--- a/notes/Css/css.docx
+++ b/notes/Css/css.docx
@@ -168,14 +168,12 @@
     </w:p>
     <w:p/>
     <w:p>
-      <w:proofErr w:type="spellStart"/>
       <w:proofErr w:type="gramStart"/>
       <w:r>
-        <w:t>Div</w:t>
-      </w:r>
-      <w:proofErr w:type="spellEnd"/>
-      <w:r>
-        <w:t>{ width</w:t>
+        <w:t>d</w:t>
+      </w:r>
+      <w:r>
+        <w:t>iv{ width</w:t>
       </w:r>
       <w:proofErr w:type="gramEnd"/>
       <w:r>
@@ -213,19 +211,19 @@
         </w:rPr>
         <w:t xml:space="preserve">මෙලෙස </w:t>
       </w:r>
-      <w:proofErr w:type="spellStart"/>
-      <w:r>
-        <w:t>Div</w:t>
-      </w:r>
-      <w:proofErr w:type="spellEnd"/>
-      <w:r>
-        <w:t xml:space="preserve"> </w:t>
-      </w:r>
-      <w:proofErr w:type="spellStart"/>
-      <w:r>
-        <w:t>kiyana</w:t>
-      </w:r>
-      <w:proofErr w:type="spellEnd"/>
+      <w:r>
+        <w:t>d</w:t>
+      </w:r>
+      <w:r>
+        <w:t xml:space="preserve">iv </w:t>
+      </w:r>
+      <w:r>
+        <w:rPr>
+          <w:rFonts w:hint="cs"/>
+          <w:cs/>
+        </w:rPr>
+        <w:t>කියන</w:t>
+      </w:r>
       <w:r>
         <w:t xml:space="preserve"> element eke width </w:t>
       </w:r>
@@ -236,13 +234,14 @@
         </w:rPr>
         <w:t xml:space="preserve">එකයි </w:t>
       </w:r>
-      <w:proofErr w:type="spellStart"/>
-      <w:r>
-        <w:t>heght</w:t>
-      </w:r>
-      <w:proofErr w:type="spellEnd"/>
-      <w:r>
-        <w:t xml:space="preserve"> </w:t>
+      <w:r>
+        <w:t>he</w:t>
+      </w:r>
+      <w:r>
+        <w:t>i</w:t>
+      </w:r>
+      <w:r>
+        <w:t xml:space="preserve">ght </w:t>
       </w:r>
       <w:r>
         <w:rPr>
@@ -392,7 +391,7 @@
                     <pic:cNvPicPr/>
                   </pic:nvPicPr>
                   <pic:blipFill>
-                    <a:blip r:embed="rId5" cstate="print">
+                    <a:blip r:embed="rId7" cstate="print">
                       <a:extLst>
                         <a:ext uri="{28A0092B-C50C-407E-A947-70E740481C1C}">
                           <a14:useLocalDpi xmlns:a14="http://schemas.microsoft.com/office/drawing/2010/main" val="0"/>
@@ -1781,35 +1780,7 @@
           <w:rFonts w:hint="cs"/>
           <w:cs/>
         </w:rPr>
-        <w:t xml:space="preserve">එකට </w:t>
-      </w:r>
-      <w:r>
-        <w:rPr>
-          <w:rFonts w:hint="cs"/>
-          <w:cs/>
-        </w:rPr>
-        <w:t>පසුව</w:t>
-      </w:r>
-      <w:r>
-        <w:rPr>
-          <w:rFonts w:hint="cs"/>
-          <w:cs/>
-        </w:rPr>
-        <w:t xml:space="preserve"> </w:t>
-      </w:r>
-      <w:r>
-        <w:rPr>
-          <w:rFonts w:hint="cs"/>
-          <w:cs/>
-        </w:rPr>
-        <w:t>!</w:t>
-      </w:r>
-      <w:r>
-        <w:rPr>
-          <w:rFonts w:hint="cs"/>
-          <w:cs/>
-        </w:rPr>
-        <w:t xml:space="preserve"> යෙදිය හැකිය</w:t>
+        <w:t>එකට පසුව ! යෙදිය හැකිය</w:t>
       </w:r>
     </w:p>
     <w:p>
@@ -1908,7 +1879,6 @@
       <w:pPr>
         <w:ind w:left="720" w:firstLine="720"/>
         <w:rPr>
-          <w:rFonts w:hint="cs"/>
           <w:cs/>
         </w:rPr>
       </w:pPr>
@@ -2689,7 +2659,6 @@
     <w:p>
       <w:pPr>
         <w:rPr>
-          <w:rFonts w:hint="cs"/>
           <w:cs/>
         </w:rPr>
       </w:pPr>
@@ -2838,9 +2807,6 @@
     <w:p>
       <w:pPr>
         <w:ind w:left="720"/>
-        <w:rPr>
-          <w:rFonts w:hint="cs"/>
-        </w:rPr>
       </w:pPr>
     </w:p>
     <w:p>
@@ -3129,7 +3095,6 @@
       <w:pPr>
         <w:ind w:left="360"/>
         <w:rPr>
-          <w:rFonts w:hint="cs"/>
           <w:cs/>
         </w:rPr>
       </w:pPr>
@@ -3208,7 +3173,6 @@
       <w:pPr>
         <w:ind w:left="360"/>
         <w:rPr>
-          <w:rFonts w:hint="cs"/>
           <w:cs/>
         </w:rPr>
       </w:pPr>
@@ -3252,7 +3216,6 @@
       <w:pPr>
         <w:ind w:left="360"/>
         <w:rPr>
-          <w:rFonts w:hint="cs"/>
           <w:cs/>
         </w:rPr>
       </w:pPr>
@@ -3267,7 +3230,6 @@
     <w:p>
       <w:pPr>
         <w:rPr>
-          <w:rFonts w:hint="cs"/>
           <w:cs/>
         </w:rPr>
       </w:pPr>
@@ -3431,7 +3393,6 @@
     <w:p>
       <w:pPr>
         <w:rPr>
-          <w:rFonts w:hint="cs"/>
           <w:cs/>
         </w:rPr>
       </w:pPr>
@@ -3657,7 +3618,6 @@
     <w:p>
       <w:pPr>
         <w:rPr>
-          <w:rFonts w:hint="cs"/>
           <w:cs/>
         </w:rPr>
       </w:pPr>
@@ -3704,7 +3664,6 @@
         <w:pStyle w:val="ListParagraph"/>
         <w:ind w:left="1440"/>
         <w:rPr>
-          <w:rFonts w:hint="cs"/>
           <w:cs/>
         </w:rPr>
       </w:pPr>
@@ -3765,34 +3724,18 @@
         <w:t>දී ඇත ඒ අනුව මේවා වෙනස් වෙයි.</w:t>
       </w:r>
     </w:p>
-    <w:p>
-      <w:pPr>
-        <w:pStyle w:val="ListParagraph"/>
-      </w:pPr>
-    </w:p>
-    <w:p/>
-    <w:p/>
-    <w:p/>
-    <w:p/>
-    <w:p/>
-    <w:p/>
-    <w:p/>
-    <w:p/>
-    <w:p/>
-    <w:p/>
-    <w:p>
-      <w:r>
-        <w:lastRenderedPageBreak/>
+    <w:p/>
+    <w:p/>
+    <w:p/>
+    <w:p/>
+    <w:p/>
+    <w:p/>
+    <w:p>
+      <w:r>
         <w:t>Ex-:</w:t>
       </w:r>
     </w:p>
-    <w:p>
-      <w:pPr>
-        <w:rPr>
-          <w:rFonts w:hint="cs"/>
-        </w:rPr>
-      </w:pPr>
-    </w:p>
+    <w:p/>
     <w:p>
       <w:r>
         <w:t>1+1</w:t>
@@ -3811,6 +3754,7 @@
     </w:p>
     <w:p>
       <w:r>
+        <w:lastRenderedPageBreak/>
         <w:tab/>
         <w:t>}</w:t>
       </w:r>
@@ -3919,20 +3863,3880 @@
       <w:r>
         <w:t>2</w:t>
       </w:r>
+      <w:r>
+        <w:rPr>
+          <w:rFonts w:hint="cs"/>
+          <w:cs/>
+        </w:rPr>
+        <w:t>යි.</w:t>
+      </w:r>
+    </w:p>
+    <w:p/>
+    <w:p/>
+    <w:p/>
+    <w:p>
+      <w:pPr>
+        <w:pStyle w:val="ListParagraph"/>
+      </w:pPr>
+    </w:p>
+    <w:p>
+      <w:pPr>
+        <w:pStyle w:val="ListParagraph"/>
+        <w:rPr>
+          <w:b/>
+          <w:bCs/>
+          <w:u w:val="single"/>
+        </w:rPr>
+      </w:pPr>
+      <w:proofErr w:type="spellStart"/>
+      <w:r>
+        <w:rPr>
+          <w:b/>
+          <w:bCs/>
+          <w:u w:val="single"/>
+        </w:rPr>
+        <w:t>propertys</w:t>
+      </w:r>
+      <w:proofErr w:type="spellEnd"/>
+    </w:p>
+    <w:p/>
+    <w:p>
+      <w:pPr>
+        <w:pStyle w:val="ListParagraph"/>
+        <w:numPr>
+          <w:ilvl w:val="0"/>
+          <w:numId w:val="7"/>
+        </w:numPr>
+      </w:pPr>
+      <w:r>
+        <w:t>border: 5px solid red;</w:t>
+      </w:r>
+    </w:p>
+    <w:p>
+      <w:pPr>
+        <w:pStyle w:val="ListParagraph"/>
+        <w:numPr>
+          <w:ilvl w:val="0"/>
+          <w:numId w:val="7"/>
+        </w:numPr>
+      </w:pPr>
+      <w:r>
+        <w:t>padding: 5px;</w:t>
+      </w:r>
+    </w:p>
+    <w:p>
+      <w:pPr>
+        <w:pStyle w:val="ListParagraph"/>
+        <w:numPr>
+          <w:ilvl w:val="0"/>
+          <w:numId w:val="7"/>
+        </w:numPr>
+      </w:pPr>
+      <w:r>
+        <w:t>marging:5px;</w:t>
+      </w:r>
+    </w:p>
+    <w:p>
+      <w:pPr>
+        <w:pStyle w:val="ListParagraph"/>
+        <w:numPr>
+          <w:ilvl w:val="0"/>
+          <w:numId w:val="7"/>
+        </w:numPr>
+      </w:pPr>
+      <w:r>
+        <w:t>width: 300px;</w:t>
+      </w:r>
+    </w:p>
+    <w:p>
+      <w:pPr>
+        <w:pStyle w:val="ListParagraph"/>
+        <w:numPr>
+          <w:ilvl w:val="0"/>
+          <w:numId w:val="7"/>
+        </w:numPr>
+      </w:pPr>
+      <w:r>
+        <w:t>height:300px;</w:t>
+      </w:r>
+    </w:p>
+    <w:p>
+      <w:pPr>
+        <w:pStyle w:val="ListParagraph"/>
+        <w:numPr>
+          <w:ilvl w:val="0"/>
+          <w:numId w:val="7"/>
+        </w:numPr>
+      </w:pPr>
+      <w:r>
+        <w:t xml:space="preserve">opacity: 0.3;   </w:t>
+      </w:r>
+    </w:p>
+    <w:p>
+      <w:pPr>
+        <w:pStyle w:val="ListParagraph"/>
+        <w:numPr>
+          <w:ilvl w:val="0"/>
+          <w:numId w:val="7"/>
+        </w:numPr>
+      </w:pPr>
+      <w:r>
+        <w:t>background-color: blue</w:t>
+      </w:r>
+    </w:p>
+    <w:p>
+      <w:pPr>
+        <w:pStyle w:val="ListParagraph"/>
+        <w:numPr>
+          <w:ilvl w:val="0"/>
+          <w:numId w:val="7"/>
+        </w:numPr>
+      </w:pPr>
+      <w:r>
+        <w:t>background: green;</w:t>
+      </w:r>
+    </w:p>
+    <w:p>
+      <w:pPr>
+        <w:pStyle w:val="ListParagraph"/>
+        <w:numPr>
+          <w:ilvl w:val="0"/>
+          <w:numId w:val="7"/>
+        </w:numPr>
+      </w:pPr>
+      <w:r>
+        <w:t xml:space="preserve">transform: rotate(200beg);  </w:t>
+      </w:r>
+      <w:r>
+        <w:sym w:font="Wingdings" w:char="F0E0"/>
+      </w:r>
+      <w:r>
+        <w:t xml:space="preserve"> </w:t>
+      </w:r>
+      <w:r>
+        <w:rPr>
+          <w:rFonts w:hint="cs"/>
+          <w:cs/>
+        </w:rPr>
+        <w:t xml:space="preserve">අදාල දේ </w:t>
+      </w:r>
+      <w:r>
+        <w:t xml:space="preserve">rotate </w:t>
+      </w:r>
+      <w:r>
+        <w:rPr>
+          <w:rFonts w:hint="cs"/>
+          <w:cs/>
+        </w:rPr>
+        <w:t xml:space="preserve">කර ගන්න පුළුවන් </w:t>
+      </w:r>
+    </w:p>
+    <w:p>
+      <w:pPr>
+        <w:pStyle w:val="ListParagraph"/>
+        <w:numPr>
+          <w:ilvl w:val="0"/>
+          <w:numId w:val="7"/>
+        </w:numPr>
+      </w:pPr>
+      <w:r>
+        <w:t xml:space="preserve">border-radius: 150px; </w:t>
+      </w:r>
+      <w:r>
+        <w:sym w:font="Wingdings" w:char="F0E0"/>
+      </w:r>
+      <w:r>
+        <w:t xml:space="preserve"> circle </w:t>
+      </w:r>
+      <w:r>
+        <w:rPr>
+          <w:rFonts w:hint="cs"/>
+          <w:cs/>
+        </w:rPr>
+        <w:t xml:space="preserve">එකක් හදා ගන්න පරිමිතියයි 150 </w:t>
+      </w:r>
+      <w:proofErr w:type="spellStart"/>
+      <w:r>
+        <w:t>px</w:t>
+      </w:r>
+      <w:proofErr w:type="spellEnd"/>
+    </w:p>
+    <w:p>
+      <w:pPr>
+        <w:pStyle w:val="ListParagraph"/>
+        <w:numPr>
+          <w:ilvl w:val="0"/>
+          <w:numId w:val="7"/>
+        </w:numPr>
+      </w:pPr>
+      <w:r>
+        <w:t>font-size</w:t>
+      </w:r>
+    </w:p>
+    <w:p>
+      <w:pPr>
+        <w:ind w:left="360"/>
+      </w:pPr>
+    </w:p>
+    <w:p>
+      <w:pPr>
+        <w:ind w:left="360"/>
+      </w:pPr>
+    </w:p>
+    <w:p>
+      <w:pPr>
+        <w:ind w:left="720"/>
+      </w:pPr>
+      <w:r>
+        <w:t xml:space="preserve">Absolute Measurement Units </w:t>
+      </w:r>
+      <w:r>
+        <w:sym w:font="Wingdings" w:char="F0E0"/>
+      </w:r>
+      <w:r>
+        <w:t xml:space="preserve"> cm,</w:t>
+      </w:r>
+      <w:r>
+        <w:t xml:space="preserve"> </w:t>
+      </w:r>
+      <w:proofErr w:type="gramStart"/>
+      <w:r>
+        <w:t>mm ,</w:t>
+      </w:r>
+      <w:proofErr w:type="gramEnd"/>
+      <w:r>
+        <w:t xml:space="preserve"> in , pc , </w:t>
+      </w:r>
+      <w:proofErr w:type="spellStart"/>
+      <w:r>
+        <w:t>pt</w:t>
+      </w:r>
+      <w:proofErr w:type="spellEnd"/>
+      <w:r>
+        <w:t xml:space="preserve"> ,</w:t>
+      </w:r>
+      <w:proofErr w:type="spellStart"/>
+      <w:r>
+        <w:t>px</w:t>
+      </w:r>
+      <w:proofErr w:type="spellEnd"/>
+      <w:r>
+        <w:t xml:space="preserve"> </w:t>
+      </w:r>
+    </w:p>
+    <w:p>
+      <w:pPr>
+        <w:ind w:left="720"/>
+      </w:pPr>
+    </w:p>
+    <w:p>
+      <w:pPr>
+        <w:ind w:left="720"/>
+      </w:pPr>
+      <w:r>
+        <w:t>Rela</w:t>
+      </w:r>
+      <w:r>
+        <w:t xml:space="preserve">tive </w:t>
+      </w:r>
+      <w:proofErr w:type="spellStart"/>
+      <w:r>
+        <w:t>Mesurement</w:t>
+      </w:r>
+      <w:proofErr w:type="spellEnd"/>
+      <w:r>
+        <w:t xml:space="preserve"> Units </w:t>
+      </w:r>
+      <w:r>
+        <w:sym w:font="Wingdings" w:char="F0E0"/>
+      </w:r>
+      <w:r>
+        <w:t xml:space="preserve">  </w:t>
+      </w:r>
+      <w:proofErr w:type="spellStart"/>
+      <w:r>
+        <w:t>vw</w:t>
+      </w:r>
+      <w:proofErr w:type="spellEnd"/>
+      <w:r>
+        <w:t>(viewport width)</w:t>
+      </w:r>
+      <w:r>
+        <w:rPr>
+          <w:rFonts w:hint="cs"/>
+          <w:cs/>
+        </w:rPr>
+        <w:t xml:space="preserve">, </w:t>
+      </w:r>
+      <w:proofErr w:type="spellStart"/>
+      <w:proofErr w:type="gramStart"/>
+      <w:r>
+        <w:t>vh</w:t>
+      </w:r>
+      <w:proofErr w:type="spellEnd"/>
+      <w:r>
+        <w:t>(</w:t>
+      </w:r>
+      <w:proofErr w:type="gramEnd"/>
+      <w:r>
+        <w:t>viewport height)</w:t>
+      </w:r>
+    </w:p>
+    <w:p>
+      <w:pPr>
+        <w:ind w:left="720"/>
+      </w:pPr>
+    </w:p>
+    <w:p>
+      <w:pPr>
+        <w:ind w:left="720"/>
+      </w:pPr>
+      <w:r>
+        <w:t>Ex-: div {</w:t>
+      </w:r>
+    </w:p>
+    <w:p>
+      <w:pPr>
+        <w:ind w:left="720"/>
+      </w:pPr>
+      <w:r>
+        <w:tab/>
+        <w:t>Width: 90vw;</w:t>
+      </w:r>
+    </w:p>
+    <w:p>
+      <w:pPr>
+        <w:ind w:left="720"/>
+      </w:pPr>
+      <w:r>
+        <w:tab/>
+        <w:t>Height: 100vh;</w:t>
+      </w:r>
+    </w:p>
+    <w:p>
+      <w:pPr>
+        <w:ind w:left="720"/>
+      </w:pPr>
+      <w:r>
+        <w:tab/>
+        <w:t>Background-color: red;</w:t>
+      </w:r>
+    </w:p>
+    <w:p>
+      <w:pPr>
+        <w:ind w:left="720"/>
+      </w:pPr>
+    </w:p>
+    <w:p>
+      <w:pPr>
+        <w:ind w:left="720"/>
+      </w:pPr>
+      <w:r>
+        <w:tab/>
+        <w:t>}</w:t>
+      </w:r>
+    </w:p>
+    <w:p>
+      <w:pPr>
+        <w:ind w:left="720"/>
+      </w:pPr>
+      <w:r>
+        <w:tab/>
+      </w:r>
+    </w:p>
+    <w:p>
+      <w:pPr>
+        <w:ind w:left="720"/>
+      </w:pPr>
+      <w:proofErr w:type="spellStart"/>
+      <w:r>
+        <w:t>Vw</w:t>
+      </w:r>
+      <w:proofErr w:type="spellEnd"/>
+      <w:r>
+        <w:t xml:space="preserve"> </w:t>
+      </w:r>
+      <w:r>
+        <w:rPr>
+          <w:rFonts w:hint="cs"/>
+          <w:cs/>
+        </w:rPr>
+        <w:t xml:space="preserve">දැන්මහම </w:t>
+      </w:r>
+      <w:r>
+        <w:t xml:space="preserve">width </w:t>
+      </w:r>
+      <w:r>
+        <w:rPr>
+          <w:rFonts w:hint="cs"/>
+          <w:cs/>
+        </w:rPr>
+        <w:t>එක තියෙන ගානෙන් %</w:t>
+      </w:r>
+      <w:r>
+        <w:t xml:space="preserve"> </w:t>
+      </w:r>
+      <w:r>
+        <w:rPr>
+          <w:rFonts w:hint="cs"/>
+          <w:cs/>
+        </w:rPr>
+        <w:t>එකක් එන්නේ.</w:t>
+      </w:r>
+      <w:r>
+        <w:t xml:space="preserve"> </w:t>
+      </w:r>
+      <w:r>
+        <w:rPr>
+          <w:rFonts w:hint="cs"/>
+          <w:cs/>
+        </w:rPr>
+        <w:t xml:space="preserve">(කෙනා මත </w:t>
+      </w:r>
+      <w:r>
+        <w:t xml:space="preserve">depend </w:t>
+      </w:r>
+      <w:r>
+        <w:rPr>
+          <w:rFonts w:hint="cs"/>
+          <w:cs/>
+        </w:rPr>
+        <w:t>වෙනවා.)</w:t>
+      </w:r>
+    </w:p>
+    <w:p>
+      <w:pPr>
+        <w:ind w:left="720"/>
+      </w:pPr>
+    </w:p>
+    <w:p>
+      <w:pPr>
+        <w:ind w:left="720"/>
+      </w:pPr>
+    </w:p>
+    <w:p>
+      <w:pPr>
+        <w:ind w:left="720"/>
+      </w:pPr>
+      <w:r>
+        <w:t xml:space="preserve">Nearest element </w:t>
+      </w:r>
+      <w:r>
+        <w:sym w:font="Wingdings" w:char="F0E0"/>
+      </w:r>
+      <w:r>
+        <w:t xml:space="preserve"> </w:t>
+      </w:r>
+      <w:proofErr w:type="spellStart"/>
+      <w:proofErr w:type="gramStart"/>
+      <w:r>
+        <w:t>em</w:t>
+      </w:r>
+      <w:proofErr w:type="spellEnd"/>
+      <w:r>
+        <w:t xml:space="preserve"> ,</w:t>
+      </w:r>
+      <w:proofErr w:type="gramEnd"/>
+      <w:r>
+        <w:t xml:space="preserve"> rem</w:t>
+      </w:r>
+    </w:p>
+    <w:p>
+      <w:pPr>
+        <w:ind w:left="720"/>
+      </w:pPr>
+    </w:p>
+    <w:p>
+      <w:pPr>
+        <w:ind w:left="720"/>
+      </w:pPr>
+      <w:r>
+        <w:t xml:space="preserve">Ex-: </w:t>
+      </w:r>
+    </w:p>
+    <w:p>
+      <w:pPr>
+        <w:ind w:left="720"/>
+      </w:pPr>
+    </w:p>
+    <w:p>
+      <w:pPr>
+        <w:ind w:left="720"/>
+      </w:pPr>
+      <w:proofErr w:type="gramStart"/>
+      <w:r>
+        <w:t>div{</w:t>
+      </w:r>
+      <w:proofErr w:type="gramEnd"/>
+    </w:p>
+    <w:p>
+      <w:pPr>
+        <w:ind w:left="720"/>
+      </w:pPr>
+      <w:r>
+        <w:tab/>
+        <w:t>Font-size: 20px;</w:t>
+      </w:r>
+    </w:p>
+    <w:p>
+      <w:pPr>
+        <w:ind w:left="720"/>
+      </w:pPr>
+      <w:r>
+        <w:t>}</w:t>
+      </w:r>
+    </w:p>
+    <w:p>
+      <w:pPr>
+        <w:ind w:left="720"/>
+      </w:pPr>
+      <w:r>
+        <w:t>div&gt;h1{</w:t>
+      </w:r>
+    </w:p>
+    <w:p>
+      <w:pPr>
+        <w:ind w:left="720"/>
+      </w:pPr>
+      <w:r>
+        <w:tab/>
+        <w:t>font-size:3em;</w:t>
+      </w:r>
+    </w:p>
+    <w:p>
+      <w:pPr>
+        <w:ind w:left="720"/>
+      </w:pPr>
+      <w:r>
+        <w:t>}</w:t>
+      </w:r>
+    </w:p>
+    <w:p>
+      <w:pPr>
+        <w:ind w:left="720"/>
+      </w:pPr>
+    </w:p>
+    <w:p>
+      <w:pPr>
+        <w:ind w:left="720"/>
+      </w:pPr>
+      <w:r>
+        <w:t>div&gt;</w:t>
+      </w:r>
+      <w:proofErr w:type="gramStart"/>
+      <w:r>
+        <w:t>p{</w:t>
+      </w:r>
+      <w:proofErr w:type="gramEnd"/>
+    </w:p>
+    <w:p>
+      <w:pPr>
+        <w:ind w:left="720"/>
+      </w:pPr>
+      <w:r>
+        <w:tab/>
+        <w:t>font-size: 1em;</w:t>
+      </w:r>
+    </w:p>
+    <w:p>
+      <w:pPr>
+        <w:ind w:left="720"/>
+      </w:pPr>
+      <w:r>
+        <w:t>}</w:t>
+      </w:r>
+    </w:p>
+    <w:p>
+      <w:pPr>
+        <w:ind w:left="720"/>
+      </w:pPr>
+    </w:p>
+    <w:p>
+      <w:pPr>
+        <w:ind w:left="720"/>
+      </w:pPr>
+    </w:p>
+    <w:p>
+      <w:pPr>
+        <w:ind w:left="720"/>
+      </w:pPr>
+    </w:p>
+    <w:p>
+      <w:pPr>
+        <w:ind w:left="720"/>
+      </w:pPr>
+      <w:r>
+        <w:rPr>
+          <w:rFonts w:hint="cs"/>
+          <w:cs/>
+        </w:rPr>
+        <w:t xml:space="preserve">මෙතනදි </w:t>
+      </w:r>
+      <w:r>
+        <w:t xml:space="preserve">div </w:t>
+      </w:r>
+      <w:r>
+        <w:rPr>
+          <w:rFonts w:hint="cs"/>
+          <w:cs/>
+        </w:rPr>
+        <w:t>එකේ</w:t>
+      </w:r>
+      <w:r>
+        <w:t xml:space="preserve"> main</w:t>
+      </w:r>
+      <w:r>
+        <w:rPr>
+          <w:rFonts w:hint="cs"/>
+          <w:cs/>
+        </w:rPr>
+        <w:t xml:space="preserve"> එකට සාපේක්ෂව </w:t>
+      </w:r>
+      <w:r>
+        <w:t xml:space="preserve">div&gt;h1  </w:t>
+      </w:r>
+      <w:r>
+        <w:rPr>
+          <w:rFonts w:hint="cs"/>
+          <w:cs/>
+        </w:rPr>
+        <w:t>තුන් ගුණයක් විශාලව පෙනේ</w:t>
+      </w:r>
+      <w:r>
+        <w:t xml:space="preserve"> </w:t>
+      </w:r>
+    </w:p>
+    <w:p>
+      <w:pPr>
+        <w:ind w:left="720"/>
+      </w:pPr>
+    </w:p>
+    <w:p>
+      <w:pPr>
+        <w:ind w:left="720"/>
+      </w:pPr>
+    </w:p>
+    <w:p>
+      <w:pPr>
+        <w:ind w:left="720"/>
+      </w:pPr>
+    </w:p>
+    <w:p>
+      <w:pPr>
+        <w:ind w:left="720"/>
+      </w:pPr>
+    </w:p>
+    <w:p>
+      <w:pPr>
+        <w:ind w:left="720"/>
+      </w:pPr>
+    </w:p>
+    <w:p>
+      <w:pPr>
+        <w:ind w:left="720"/>
+      </w:pPr>
+      <w:r>
+        <w:t>Property</w:t>
+      </w:r>
+    </w:p>
+    <w:p>
+      <w:pPr>
+        <w:ind w:left="720"/>
+      </w:pPr>
+    </w:p>
+    <w:p>
+      <w:pPr>
+        <w:pStyle w:val="ListParagraph"/>
+        <w:numPr>
+          <w:ilvl w:val="0"/>
+          <w:numId w:val="8"/>
+        </w:numPr>
+      </w:pPr>
+      <w:r>
+        <w:t>Inheri</w:t>
+      </w:r>
+      <w:r>
+        <w:t>ted properties</w:t>
+      </w:r>
+    </w:p>
+    <w:p>
+      <w:pPr>
+        <w:pStyle w:val="ListParagraph"/>
+        <w:numPr>
+          <w:ilvl w:val="1"/>
+          <w:numId w:val="8"/>
+        </w:numPr>
+      </w:pPr>
+      <w:r>
+        <w:t>Font-size</w:t>
+      </w:r>
+    </w:p>
+    <w:p>
+      <w:pPr>
+        <w:pStyle w:val="ListParagraph"/>
+        <w:numPr>
+          <w:ilvl w:val="1"/>
+          <w:numId w:val="8"/>
+        </w:numPr>
+      </w:pPr>
+      <w:r>
+        <w:t>Color</w:t>
+      </w:r>
+    </w:p>
+    <w:p/>
+    <w:p>
+      <w:pPr>
+        <w:pStyle w:val="ListParagraph"/>
+        <w:numPr>
+          <w:ilvl w:val="0"/>
+          <w:numId w:val="8"/>
+        </w:numPr>
+      </w:pPr>
+      <w:r>
+        <w:t>Non-inherited properties</w:t>
+      </w:r>
+    </w:p>
+    <w:p>
+      <w:pPr>
+        <w:pStyle w:val="ListParagraph"/>
+        <w:numPr>
+          <w:ilvl w:val="1"/>
+          <w:numId w:val="8"/>
+        </w:numPr>
+      </w:pPr>
+      <w:r>
+        <w:t>Width</w:t>
+      </w:r>
+    </w:p>
+    <w:p>
+      <w:pPr>
+        <w:pStyle w:val="ListParagraph"/>
+        <w:numPr>
+          <w:ilvl w:val="1"/>
+          <w:numId w:val="8"/>
+        </w:numPr>
+      </w:pPr>
+      <w:r>
+        <w:t>Height</w:t>
+      </w:r>
+    </w:p>
+    <w:p>
+      <w:pPr>
+        <w:pStyle w:val="ListParagraph"/>
+        <w:numPr>
+          <w:ilvl w:val="1"/>
+          <w:numId w:val="8"/>
+        </w:numPr>
+      </w:pPr>
+      <w:r>
+        <w:t>border</w:t>
+      </w:r>
+    </w:p>
+    <w:p>
+      <w:pPr>
+        <w:ind w:left="720"/>
+      </w:pPr>
+      <w:r>
+        <w:t xml:space="preserve"> </w:t>
+      </w:r>
+    </w:p>
+    <w:p>
+      <w:pPr>
+        <w:pStyle w:val="ListParagraph"/>
+      </w:pPr>
+    </w:p>
+    <w:p>
+      <w:pPr>
+        <w:pStyle w:val="ListParagraph"/>
+      </w:pPr>
+    </w:p>
+    <w:p>
+      <w:pPr>
+        <w:pStyle w:val="ListParagraph"/>
+      </w:pPr>
+    </w:p>
+    <w:p>
+      <w:pPr>
+        <w:pStyle w:val="ListParagraph"/>
+      </w:pPr>
+      <w:r>
+        <w:t>Elements</w:t>
+      </w:r>
+    </w:p>
+    <w:p>
+      <w:pPr>
+        <w:pStyle w:val="ListParagraph"/>
+      </w:pPr>
+    </w:p>
+    <w:p>
+      <w:pPr>
+        <w:pStyle w:val="ListParagraph"/>
+        <w:numPr>
+          <w:ilvl w:val="0"/>
+          <w:numId w:val="9"/>
+        </w:numPr>
+      </w:pPr>
+      <w:r>
+        <w:t>Block level Elements</w:t>
+      </w:r>
+      <w:r>
+        <w:t xml:space="preserve"> </w:t>
+      </w:r>
+      <w:r>
+        <w:sym w:font="Wingdings" w:char="F0E0"/>
+      </w:r>
+      <w:r>
+        <w:t xml:space="preserve"> content </w:t>
+      </w:r>
+      <w:r>
+        <w:rPr>
+          <w:rFonts w:hint="cs"/>
+          <w:cs/>
+        </w:rPr>
+        <w:t xml:space="preserve">එකට සාපේක්ෂව </w:t>
+      </w:r>
+      <w:proofErr w:type="spellStart"/>
+      <w:r>
+        <w:t>perant</w:t>
+      </w:r>
+      <w:proofErr w:type="spellEnd"/>
+      <w:r>
+        <w:t xml:space="preserve"> </w:t>
+      </w:r>
+      <w:r>
+        <w:rPr>
+          <w:rFonts w:hint="cs"/>
+          <w:cs/>
+        </w:rPr>
+        <w:t xml:space="preserve">ගෙ </w:t>
+      </w:r>
+      <w:r>
+        <w:t xml:space="preserve">element </w:t>
+      </w:r>
+      <w:r>
+        <w:rPr>
+          <w:rFonts w:hint="cs"/>
+          <w:cs/>
+        </w:rPr>
+        <w:t>එකම අල්ලගෙන ඉන්නවා.</w:t>
+      </w:r>
+      <w:r>
+        <w:rPr>
+          <w:rFonts w:hint="cs"/>
+          <w:cs/>
+        </w:rPr>
+        <w:t xml:space="preserve"> </w:t>
+      </w:r>
+    </w:p>
+    <w:p>
+      <w:pPr>
+        <w:pStyle w:val="ListParagraph"/>
+        <w:numPr>
+          <w:ilvl w:val="1"/>
+          <w:numId w:val="9"/>
+        </w:numPr>
+      </w:pPr>
+      <w:r>
+        <w:t>h1,</w:t>
+      </w:r>
+      <w:r>
+        <w:rPr>
+          <w:rFonts w:hint="cs"/>
+          <w:cs/>
+        </w:rPr>
+        <w:t xml:space="preserve"> </w:t>
+      </w:r>
+      <w:proofErr w:type="spellStart"/>
+      <w:r>
+        <w:t>ul</w:t>
+      </w:r>
+      <w:proofErr w:type="spellEnd"/>
+    </w:p>
+    <w:p>
+      <w:pPr>
+        <w:pStyle w:val="ListParagraph"/>
+        <w:numPr>
+          <w:ilvl w:val="0"/>
+          <w:numId w:val="9"/>
+        </w:numPr>
+      </w:pPr>
+      <w:r>
+        <w:t xml:space="preserve">Inline </w:t>
+      </w:r>
+      <w:r>
+        <w:t>Elements</w:t>
+      </w:r>
+      <w:r>
+        <w:rPr>
+          <w:rFonts w:hint="cs"/>
+          <w:cs/>
+        </w:rPr>
+        <w:t xml:space="preserve"> </w:t>
+      </w:r>
+      <w:r>
+        <w:sym w:font="Wingdings" w:char="F0E0"/>
+      </w:r>
+      <w:r>
+        <w:t xml:space="preserve">parent </w:t>
+      </w:r>
+      <w:r>
+        <w:rPr>
+          <w:rFonts w:hint="cs"/>
+          <w:cs/>
+        </w:rPr>
+        <w:t>ගෙ</w:t>
+      </w:r>
+      <w:r>
+        <w:t xml:space="preserve"> full </w:t>
+      </w:r>
+      <w:proofErr w:type="gramStart"/>
+      <w:r>
+        <w:t xml:space="preserve">width  </w:t>
+      </w:r>
+      <w:r>
+        <w:rPr>
+          <w:rFonts w:hint="cs"/>
+          <w:cs/>
+        </w:rPr>
+        <w:t>එකම</w:t>
+      </w:r>
+      <w:proofErr w:type="gramEnd"/>
+      <w:r>
+        <w:rPr>
+          <w:rFonts w:hint="cs"/>
+          <w:cs/>
+        </w:rPr>
+        <w:t xml:space="preserve"> අල්ලන්න යන්නෙ නෑ තමන්ගෙ </w:t>
+      </w:r>
+      <w:r>
+        <w:t xml:space="preserve">content </w:t>
+      </w:r>
+      <w:r>
+        <w:rPr>
+          <w:rFonts w:hint="cs"/>
+          <w:cs/>
+        </w:rPr>
+        <w:t>එකට අදාල කොටස විතරක් අල්ලගෙන ඉන්නෙ.</w:t>
+      </w:r>
+    </w:p>
+    <w:p>
+      <w:pPr>
+        <w:pStyle w:val="ListParagraph"/>
+        <w:numPr>
+          <w:ilvl w:val="1"/>
+          <w:numId w:val="9"/>
+        </w:numPr>
+      </w:pPr>
+      <w:proofErr w:type="spellStart"/>
+      <w:r>
+        <w:t>Img</w:t>
+      </w:r>
+      <w:proofErr w:type="spellEnd"/>
+      <w:r>
+        <w:t xml:space="preserve"> </w:t>
+      </w:r>
+    </w:p>
+    <w:p>
+      <w:pPr>
+        <w:pStyle w:val="ListParagraph"/>
+        <w:numPr>
+          <w:ilvl w:val="1"/>
+          <w:numId w:val="9"/>
+        </w:numPr>
+      </w:pPr>
+      <w:r>
+        <w:t>B</w:t>
+      </w:r>
+      <w:r>
+        <w:t>utton</w:t>
+      </w:r>
+    </w:p>
+    <w:p>
+      <w:pPr>
+        <w:pStyle w:val="ListParagraph"/>
+        <w:numPr>
+          <w:ilvl w:val="0"/>
+          <w:numId w:val="9"/>
+        </w:numPr>
+      </w:pPr>
+      <w:r>
+        <w:t>Inline-block</w:t>
+      </w:r>
+    </w:p>
+    <w:p/>
+    <w:p/>
+    <w:p>
+      <w:r>
+        <w:t xml:space="preserve">Block </w:t>
+      </w:r>
+      <w:r>
+        <w:rPr>
+          <w:rFonts w:hint="cs"/>
+          <w:cs/>
+        </w:rPr>
+        <w:t xml:space="preserve">එක </w:t>
+      </w:r>
+      <w:r>
+        <w:t xml:space="preserve">inline </w:t>
+      </w:r>
+      <w:r>
+        <w:rPr>
+          <w:rFonts w:hint="cs"/>
+          <w:cs/>
+        </w:rPr>
+        <w:t xml:space="preserve">කරන ආකාරය සහ </w:t>
+      </w:r>
+      <w:r>
+        <w:t xml:space="preserve">inline </w:t>
+      </w:r>
+      <w:r>
+        <w:rPr>
+          <w:rFonts w:hint="cs"/>
+          <w:cs/>
+        </w:rPr>
+        <w:t xml:space="preserve">එක </w:t>
+      </w:r>
+      <w:r>
+        <w:t xml:space="preserve">block </w:t>
+      </w:r>
+      <w:r>
+        <w:rPr>
+          <w:rFonts w:hint="cs"/>
+          <w:cs/>
+        </w:rPr>
+        <w:t xml:space="preserve">කරන ආකාරය </w:t>
+      </w:r>
+    </w:p>
+    <w:p/>
+    <w:p>
+      <w:pPr>
+        <w:pStyle w:val="ListParagraph"/>
+        <w:numPr>
+          <w:ilvl w:val="0"/>
+          <w:numId w:val="7"/>
+        </w:numPr>
+      </w:pPr>
+      <w:r>
+        <w:t>display</w:t>
+      </w:r>
+    </w:p>
+    <w:p/>
+    <w:p>
+      <w:r>
+        <w:t>Ex-: h1{</w:t>
+      </w:r>
+    </w:p>
+    <w:p>
+      <w:r>
+        <w:tab/>
+        <w:t>display: inline;</w:t>
+      </w:r>
+    </w:p>
+    <w:p>
+      <w:r>
+        <w:t>}</w:t>
+      </w:r>
+    </w:p>
+    <w:p/>
+    <w:p/>
+    <w:p>
+      <w:proofErr w:type="spellStart"/>
+      <w:proofErr w:type="gramStart"/>
+      <w:r>
+        <w:t>img</w:t>
+      </w:r>
+      <w:proofErr w:type="spellEnd"/>
+      <w:r>
+        <w:t>{</w:t>
+      </w:r>
+      <w:proofErr w:type="gramEnd"/>
+    </w:p>
+    <w:p>
+      <w:pPr>
+        <w:rPr>
+          <w:cs/>
+        </w:rPr>
+      </w:pPr>
+      <w:r>
+        <w:tab/>
+        <w:t>display: block;</w:t>
+      </w:r>
+    </w:p>
+    <w:p>
+      <w:r>
+        <w:t>}</w:t>
+      </w:r>
+    </w:p>
+    <w:p/>
+    <w:p>
+      <w:r>
+        <w:t>h1{</w:t>
+      </w:r>
+    </w:p>
+    <w:p>
+      <w:r>
+        <w:tab/>
+        <w:t>display: Inline-block;</w:t>
+      </w:r>
+    </w:p>
+    <w:p>
+      <w:r>
+        <w:t>}</w:t>
+      </w:r>
+    </w:p>
+    <w:p>
+      <w:pPr>
+        <w:tabs>
+          <w:tab w:val="left" w:pos="1724"/>
+        </w:tabs>
+      </w:pPr>
+    </w:p>
+    <w:p>
+      <w:pPr>
+        <w:tabs>
+          <w:tab w:val="left" w:pos="1724"/>
+        </w:tabs>
+      </w:pPr>
+    </w:p>
+    <w:p>
+      <w:pPr>
+        <w:tabs>
+          <w:tab w:val="left" w:pos="1724"/>
+        </w:tabs>
+      </w:pPr>
+    </w:p>
+    <w:p>
+      <w:pPr>
+        <w:pStyle w:val="ListParagraph"/>
+        <w:numPr>
+          <w:ilvl w:val="0"/>
+          <w:numId w:val="7"/>
+        </w:numPr>
+        <w:tabs>
+          <w:tab w:val="left" w:pos="1724"/>
+        </w:tabs>
+      </w:pPr>
+      <w:r>
+        <w:t>position</w:t>
+      </w:r>
+    </w:p>
+    <w:p>
+      <w:pPr>
+        <w:pStyle w:val="ListParagraph"/>
+        <w:tabs>
+          <w:tab w:val="left" w:pos="1724"/>
+        </w:tabs>
+      </w:pPr>
+    </w:p>
+    <w:p>
+      <w:pPr>
+        <w:tabs>
+          <w:tab w:val="left" w:pos="1724"/>
+        </w:tabs>
+      </w:pPr>
+      <w:r>
+        <w:t>CSS POSSITION</w:t>
+      </w:r>
+    </w:p>
+    <w:p>
+      <w:pPr>
+        <w:tabs>
+          <w:tab w:val="left" w:pos="1724"/>
+        </w:tabs>
+      </w:pPr>
+    </w:p>
+    <w:p>
+      <w:pPr>
+        <w:pStyle w:val="ListParagraph"/>
+        <w:numPr>
+          <w:ilvl w:val="0"/>
+          <w:numId w:val="10"/>
+        </w:numPr>
+        <w:tabs>
+          <w:tab w:val="left" w:pos="1724"/>
+        </w:tabs>
+      </w:pPr>
+      <w:r>
+        <w:t>Static</w:t>
+      </w:r>
+      <w:r>
+        <w:rPr>
+          <w:rFonts w:hint="cs"/>
+          <w:cs/>
+        </w:rPr>
+        <w:t xml:space="preserve"> (</w:t>
+      </w:r>
+      <w:r>
+        <w:t xml:space="preserve">Default) </w:t>
+      </w:r>
+      <w:r>
+        <w:t xml:space="preserve"> </w:t>
+      </w:r>
+      <w:r>
+        <w:sym w:font="Wingdings" w:char="F0E0"/>
+      </w:r>
+      <w:r>
+        <w:t xml:space="preserve"> </w:t>
+      </w:r>
+      <w:r>
+        <w:rPr>
+          <w:rFonts w:hint="cs"/>
+          <w:cs/>
+        </w:rPr>
+        <w:t>වෙනස් වෙන්නෙ නෑ</w:t>
+      </w:r>
+    </w:p>
+    <w:p>
+      <w:pPr>
+        <w:tabs>
+          <w:tab w:val="left" w:pos="1724"/>
+        </w:tabs>
+      </w:pPr>
+    </w:p>
+    <w:p>
+      <w:pPr>
+        <w:pStyle w:val="ListParagraph"/>
+        <w:numPr>
+          <w:ilvl w:val="0"/>
+          <w:numId w:val="10"/>
+        </w:numPr>
+        <w:tabs>
+          <w:tab w:val="left" w:pos="1724"/>
+        </w:tabs>
+      </w:pPr>
+      <w:r>
+        <w:t>Relative</w:t>
+      </w:r>
+      <w:r>
+        <w:t xml:space="preserve">.  </w:t>
+      </w:r>
+      <w:r>
+        <w:sym w:font="Wingdings" w:char="F0E0"/>
+      </w:r>
+      <w:r>
+        <w:t xml:space="preserve"> </w:t>
+      </w:r>
+      <w:r>
+        <w:rPr>
+          <w:rFonts w:hint="cs"/>
+          <w:cs/>
+        </w:rPr>
+        <w:t xml:space="preserve">මේ අවස්ථාවේදී </w:t>
+      </w:r>
+      <w:r>
+        <w:t xml:space="preserve">left, top </w:t>
+      </w:r>
+      <w:r>
+        <w:rPr>
+          <w:rFonts w:hint="cs"/>
+          <w:cs/>
+        </w:rPr>
+        <w:t xml:space="preserve">දේවල් යොදලා අපිට </w:t>
+      </w:r>
+      <w:r>
+        <w:t xml:space="preserve">move </w:t>
+      </w:r>
+      <w:r>
+        <w:rPr>
+          <w:rFonts w:hint="cs"/>
+          <w:cs/>
+        </w:rPr>
+        <w:t xml:space="preserve">කරන්න පුළුවන් ඒ </w:t>
+      </w:r>
+      <w:r>
+        <w:rPr>
+          <w:rFonts w:hint="cs"/>
+          <w:cs/>
+        </w:rPr>
+        <w:t xml:space="preserve"> </w:t>
+      </w:r>
+      <w:r>
+        <w:t xml:space="preserve">element </w:t>
+      </w:r>
+      <w:r>
+        <w:tab/>
+      </w:r>
+      <w:r>
+        <w:rPr>
+          <w:rFonts w:hint="cs"/>
+          <w:cs/>
+        </w:rPr>
+        <w:t xml:space="preserve">එක නුමුත් අනිත් කිසිම </w:t>
+      </w:r>
+      <w:r>
+        <w:t xml:space="preserve">element </w:t>
+      </w:r>
+      <w:r>
+        <w:rPr>
+          <w:rFonts w:hint="cs"/>
+          <w:cs/>
+        </w:rPr>
+        <w:t>එකකටවත් මුකුත් වෙන්නෙ නෑ</w:t>
+      </w:r>
+    </w:p>
+    <w:p>
+      <w:pPr>
+        <w:pStyle w:val="ListParagraph"/>
+        <w:rPr>
+          <w:cs/>
+        </w:rPr>
+      </w:pPr>
+    </w:p>
+    <w:p>
+      <w:pPr>
+        <w:tabs>
+          <w:tab w:val="left" w:pos="1724"/>
+        </w:tabs>
+      </w:pPr>
+    </w:p>
+    <w:p>
+      <w:pPr>
+        <w:pStyle w:val="ListParagraph"/>
+      </w:pPr>
+      <w:r>
+        <w:rPr>
+          <w:noProof/>
+        </w:rPr>
+        <w:drawing>
+          <wp:anchor distT="0" distB="0" distL="114300" distR="114300" simplePos="0" relativeHeight="251659264" behindDoc="0" locked="0" layoutInCell="1" allowOverlap="1" wp14:anchorId="1E711C47" wp14:editId="55C6D4CE">
+            <wp:simplePos x="0" y="0"/>
+            <wp:positionH relativeFrom="column">
+              <wp:posOffset>457200</wp:posOffset>
+            </wp:positionH>
+            <wp:positionV relativeFrom="paragraph">
+              <wp:posOffset>0</wp:posOffset>
+            </wp:positionV>
+            <wp:extent cx="2273968" cy="2571894"/>
+            <wp:effectExtent l="0" t="0" r="0" b="6350"/>
+            <wp:wrapThrough wrapText="bothSides">
+              <wp:wrapPolygon edited="0">
+                <wp:start x="0" y="0"/>
+                <wp:lineTo x="0" y="21547"/>
+                <wp:lineTo x="21473" y="21547"/>
+                <wp:lineTo x="21473" y="0"/>
+                <wp:lineTo x="0" y="0"/>
+              </wp:wrapPolygon>
+            </wp:wrapThrough>
+            <wp:docPr id="22" name="Picture 22"/>
+            <wp:cNvGraphicFramePr>
+              <a:graphicFrameLocks xmlns:a="http://schemas.openxmlformats.org/drawingml/2006/main" noChangeAspect="1"/>
+            </wp:cNvGraphicFramePr>
+            <a:graphic xmlns:a="http://schemas.openxmlformats.org/drawingml/2006/main">
+              <a:graphicData uri="http://schemas.openxmlformats.org/drawingml/2006/picture">
+                <pic:pic xmlns:pic="http://schemas.openxmlformats.org/drawingml/2006/picture">
+                  <pic:nvPicPr>
+                    <pic:cNvPr id="22" name="Screenshot 2023-05-06 at 21.14.17.png"/>
+                    <pic:cNvPicPr/>
+                  </pic:nvPicPr>
+                  <pic:blipFill>
+                    <a:blip r:embed="rId8" cstate="print">
+                      <a:extLst>
+                        <a:ext uri="{28A0092B-C50C-407E-A947-70E740481C1C}">
+                          <a14:useLocalDpi xmlns:a14="http://schemas.microsoft.com/office/drawing/2010/main" val="0"/>
+                        </a:ext>
+                      </a:extLst>
+                    </a:blip>
+                    <a:stretch>
+                      <a:fillRect/>
+                    </a:stretch>
+                  </pic:blipFill>
+                  <pic:spPr>
+                    <a:xfrm>
+                      <a:off x="0" y="0"/>
+                      <a:ext cx="2273968" cy="2571894"/>
+                    </a:xfrm>
+                    <a:prstGeom prst="rect">
+                      <a:avLst/>
+                    </a:prstGeom>
+                  </pic:spPr>
+                </pic:pic>
+              </a:graphicData>
+            </a:graphic>
+            <wp14:sizeRelH relativeFrom="page">
+              <wp14:pctWidth>0</wp14:pctWidth>
+            </wp14:sizeRelH>
+            <wp14:sizeRelV relativeFrom="page">
+              <wp14:pctHeight>0</wp14:pctHeight>
+            </wp14:sizeRelV>
+          </wp:anchor>
+        </w:drawing>
+      </w:r>
+    </w:p>
+    <w:p>
+      <w:pPr>
+        <w:tabs>
+          <w:tab w:val="left" w:pos="1724"/>
+        </w:tabs>
+      </w:pPr>
+    </w:p>
+    <w:p>
+      <w:pPr>
+        <w:tabs>
+          <w:tab w:val="left" w:pos="1724"/>
+        </w:tabs>
+      </w:pPr>
+    </w:p>
+    <w:p>
+      <w:pPr>
+        <w:tabs>
+          <w:tab w:val="left" w:pos="1724"/>
+        </w:tabs>
+      </w:pPr>
+    </w:p>
+    <w:p>
+      <w:pPr>
+        <w:tabs>
+          <w:tab w:val="left" w:pos="1724"/>
+        </w:tabs>
+      </w:pPr>
+    </w:p>
+    <w:p>
+      <w:pPr>
+        <w:tabs>
+          <w:tab w:val="left" w:pos="1724"/>
+        </w:tabs>
+      </w:pPr>
+    </w:p>
+    <w:p>
+      <w:pPr>
+        <w:tabs>
+          <w:tab w:val="left" w:pos="1724"/>
+        </w:tabs>
+      </w:pPr>
+    </w:p>
+    <w:p>
+      <w:pPr>
+        <w:tabs>
+          <w:tab w:val="left" w:pos="1724"/>
+        </w:tabs>
+      </w:pPr>
+    </w:p>
+    <w:p>
+      <w:pPr>
+        <w:tabs>
+          <w:tab w:val="left" w:pos="1724"/>
+        </w:tabs>
+      </w:pPr>
+    </w:p>
+    <w:p>
+      <w:pPr>
+        <w:tabs>
+          <w:tab w:val="left" w:pos="1724"/>
+        </w:tabs>
+      </w:pPr>
+    </w:p>
+    <w:p>
+      <w:pPr>
+        <w:tabs>
+          <w:tab w:val="left" w:pos="1724"/>
+        </w:tabs>
+      </w:pPr>
+    </w:p>
+    <w:p>
+      <w:pPr>
+        <w:tabs>
+          <w:tab w:val="left" w:pos="1724"/>
+        </w:tabs>
+      </w:pPr>
+    </w:p>
+    <w:p>
+      <w:pPr>
+        <w:tabs>
+          <w:tab w:val="left" w:pos="1724"/>
+        </w:tabs>
+      </w:pPr>
+    </w:p>
+    <w:p>
+      <w:pPr>
+        <w:tabs>
+          <w:tab w:val="left" w:pos="1724"/>
+        </w:tabs>
+      </w:pPr>
+    </w:p>
+    <w:p>
+      <w:pPr>
+        <w:tabs>
+          <w:tab w:val="left" w:pos="1724"/>
+        </w:tabs>
+      </w:pPr>
+    </w:p>
+    <w:p>
+      <w:pPr>
+        <w:pStyle w:val="ListParagraph"/>
+        <w:numPr>
+          <w:ilvl w:val="0"/>
+          <w:numId w:val="10"/>
+        </w:numPr>
+        <w:tabs>
+          <w:tab w:val="left" w:pos="1724"/>
+        </w:tabs>
+      </w:pPr>
+      <w:r>
+        <w:t>Absolute</w:t>
+      </w:r>
+      <w:r>
+        <w:rPr>
+          <w:rFonts w:hint="cs"/>
+          <w:cs/>
+        </w:rPr>
+        <w:t xml:space="preserve"> </w:t>
+      </w:r>
+      <w:r>
+        <w:sym w:font="Wingdings" w:char="F0E0"/>
+      </w:r>
+      <w:r>
+        <w:t xml:space="preserve">  </w:t>
+      </w:r>
+      <w:proofErr w:type="spellStart"/>
+      <w:r>
+        <w:t>absolute</w:t>
+      </w:r>
+      <w:proofErr w:type="spellEnd"/>
+      <w:r>
+        <w:t xml:space="preserve"> </w:t>
+      </w:r>
+      <w:r>
+        <w:rPr>
+          <w:rFonts w:hint="cs"/>
+          <w:cs/>
+        </w:rPr>
+        <w:t xml:space="preserve">දුනන්හම අදාල දෙන එකට එක වෙනම නියතයක් වෙනවා </w:t>
+      </w:r>
+      <w:proofErr w:type="gramStart"/>
+      <w:r>
+        <w:rPr>
+          <w:rFonts w:hint="cs"/>
+          <w:cs/>
+        </w:rPr>
+        <w:t>( ආදාල</w:t>
+      </w:r>
+      <w:proofErr w:type="gramEnd"/>
+      <w:r>
+        <w:rPr>
+          <w:rFonts w:hint="cs"/>
+          <w:cs/>
+        </w:rPr>
+        <w:t xml:space="preserve"> </w:t>
+      </w:r>
+      <w:r>
+        <w:t xml:space="preserve">element </w:t>
+      </w:r>
+      <w:r>
+        <w:rPr>
+          <w:rFonts w:hint="cs"/>
+          <w:cs/>
+        </w:rPr>
+        <w:t xml:space="preserve">එක තියෙද්දි අනිත් ඒවා පෙලට එනවා අදාල එක ඒවාගෙ උඩට එනවා , </w:t>
+      </w:r>
+      <w:r>
+        <w:t xml:space="preserve">word </w:t>
+      </w:r>
+      <w:r>
+        <w:rPr>
+          <w:rFonts w:hint="cs"/>
+          <w:cs/>
+        </w:rPr>
+        <w:t xml:space="preserve">වල </w:t>
+      </w:r>
+      <w:r>
+        <w:t xml:space="preserve">wrap text </w:t>
+      </w:r>
+      <w:r>
+        <w:rPr>
+          <w:rFonts w:hint="cs"/>
+          <w:cs/>
+        </w:rPr>
+        <w:t xml:space="preserve">එක </w:t>
+      </w:r>
+      <w:r>
+        <w:t xml:space="preserve">through </w:t>
+      </w:r>
+      <w:r>
+        <w:rPr>
+          <w:rFonts w:hint="cs"/>
+          <w:cs/>
+        </w:rPr>
+        <w:t>දුන්න වගේ වෙනවා.)</w:t>
+      </w:r>
+    </w:p>
+    <w:p>
+      <w:pPr>
+        <w:pStyle w:val="ListParagraph"/>
+        <w:numPr>
+          <w:ilvl w:val="2"/>
+          <w:numId w:val="3"/>
+        </w:numPr>
+        <w:tabs>
+          <w:tab w:val="left" w:pos="1724"/>
+        </w:tabs>
+      </w:pPr>
+      <w:r>
+        <w:rPr>
+          <w:rFonts w:hint="cs"/>
+          <w:cs/>
+        </w:rPr>
+        <w:t>relative වල දාන ඒවත් දාන්න පුළුවන්</w:t>
+      </w:r>
+    </w:p>
+    <w:p>
+      <w:pPr>
+        <w:pStyle w:val="ListParagraph"/>
+        <w:numPr>
+          <w:ilvl w:val="2"/>
+          <w:numId w:val="3"/>
+        </w:numPr>
+        <w:tabs>
+          <w:tab w:val="left" w:pos="1724"/>
+        </w:tabs>
+      </w:pPr>
+      <w:r>
+        <w:lastRenderedPageBreak/>
+        <w:t>after applying absolute it is removed from the normal flow</w:t>
+      </w:r>
+    </w:p>
+    <w:p>
+      <w:pPr>
+        <w:pStyle w:val="ListParagraph"/>
+        <w:numPr>
+          <w:ilvl w:val="2"/>
+          <w:numId w:val="3"/>
+        </w:numPr>
+        <w:tabs>
+          <w:tab w:val="left" w:pos="1724"/>
+        </w:tabs>
+      </w:pPr>
+      <w:r>
+        <w:t>then he decides his position according to the parent</w:t>
+      </w:r>
+    </w:p>
+    <w:p>
+      <w:pPr>
+        <w:tabs>
+          <w:tab w:val="left" w:pos="1724"/>
+        </w:tabs>
+      </w:pPr>
+    </w:p>
+    <w:p>
+      <w:pPr>
+        <w:tabs>
+          <w:tab w:val="left" w:pos="1724"/>
+        </w:tabs>
+      </w:pPr>
+      <w:r>
+        <w:rPr>
+          <w:noProof/>
+        </w:rPr>
+        <w:drawing>
+          <wp:anchor distT="0" distB="0" distL="114300" distR="114300" simplePos="0" relativeHeight="251658240" behindDoc="0" locked="0" layoutInCell="1" allowOverlap="1" wp14:anchorId="0C732721" wp14:editId="734D426A">
+            <wp:simplePos x="0" y="0"/>
+            <wp:positionH relativeFrom="column">
+              <wp:posOffset>818148</wp:posOffset>
+            </wp:positionH>
+            <wp:positionV relativeFrom="paragraph">
+              <wp:posOffset>16744</wp:posOffset>
+            </wp:positionV>
+            <wp:extent cx="2947737" cy="1942173"/>
+            <wp:effectExtent l="0" t="0" r="0" b="1270"/>
+            <wp:wrapThrough wrapText="bothSides">
+              <wp:wrapPolygon edited="0">
+                <wp:start x="0" y="0"/>
+                <wp:lineTo x="0" y="21473"/>
+                <wp:lineTo x="21498" y="21473"/>
+                <wp:lineTo x="21498" y="0"/>
+                <wp:lineTo x="0" y="0"/>
+              </wp:wrapPolygon>
+            </wp:wrapThrough>
+            <wp:docPr id="21" name="Picture 21"/>
+            <wp:cNvGraphicFramePr>
+              <a:graphicFrameLocks xmlns:a="http://schemas.openxmlformats.org/drawingml/2006/main" noChangeAspect="1"/>
+            </wp:cNvGraphicFramePr>
+            <a:graphic xmlns:a="http://schemas.openxmlformats.org/drawingml/2006/main">
+              <a:graphicData uri="http://schemas.openxmlformats.org/drawingml/2006/picture">
+                <pic:pic xmlns:pic="http://schemas.openxmlformats.org/drawingml/2006/picture">
+                  <pic:nvPicPr>
+                    <pic:cNvPr id="21" name="Screenshot 2023-05-06 at 21.12.02.png"/>
+                    <pic:cNvPicPr/>
+                  </pic:nvPicPr>
+                  <pic:blipFill>
+                    <a:blip r:embed="rId9" cstate="print">
+                      <a:extLst>
+                        <a:ext uri="{28A0092B-C50C-407E-A947-70E740481C1C}">
+                          <a14:useLocalDpi xmlns:a14="http://schemas.microsoft.com/office/drawing/2010/main" val="0"/>
+                        </a:ext>
+                      </a:extLst>
+                    </a:blip>
+                    <a:stretch>
+                      <a:fillRect/>
+                    </a:stretch>
+                  </pic:blipFill>
+                  <pic:spPr>
+                    <a:xfrm>
+                      <a:off x="0" y="0"/>
+                      <a:ext cx="2947737" cy="1942173"/>
+                    </a:xfrm>
+                    <a:prstGeom prst="rect">
+                      <a:avLst/>
+                    </a:prstGeom>
+                  </pic:spPr>
+                </pic:pic>
+              </a:graphicData>
+            </a:graphic>
+            <wp14:sizeRelH relativeFrom="page">
+              <wp14:pctWidth>0</wp14:pctWidth>
+            </wp14:sizeRelH>
+            <wp14:sizeRelV relativeFrom="page">
+              <wp14:pctHeight>0</wp14:pctHeight>
+            </wp14:sizeRelV>
+          </wp:anchor>
+        </w:drawing>
+      </w:r>
+    </w:p>
+    <w:p>
+      <w:pPr>
+        <w:tabs>
+          <w:tab w:val="left" w:pos="1724"/>
+        </w:tabs>
+      </w:pPr>
+    </w:p>
+    <w:p>
+      <w:pPr>
+        <w:tabs>
+          <w:tab w:val="left" w:pos="1724"/>
+        </w:tabs>
+      </w:pPr>
+    </w:p>
+    <w:p>
+      <w:pPr>
+        <w:tabs>
+          <w:tab w:val="left" w:pos="1724"/>
+        </w:tabs>
+      </w:pPr>
+    </w:p>
+    <w:p>
+      <w:pPr>
+        <w:tabs>
+          <w:tab w:val="left" w:pos="1724"/>
+        </w:tabs>
+      </w:pPr>
+    </w:p>
+    <w:p>
+      <w:pPr>
+        <w:tabs>
+          <w:tab w:val="left" w:pos="1724"/>
+        </w:tabs>
+      </w:pPr>
+    </w:p>
+    <w:p>
+      <w:pPr>
+        <w:tabs>
+          <w:tab w:val="left" w:pos="1724"/>
+        </w:tabs>
+      </w:pPr>
+    </w:p>
+    <w:p>
+      <w:pPr>
+        <w:tabs>
+          <w:tab w:val="left" w:pos="1724"/>
+        </w:tabs>
+      </w:pPr>
+    </w:p>
+    <w:p>
+      <w:pPr>
+        <w:tabs>
+          <w:tab w:val="left" w:pos="1724"/>
+        </w:tabs>
+      </w:pPr>
+    </w:p>
+    <w:p>
+      <w:pPr>
+        <w:tabs>
+          <w:tab w:val="left" w:pos="1724"/>
+        </w:tabs>
+      </w:pPr>
+    </w:p>
+    <w:p>
+      <w:pPr>
+        <w:tabs>
+          <w:tab w:val="left" w:pos="1724"/>
+        </w:tabs>
+      </w:pPr>
+    </w:p>
+    <w:p>
+      <w:pPr>
+        <w:tabs>
+          <w:tab w:val="left" w:pos="1724"/>
+        </w:tabs>
+      </w:pPr>
+    </w:p>
+    <w:p>
+      <w:pPr>
+        <w:pStyle w:val="ListParagraph"/>
+        <w:numPr>
+          <w:ilvl w:val="0"/>
+          <w:numId w:val="10"/>
+        </w:numPr>
+        <w:tabs>
+          <w:tab w:val="left" w:pos="1724"/>
+        </w:tabs>
+      </w:pPr>
+      <w:r>
+        <w:t>Fixed</w:t>
+      </w:r>
+      <w:r>
+        <w:t xml:space="preserve"> </w:t>
+      </w:r>
+      <w:r>
+        <w:sym w:font="Wingdings" w:char="F0E0"/>
+      </w:r>
+      <w:r>
+        <w:t xml:space="preserve"> </w:t>
+      </w:r>
+      <w:r>
+        <w:rPr>
+          <w:rFonts w:hint="cs"/>
+          <w:cs/>
+        </w:rPr>
+        <w:t>හැම නිතරම එකම තැන පවතින්න ඕන නම් මෙය යොදයි.</w:t>
+      </w:r>
+    </w:p>
+    <w:p>
+      <w:pPr>
+        <w:pStyle w:val="ListParagraph"/>
+        <w:tabs>
+          <w:tab w:val="left" w:pos="1724"/>
+        </w:tabs>
+        <w:rPr>
+          <w:cs/>
+        </w:rPr>
+      </w:pPr>
+      <w:r>
+        <w:t>(</w:t>
+      </w:r>
+      <w:r>
+        <w:rPr>
+          <w:rFonts w:hint="cs"/>
+          <w:cs/>
+        </w:rPr>
+        <w:t xml:space="preserve">ඒ කියන්නේ </w:t>
+      </w:r>
+      <w:proofErr w:type="spellStart"/>
+      <w:r>
+        <w:t>nearanse</w:t>
+      </w:r>
+      <w:proofErr w:type="spellEnd"/>
+      <w:r>
+        <w:t xml:space="preserve"> parent </w:t>
+      </w:r>
+      <w:r>
+        <w:rPr>
+          <w:rFonts w:hint="cs"/>
+          <w:cs/>
+        </w:rPr>
+        <w:t xml:space="preserve">දිහා නෙවෙයි </w:t>
+      </w:r>
+      <w:proofErr w:type="gramStart"/>
+      <w:r>
+        <w:rPr>
+          <w:rFonts w:hint="cs"/>
+          <w:cs/>
+        </w:rPr>
+        <w:t>බලන්</w:t>
+      </w:r>
+      <w:r>
+        <w:rPr>
+          <w:rFonts w:hint="cs"/>
+          <w:cs/>
+        </w:rPr>
+        <w:t>නෙ  </w:t>
+      </w:r>
+      <w:r>
+        <w:t>viewport</w:t>
+      </w:r>
+      <w:proofErr w:type="gramEnd"/>
+      <w:r>
+        <w:t xml:space="preserve"> </w:t>
+      </w:r>
+      <w:r>
+        <w:rPr>
+          <w:rFonts w:hint="cs"/>
+          <w:cs/>
+        </w:rPr>
+        <w:t>එකට අනුවයි.</w:t>
+      </w:r>
+      <w:r>
+        <w:rPr>
+          <w:rFonts w:hint="cs"/>
+          <w:cs/>
+        </w:rPr>
+        <w:t>)</w:t>
+      </w:r>
+    </w:p>
+    <w:p>
+      <w:pPr>
+        <w:pStyle w:val="ListParagraph"/>
+        <w:numPr>
+          <w:ilvl w:val="0"/>
+          <w:numId w:val="10"/>
+        </w:numPr>
+        <w:tabs>
+          <w:tab w:val="left" w:pos="1724"/>
+        </w:tabs>
+      </w:pPr>
+      <w:r>
+        <w:t>Sticky</w:t>
+      </w:r>
+      <w:r>
+        <w:rPr>
+          <w:rFonts w:hint="cs"/>
+          <w:cs/>
+        </w:rPr>
+        <w:t xml:space="preserve"> </w:t>
+      </w:r>
+      <w:r>
+        <w:sym w:font="Wingdings" w:char="F0E0"/>
+      </w:r>
+      <w:r>
+        <w:t xml:space="preserve"> </w:t>
+      </w:r>
+      <w:r>
+        <w:rPr>
+          <w:rFonts w:hint="cs"/>
+          <w:cs/>
+        </w:rPr>
+        <w:t xml:space="preserve">මෙය යෙදුවහම ඒක අහුවුන තැන ඉදන්න යටට </w:t>
+      </w:r>
+      <w:r>
+        <w:t xml:space="preserve">scroll </w:t>
+      </w:r>
+      <w:r>
+        <w:rPr>
+          <w:rFonts w:hint="cs"/>
+          <w:cs/>
+        </w:rPr>
+        <w:t xml:space="preserve">කරනහොට ඒක ටිකක් වෙලා උඩට </w:t>
+      </w:r>
+      <w:r>
+        <w:t xml:space="preserve">display </w:t>
+      </w:r>
+      <w:r>
+        <w:rPr>
+          <w:rFonts w:hint="cs"/>
+          <w:cs/>
+        </w:rPr>
+        <w:t>වෙයි.</w:t>
+      </w:r>
+    </w:p>
+    <w:p>
+      <w:pPr>
+        <w:tabs>
+          <w:tab w:val="left" w:pos="1724"/>
+        </w:tabs>
+      </w:pPr>
+    </w:p>
+    <w:p>
+      <w:pPr>
+        <w:tabs>
+          <w:tab w:val="left" w:pos="1724"/>
+        </w:tabs>
+      </w:pPr>
+      <w:r>
+        <w:t>=-</w:t>
+      </w:r>
+    </w:p>
+    <w:p>
+      <w:pPr>
+        <w:pStyle w:val="ListParagraph"/>
+        <w:numPr>
+          <w:ilvl w:val="0"/>
+          <w:numId w:val="7"/>
+        </w:numPr>
+        <w:tabs>
+          <w:tab w:val="left" w:pos="1724"/>
+        </w:tabs>
+      </w:pPr>
+      <w:r>
+        <w:t>Box-shadow</w:t>
+      </w:r>
+    </w:p>
+    <w:p>
+      <w:pPr>
+        <w:tabs>
+          <w:tab w:val="left" w:pos="1724"/>
+        </w:tabs>
+      </w:pPr>
+      <w:r>
+        <w:tab/>
+      </w:r>
+    </w:p>
+    <w:p>
+      <w:pPr>
+        <w:tabs>
+          <w:tab w:val="left" w:pos="1724"/>
+        </w:tabs>
+      </w:pPr>
+    </w:p>
+    <w:p>
+      <w:pPr>
+        <w:tabs>
+          <w:tab w:val="left" w:pos="1724"/>
+        </w:tabs>
+      </w:pPr>
+      <w:r>
+        <w:t xml:space="preserve">Ex-: box-shadow: 1px 2px 3px </w:t>
+      </w:r>
+      <w:proofErr w:type="spellStart"/>
+      <w:r>
+        <w:t>3px</w:t>
+      </w:r>
+      <w:proofErr w:type="spellEnd"/>
+      <w:r>
+        <w:t xml:space="preserve"> black;</w:t>
+      </w:r>
+    </w:p>
+    <w:p>
+      <w:pPr>
+        <w:tabs>
+          <w:tab w:val="left" w:pos="1724"/>
+        </w:tabs>
+      </w:pPr>
+    </w:p>
+    <w:p>
+      <w:pPr>
+        <w:pStyle w:val="ListParagraph"/>
+        <w:numPr>
+          <w:ilvl w:val="0"/>
+          <w:numId w:val="7"/>
+        </w:numPr>
+        <w:tabs>
+          <w:tab w:val="left" w:pos="1724"/>
+        </w:tabs>
+      </w:pPr>
+      <w:r>
+        <w:t>Font-family</w:t>
+      </w:r>
+    </w:p>
+    <w:p>
+      <w:pPr>
+        <w:tabs>
+          <w:tab w:val="left" w:pos="1724"/>
+        </w:tabs>
+      </w:pPr>
+    </w:p>
+    <w:p>
+      <w:pPr>
+        <w:tabs>
+          <w:tab w:val="left" w:pos="1724"/>
+        </w:tabs>
+      </w:pPr>
+      <w:r>
+        <w:t>Ex-: font-family: ‘Rubik Burned</w:t>
+      </w:r>
+      <w:proofErr w:type="gramStart"/>
+      <w:r>
+        <w:t>’ ,</w:t>
+      </w:r>
+      <w:proofErr w:type="gramEnd"/>
+      <w:r>
+        <w:t xml:space="preserve"> cursive;</w:t>
+      </w:r>
+    </w:p>
+    <w:p>
+      <w:pPr>
+        <w:tabs>
+          <w:tab w:val="left" w:pos="1724"/>
+        </w:tabs>
+      </w:pPr>
+    </w:p>
+    <w:p>
+      <w:pPr>
+        <w:tabs>
+          <w:tab w:val="left" w:pos="1724"/>
+        </w:tabs>
+      </w:pPr>
+    </w:p>
+    <w:p>
+      <w:pPr>
+        <w:tabs>
+          <w:tab w:val="left" w:pos="1724"/>
+        </w:tabs>
+        <w:rPr>
+          <w:cs/>
+        </w:rPr>
+      </w:pPr>
+      <w:r>
+        <w:t xml:space="preserve">Google font </w:t>
+      </w:r>
+      <w:r>
+        <w:rPr>
+          <w:rFonts w:hint="cs"/>
+          <w:cs/>
+        </w:rPr>
+        <w:t xml:space="preserve">වලින් අපිට ඕන </w:t>
+      </w:r>
+      <w:r>
+        <w:t xml:space="preserve">font </w:t>
+      </w:r>
+      <w:r>
+        <w:rPr>
+          <w:rFonts w:hint="cs"/>
+          <w:cs/>
+        </w:rPr>
+        <w:t xml:space="preserve">එක </w:t>
+      </w:r>
+      <w:r>
+        <w:t xml:space="preserve">link </w:t>
+      </w:r>
+      <w:r>
+        <w:rPr>
+          <w:rFonts w:hint="cs"/>
+          <w:cs/>
+        </w:rPr>
+        <w:t>කරලයි ඊට පසුව මෙය යොදන්නෙ</w:t>
+      </w:r>
+    </w:p>
+    <w:p>
+      <w:pPr>
+        <w:tabs>
+          <w:tab w:val="left" w:pos="1724"/>
+        </w:tabs>
+      </w:pPr>
+    </w:p>
+    <w:p>
+      <w:pPr>
+        <w:tabs>
+          <w:tab w:val="left" w:pos="1724"/>
+        </w:tabs>
+      </w:pPr>
+    </w:p>
+    <w:p>
+      <w:pPr>
+        <w:tabs>
+          <w:tab w:val="left" w:pos="1724"/>
+        </w:tabs>
+      </w:pPr>
+    </w:p>
+    <w:p>
+      <w:pPr>
+        <w:tabs>
+          <w:tab w:val="left" w:pos="1724"/>
+        </w:tabs>
+      </w:pPr>
+      <w:r>
+        <w:t xml:space="preserve">Z-index </w:t>
+      </w:r>
+      <w:r>
+        <w:sym w:font="Wingdings" w:char="F0E0"/>
+      </w:r>
+      <w:r>
+        <w:t xml:space="preserve"> </w:t>
+      </w:r>
+      <w:r>
+        <w:rPr>
+          <w:rFonts w:hint="cs"/>
+          <w:cs/>
+        </w:rPr>
+        <w:t xml:space="preserve">යෙදුවහම </w:t>
+      </w:r>
+      <w:r>
+        <w:rPr>
+          <w:rFonts w:hint="cs"/>
+          <w:cs/>
+        </w:rPr>
+        <w:t xml:space="preserve">අදාල එකේ දෙන ගාන </w:t>
+      </w:r>
+      <w:proofErr w:type="gramStart"/>
+      <w:r>
+        <w:rPr>
+          <w:rFonts w:hint="cs"/>
+          <w:cs/>
+        </w:rPr>
+        <w:t xml:space="preserve">අනුව  </w:t>
+      </w:r>
+      <w:r>
+        <w:t>z</w:t>
+      </w:r>
+      <w:proofErr w:type="gramEnd"/>
+      <w:r>
+        <w:t xml:space="preserve">-index </w:t>
+      </w:r>
+      <w:r>
+        <w:rPr>
+          <w:rFonts w:hint="cs"/>
+          <w:cs/>
+        </w:rPr>
+        <w:t xml:space="preserve">එකේ </w:t>
+      </w:r>
+      <w:r>
+        <w:t xml:space="preserve">value </w:t>
+      </w:r>
+      <w:r>
+        <w:rPr>
+          <w:rFonts w:hint="cs"/>
+          <w:cs/>
+        </w:rPr>
+        <w:t>එක විශාල එක මුලට එනවා.</w:t>
+      </w:r>
+    </w:p>
+    <w:p>
+      <w:pPr>
+        <w:tabs>
+          <w:tab w:val="left" w:pos="1724"/>
+        </w:tabs>
+      </w:pPr>
+    </w:p>
+    <w:p>
+      <w:pPr>
+        <w:tabs>
+          <w:tab w:val="left" w:pos="1724"/>
+        </w:tabs>
+      </w:pPr>
+    </w:p>
+    <w:p>
+      <w:pPr>
+        <w:tabs>
+          <w:tab w:val="left" w:pos="1724"/>
+        </w:tabs>
+        <w:jc w:val="center"/>
+        <w:rPr>
+          <w:sz w:val="44"/>
+          <w:szCs w:val="44"/>
+          <w:u w:val="single"/>
+        </w:rPr>
+      </w:pPr>
+      <w:r>
+        <w:rPr>
+          <w:sz w:val="44"/>
+          <w:szCs w:val="44"/>
+          <w:u w:val="single"/>
+        </w:rPr>
+        <w:t>Flex box</w:t>
+      </w:r>
+    </w:p>
+    <w:p>
+      <w:pPr>
+        <w:tabs>
+          <w:tab w:val="left" w:pos="1724"/>
+        </w:tabs>
+        <w:jc w:val="center"/>
+        <w:rPr>
+          <w:sz w:val="44"/>
+          <w:szCs w:val="44"/>
+          <w:u w:val="single"/>
+        </w:rPr>
+      </w:pPr>
+    </w:p>
+    <w:p>
+      <w:pPr>
+        <w:tabs>
+          <w:tab w:val="left" w:pos="1724"/>
+        </w:tabs>
+        <w:rPr>
+          <w:b/>
+          <w:bCs/>
+          <w:sz w:val="32"/>
+          <w:szCs w:val="32"/>
+        </w:rPr>
+      </w:pPr>
+      <w:r>
+        <w:rPr>
+          <w:b/>
+          <w:bCs/>
+          <w:sz w:val="32"/>
+          <w:szCs w:val="32"/>
+        </w:rPr>
+        <w:t xml:space="preserve">Display </w:t>
+      </w:r>
+      <w:r>
+        <w:rPr>
+          <w:rFonts w:hint="cs"/>
+          <w:b/>
+          <w:bCs/>
+          <w:sz w:val="32"/>
+          <w:szCs w:val="32"/>
+          <w:cs/>
+        </w:rPr>
+        <w:t xml:space="preserve">කියන </w:t>
+      </w:r>
+      <w:r>
+        <w:rPr>
+          <w:b/>
+          <w:bCs/>
+          <w:sz w:val="32"/>
+          <w:szCs w:val="32"/>
+        </w:rPr>
+        <w:t xml:space="preserve">property </w:t>
+      </w:r>
+      <w:r>
+        <w:rPr>
+          <w:rFonts w:hint="cs"/>
+          <w:b/>
+          <w:bCs/>
+          <w:sz w:val="32"/>
+          <w:szCs w:val="32"/>
+          <w:cs/>
+        </w:rPr>
+        <w:t xml:space="preserve">එකට </w:t>
+      </w:r>
+      <w:r>
+        <w:rPr>
+          <w:b/>
+          <w:bCs/>
+          <w:sz w:val="32"/>
+          <w:szCs w:val="32"/>
+        </w:rPr>
+        <w:t xml:space="preserve">flex </w:t>
+      </w:r>
+      <w:r>
+        <w:rPr>
+          <w:rFonts w:hint="cs"/>
+          <w:b/>
+          <w:bCs/>
+          <w:sz w:val="32"/>
+          <w:szCs w:val="32"/>
+          <w:cs/>
+        </w:rPr>
+        <w:t>දාලා තියෙන්න ඔනෙ මේවා යොදන්න.</w:t>
+      </w:r>
+      <w:r>
+        <w:rPr>
+          <w:rFonts w:hint="cs"/>
+          <w:b/>
+          <w:bCs/>
+          <w:sz w:val="32"/>
+          <w:szCs w:val="32"/>
+          <w:cs/>
+        </w:rPr>
+        <w:t xml:space="preserve"> </w:t>
+      </w:r>
+      <w:proofErr w:type="spellStart"/>
+      <w:r>
+        <w:rPr>
+          <w:b/>
+          <w:bCs/>
+          <w:sz w:val="32"/>
+          <w:szCs w:val="32"/>
+        </w:rPr>
+        <w:t>Conterner</w:t>
+      </w:r>
+      <w:proofErr w:type="spellEnd"/>
+      <w:r>
+        <w:rPr>
+          <w:b/>
+          <w:bCs/>
+          <w:sz w:val="32"/>
+          <w:szCs w:val="32"/>
+        </w:rPr>
+        <w:t xml:space="preserve"> </w:t>
+      </w:r>
+      <w:r>
+        <w:rPr>
+          <w:rFonts w:hint="cs"/>
+          <w:b/>
+          <w:bCs/>
+          <w:sz w:val="32"/>
+          <w:szCs w:val="32"/>
+          <w:cs/>
+        </w:rPr>
+        <w:t xml:space="preserve">එකටයි යොදන්නෙ </w:t>
+      </w:r>
+      <w:r>
+        <w:rPr>
+          <w:b/>
+          <w:bCs/>
+          <w:sz w:val="32"/>
+          <w:szCs w:val="32"/>
+        </w:rPr>
+        <w:t>property</w:t>
+      </w:r>
+    </w:p>
+    <w:p>
+      <w:pPr>
+        <w:tabs>
+          <w:tab w:val="left" w:pos="1724"/>
+        </w:tabs>
+        <w:rPr>
+          <w:b/>
+          <w:bCs/>
+          <w:sz w:val="32"/>
+          <w:szCs w:val="32"/>
+        </w:rPr>
+      </w:pPr>
+    </w:p>
+    <w:p>
+      <w:pPr>
+        <w:tabs>
+          <w:tab w:val="left" w:pos="1724"/>
+        </w:tabs>
+        <w:rPr>
+          <w:b/>
+          <w:bCs/>
+          <w:sz w:val="32"/>
+          <w:szCs w:val="32"/>
+        </w:rPr>
+      </w:pPr>
+      <w:r>
+        <w:rPr>
+          <w:b/>
+          <w:bCs/>
+          <w:sz w:val="32"/>
+          <w:szCs w:val="32"/>
+        </w:rPr>
+        <w:lastRenderedPageBreak/>
+        <w:t>Ex-; &lt;section&gt;&lt;div&gt;</w:t>
+      </w:r>
+    </w:p>
+    <w:p>
+      <w:pPr>
+        <w:tabs>
+          <w:tab w:val="left" w:pos="1724"/>
+        </w:tabs>
+        <w:rPr>
+          <w:b/>
+          <w:bCs/>
+          <w:sz w:val="32"/>
+          <w:szCs w:val="32"/>
+        </w:rPr>
+      </w:pPr>
+      <w:r>
+        <w:rPr>
+          <w:b/>
+          <w:bCs/>
+          <w:sz w:val="32"/>
+          <w:szCs w:val="32"/>
+        </w:rPr>
+        <w:t xml:space="preserve"> </w:t>
+      </w:r>
+      <w:r>
+        <w:rPr>
+          <w:rFonts w:hint="cs"/>
+          <w:b/>
+          <w:bCs/>
+          <w:sz w:val="32"/>
+          <w:szCs w:val="32"/>
+          <w:cs/>
+        </w:rPr>
+        <w:t xml:space="preserve">මේ විදියට තියෙනවනම් </w:t>
+      </w:r>
+      <w:r>
+        <w:rPr>
+          <w:b/>
+          <w:bCs/>
+          <w:sz w:val="32"/>
+          <w:szCs w:val="32"/>
+        </w:rPr>
+        <w:t xml:space="preserve">div </w:t>
+      </w:r>
+      <w:r>
+        <w:rPr>
+          <w:rFonts w:hint="cs"/>
+          <w:b/>
+          <w:bCs/>
+          <w:sz w:val="32"/>
+          <w:szCs w:val="32"/>
+          <w:cs/>
+        </w:rPr>
+        <w:t xml:space="preserve">එකේ වෙනස් කරන්න ඕනෙ නම් </w:t>
+      </w:r>
+      <w:r>
+        <w:rPr>
+          <w:b/>
+          <w:bCs/>
+          <w:sz w:val="32"/>
+          <w:szCs w:val="32"/>
+        </w:rPr>
+        <w:t xml:space="preserve">section </w:t>
+      </w:r>
+      <w:r>
+        <w:rPr>
+          <w:rFonts w:hint="cs"/>
+          <w:b/>
+          <w:bCs/>
+          <w:sz w:val="32"/>
+          <w:szCs w:val="32"/>
+          <w:cs/>
+        </w:rPr>
+        <w:t>එකටයි දාන්න ඔන.</w:t>
+      </w:r>
+    </w:p>
+    <w:p>
+      <w:pPr>
+        <w:tabs>
+          <w:tab w:val="left" w:pos="1724"/>
+        </w:tabs>
+        <w:rPr>
+          <w:rFonts w:hint="cs"/>
+          <w:b/>
+          <w:bCs/>
+          <w:sz w:val="32"/>
+          <w:szCs w:val="32"/>
+          <w:cs/>
+        </w:rPr>
+      </w:pPr>
+    </w:p>
+    <w:p>
+      <w:pPr>
+        <w:tabs>
+          <w:tab w:val="left" w:pos="1724"/>
+        </w:tabs>
+        <w:rPr>
+          <w:rFonts w:hint="cs"/>
+          <w:cs/>
+        </w:rPr>
+      </w:pPr>
+      <w:r>
+        <w:t>align-items: center;</w:t>
+      </w:r>
+      <w:r>
+        <w:t xml:space="preserve"> </w:t>
+      </w:r>
+      <w:r>
+        <w:sym w:font="Wingdings" w:char="F0E0"/>
+      </w:r>
+      <w:r>
+        <w:t xml:space="preserve">y </w:t>
+      </w:r>
+      <w:r>
+        <w:rPr>
+          <w:rFonts w:hint="cs"/>
+          <w:cs/>
+        </w:rPr>
+        <w:t xml:space="preserve">අක්ෂය දිගේ </w:t>
+      </w:r>
+      <w:r>
+        <w:t xml:space="preserve">center </w:t>
+      </w:r>
+      <w:r>
+        <w:rPr>
+          <w:rFonts w:hint="cs"/>
+          <w:cs/>
+        </w:rPr>
+        <w:t>එකට ගෙන ඒමට (</w:t>
+      </w:r>
+      <w:r>
+        <w:t xml:space="preserve">center </w:t>
+      </w:r>
+      <w:r>
+        <w:rPr>
+          <w:rFonts w:hint="cs"/>
+          <w:cs/>
+        </w:rPr>
+        <w:t xml:space="preserve">වෙනුවට </w:t>
+      </w:r>
+      <w:r>
+        <w:t>flex-</w:t>
+      </w:r>
+      <w:proofErr w:type="spellStart"/>
+      <w:proofErr w:type="gramStart"/>
+      <w:r>
+        <w:t>start,flex</w:t>
+      </w:r>
+      <w:proofErr w:type="spellEnd"/>
+      <w:proofErr w:type="gramEnd"/>
+      <w:r>
+        <w:t xml:space="preserve">-end </w:t>
+      </w:r>
+      <w:r>
+        <w:t xml:space="preserve"> </w:t>
+      </w:r>
+      <w:r>
+        <w:rPr>
+          <w:rFonts w:hint="cs"/>
+          <w:cs/>
+        </w:rPr>
+        <w:t>මේවා යෙදිය හැකිය)</w:t>
+      </w:r>
+    </w:p>
+    <w:p>
+      <w:pPr>
+        <w:tabs>
+          <w:tab w:val="left" w:pos="1724"/>
+        </w:tabs>
+      </w:pPr>
+    </w:p>
+    <w:p>
+      <w:pPr>
+        <w:tabs>
+          <w:tab w:val="left" w:pos="1724"/>
+        </w:tabs>
+      </w:pPr>
+      <w:proofErr w:type="spellStart"/>
+      <w:r>
+        <w:t>justify-</w:t>
+      </w:r>
+      <w:proofErr w:type="gramStart"/>
+      <w:r>
+        <w:t>content:center</w:t>
+      </w:r>
+      <w:proofErr w:type="spellEnd"/>
+      <w:proofErr w:type="gramEnd"/>
+      <w:r>
+        <w:sym w:font="Wingdings" w:char="F0E0"/>
+      </w:r>
+      <w:r>
+        <w:t xml:space="preserve"> x </w:t>
+      </w:r>
+      <w:r>
+        <w:rPr>
+          <w:rFonts w:hint="cs"/>
+          <w:cs/>
+        </w:rPr>
+        <w:t xml:space="preserve">අක්ෂය දිගේ </w:t>
+      </w:r>
+      <w:r>
+        <w:t xml:space="preserve">center </w:t>
+      </w:r>
+      <w:r>
+        <w:rPr>
+          <w:rFonts w:hint="cs"/>
+          <w:cs/>
+        </w:rPr>
+        <w:t>එකට ගෙන ඒමට</w:t>
+      </w:r>
+      <w:r>
+        <w:rPr>
+          <w:rFonts w:hint="cs"/>
+          <w:cs/>
+        </w:rPr>
+        <w:t xml:space="preserve"> </w:t>
+      </w:r>
+      <w:r>
+        <w:rPr>
+          <w:rFonts w:hint="cs"/>
+          <w:cs/>
+        </w:rPr>
+        <w:t>(</w:t>
+      </w:r>
+      <w:r>
+        <w:t xml:space="preserve">center </w:t>
+      </w:r>
+      <w:r>
+        <w:rPr>
+          <w:rFonts w:hint="cs"/>
+          <w:cs/>
+        </w:rPr>
+        <w:t xml:space="preserve">වෙනුවට </w:t>
+      </w:r>
+      <w:r>
+        <w:t>flex-</w:t>
+      </w:r>
+      <w:proofErr w:type="spellStart"/>
+      <w:r>
+        <w:t>start,flex</w:t>
+      </w:r>
+      <w:proofErr w:type="spellEnd"/>
+      <w:r>
+        <w:t xml:space="preserve">-end </w:t>
+      </w:r>
+      <w:r>
+        <w:t xml:space="preserve"> </w:t>
+      </w:r>
+      <w:r>
+        <w:t xml:space="preserve">, space-evenly </w:t>
+      </w:r>
+      <w:r>
+        <w:rPr>
+          <w:rFonts w:hint="cs"/>
+          <w:cs/>
+        </w:rPr>
+        <w:t>මේවා යෙදිය හැකිය</w:t>
+      </w:r>
+    </w:p>
+    <w:p>
+      <w:pPr>
+        <w:tabs>
+          <w:tab w:val="left" w:pos="1724"/>
+        </w:tabs>
+      </w:pPr>
+    </w:p>
+    <w:p>
+      <w:pPr>
+        <w:tabs>
+          <w:tab w:val="left" w:pos="1724"/>
+        </w:tabs>
+        <w:rPr>
+          <w:rFonts w:hint="cs"/>
+          <w:cs/>
+        </w:rPr>
+      </w:pPr>
+      <w:r>
+        <w:t>flex-direction: column</w:t>
+      </w:r>
+      <w:r>
+        <w:rPr>
+          <w:rFonts w:hint="cs"/>
+          <w:cs/>
+        </w:rPr>
+        <w:t xml:space="preserve"> හරි </w:t>
+      </w:r>
+      <w:r>
+        <w:rPr>
+          <w:rFonts w:hint="cs"/>
+          <w:cs/>
+        </w:rPr>
+        <w:t xml:space="preserve">  </w:t>
+      </w:r>
+      <w:r>
+        <w:t xml:space="preserve">row  </w:t>
+      </w:r>
+      <w:r>
+        <w:sym w:font="Wingdings" w:char="F0E0"/>
+      </w:r>
+      <w:r>
+        <w:t xml:space="preserve"> </w:t>
+      </w:r>
+      <w:proofErr w:type="spellStart"/>
+      <w:r>
+        <w:t>row</w:t>
+      </w:r>
+      <w:proofErr w:type="spellEnd"/>
+      <w:r>
+        <w:t xml:space="preserve"> </w:t>
+      </w:r>
+      <w:r>
+        <w:rPr>
+          <w:rFonts w:hint="cs"/>
+          <w:cs/>
+        </w:rPr>
+        <w:t xml:space="preserve">විදියට තියෙන ඒවා </w:t>
+      </w:r>
+      <w:r>
+        <w:t xml:space="preserve">column </w:t>
+      </w:r>
+      <w:r>
+        <w:rPr>
+          <w:rFonts w:hint="cs"/>
+          <w:cs/>
+        </w:rPr>
+        <w:t xml:space="preserve">කරන්න පුළුවන් </w:t>
+      </w:r>
+      <w:r>
+        <w:t xml:space="preserve">column </w:t>
+      </w:r>
+      <w:r>
+        <w:rPr>
+          <w:rFonts w:hint="cs"/>
+          <w:cs/>
+        </w:rPr>
+        <w:t xml:space="preserve">විදියට තියෙන ඒවා </w:t>
+      </w:r>
+      <w:r>
+        <w:t xml:space="preserve">row </w:t>
+      </w:r>
+      <w:r>
+        <w:rPr>
+          <w:rFonts w:hint="cs"/>
+          <w:cs/>
+        </w:rPr>
+        <w:t>කරන්න පුළුවන්.</w:t>
+      </w:r>
+    </w:p>
+    <w:p>
+      <w:pPr>
+        <w:tabs>
+          <w:tab w:val="left" w:pos="1724"/>
+        </w:tabs>
+      </w:pPr>
+    </w:p>
+    <w:p>
+      <w:pPr>
+        <w:tabs>
+          <w:tab w:val="left" w:pos="1724"/>
+        </w:tabs>
+      </w:pPr>
+      <w:r>
+        <w:t>flex</w:t>
+      </w:r>
+      <w:r>
+        <w:t xml:space="preserve">-wrap: </w:t>
+      </w:r>
+      <w:proofErr w:type="gramStart"/>
+      <w:r>
+        <w:t>wrap</w:t>
+      </w:r>
+      <w:r>
+        <w:t xml:space="preserve"> ;</w:t>
+      </w:r>
+      <w:proofErr w:type="gramEnd"/>
+      <w:r>
+        <w:t xml:space="preserve"> </w:t>
+      </w:r>
+      <w:r>
+        <w:sym w:font="Wingdings" w:char="F0E0"/>
+      </w:r>
+      <w:r>
+        <w:t xml:space="preserve"> </w:t>
+      </w:r>
+      <w:r>
+        <w:rPr>
+          <w:rFonts w:hint="cs"/>
+          <w:cs/>
+        </w:rPr>
+        <w:t xml:space="preserve">මේක යෙදුවහම එක </w:t>
+      </w:r>
+      <w:r>
+        <w:t xml:space="preserve">line </w:t>
+      </w:r>
+      <w:r>
+        <w:rPr>
+          <w:rFonts w:hint="cs"/>
+          <w:cs/>
+        </w:rPr>
+        <w:t xml:space="preserve">එකේ තියෙන ඒවා වැඩිනම් </w:t>
+      </w:r>
+      <w:r>
+        <w:t xml:space="preserve">line </w:t>
+      </w:r>
+      <w:r>
+        <w:rPr>
+          <w:rFonts w:hint="cs"/>
+          <w:cs/>
+        </w:rPr>
+        <w:t xml:space="preserve">එකේ තියන්න පුළුවන් ප්‍රමාණය තියල වැඩි ඒවා අනිත් </w:t>
+      </w:r>
+      <w:r>
+        <w:t xml:space="preserve">line </w:t>
+      </w:r>
+      <w:r>
+        <w:rPr>
+          <w:rFonts w:hint="cs"/>
+          <w:cs/>
+        </w:rPr>
+        <w:t>එකට ගෙනියනවා.</w:t>
+      </w:r>
+      <w:r>
+        <w:t xml:space="preserve">default </w:t>
+      </w:r>
+      <w:r>
+        <w:rPr>
+          <w:rFonts w:hint="cs"/>
+          <w:cs/>
+        </w:rPr>
+        <w:t xml:space="preserve">තියෙන්නෙ </w:t>
+      </w:r>
+      <w:proofErr w:type="spellStart"/>
+      <w:r>
+        <w:t>nowrap</w:t>
+      </w:r>
+      <w:proofErr w:type="spellEnd"/>
+    </w:p>
+    <w:p>
+      <w:pPr>
+        <w:tabs>
+          <w:tab w:val="left" w:pos="1724"/>
+        </w:tabs>
+      </w:pPr>
+    </w:p>
+    <w:p>
+      <w:pPr>
+        <w:tabs>
+          <w:tab w:val="left" w:pos="1724"/>
+        </w:tabs>
+      </w:pPr>
+      <w:r>
+        <w:t xml:space="preserve"> </w:t>
+      </w:r>
+    </w:p>
+    <w:p>
+      <w:pPr>
+        <w:tabs>
+          <w:tab w:val="left" w:pos="1724"/>
+        </w:tabs>
+        <w:rPr>
+          <w:rFonts w:hint="cs"/>
+          <w:cs/>
+        </w:rPr>
+      </w:pPr>
+      <w:r>
+        <w:t>flex</w:t>
+      </w:r>
+      <w:r>
+        <w:t xml:space="preserve">-shrink:0 </w:t>
+      </w:r>
+      <w:r>
+        <w:sym w:font="Wingdings" w:char="F0E0"/>
+      </w:r>
+      <w:r>
+        <w:t xml:space="preserve"> </w:t>
+      </w:r>
+      <w:r>
+        <w:rPr>
+          <w:rFonts w:hint="cs"/>
+          <w:cs/>
+        </w:rPr>
+        <w:t xml:space="preserve">මේක </w:t>
+      </w:r>
+      <w:r>
+        <w:t xml:space="preserve">default </w:t>
+      </w:r>
+      <w:r>
+        <w:rPr>
+          <w:rFonts w:hint="cs"/>
+          <w:cs/>
+        </w:rPr>
+        <w:t xml:space="preserve">තියෙන්නෙ 1 </w:t>
+      </w:r>
+      <w:r>
+        <w:rPr>
+          <w:rFonts w:hint="cs"/>
+          <w:cs/>
+        </w:rPr>
+        <w:t xml:space="preserve">මේක යෙදුවහම </w:t>
+      </w:r>
+      <w:r>
+        <w:rPr>
+          <w:rFonts w:hint="cs"/>
+          <w:cs/>
+        </w:rPr>
+        <w:t xml:space="preserve">අදාල </w:t>
+      </w:r>
+      <w:r>
+        <w:t xml:space="preserve">property </w:t>
+      </w:r>
+      <w:r>
+        <w:rPr>
+          <w:rFonts w:hint="cs"/>
+          <w:cs/>
+        </w:rPr>
+        <w:t xml:space="preserve">එකේ </w:t>
+      </w:r>
+      <w:r>
+        <w:t xml:space="preserve">size </w:t>
+      </w:r>
+      <w:r>
+        <w:rPr>
+          <w:rFonts w:hint="cs"/>
+          <w:cs/>
+        </w:rPr>
+        <w:t>එක දෙනවා පිට පැනලා හරි</w:t>
+      </w:r>
+      <w:r>
+        <w:rPr>
+          <w:rFonts w:hint="cs"/>
+          <w:cs/>
+        </w:rPr>
+        <w:t>.</w:t>
+      </w:r>
+    </w:p>
+    <w:p>
+      <w:pPr>
+        <w:tabs>
+          <w:tab w:val="left" w:pos="1724"/>
+        </w:tabs>
+      </w:pPr>
+    </w:p>
+    <w:p>
+      <w:pPr>
+        <w:tabs>
+          <w:tab w:val="left" w:pos="1724"/>
+        </w:tabs>
+        <w:rPr>
+          <w:rFonts w:hint="cs"/>
+          <w:cs/>
+        </w:rPr>
+      </w:pPr>
+      <w:r>
+        <w:rPr>
+          <w:rFonts w:hint="cs"/>
+          <w:cs/>
+        </w:rPr>
+        <w:t xml:space="preserve"> </w:t>
+      </w:r>
+    </w:p>
+    <w:p>
+      <w:pPr>
+        <w:tabs>
+          <w:tab w:val="left" w:pos="1724"/>
+        </w:tabs>
+      </w:pPr>
+      <w:r>
+        <w:t>F</w:t>
+      </w:r>
+      <w:r>
+        <w:t>lex</w:t>
+      </w:r>
+      <w:r>
+        <w:t xml:space="preserve">-grow: 1 </w:t>
+      </w:r>
+      <w:r>
+        <w:sym w:font="Wingdings" w:char="F0E0"/>
+      </w:r>
+      <w:r>
+        <w:t xml:space="preserve"> </w:t>
+      </w:r>
+      <w:r>
+        <w:rPr>
+          <w:rFonts w:hint="cs"/>
+          <w:cs/>
+        </w:rPr>
+        <w:t xml:space="preserve">මේක යෙදුවහම අදාල </w:t>
+      </w:r>
+      <w:proofErr w:type="spellStart"/>
+      <w:r>
+        <w:t>conterner</w:t>
+      </w:r>
+      <w:proofErr w:type="spellEnd"/>
+      <w:r>
+        <w:t xml:space="preserve"> </w:t>
+      </w:r>
+      <w:r>
+        <w:rPr>
+          <w:rFonts w:hint="cs"/>
+          <w:cs/>
+        </w:rPr>
+        <w:t xml:space="preserve">එකේ </w:t>
+      </w:r>
+      <w:r>
+        <w:t xml:space="preserve">width </w:t>
+      </w:r>
+      <w:r>
+        <w:rPr>
+          <w:rFonts w:hint="cs"/>
+          <w:cs/>
+        </w:rPr>
+        <w:t xml:space="preserve">එකම </w:t>
+      </w:r>
+      <w:proofErr w:type="gramStart"/>
+      <w:r>
+        <w:rPr>
+          <w:rFonts w:hint="cs"/>
+          <w:cs/>
+        </w:rPr>
+        <w:t>ගන්නවා</w:t>
+      </w:r>
+      <w:r>
+        <w:rPr>
+          <w:rFonts w:hint="cs"/>
+          <w:cs/>
+        </w:rPr>
+        <w:t>(</w:t>
+      </w:r>
+      <w:proofErr w:type="gramEnd"/>
+      <w:r>
+        <w:rPr>
+          <w:rFonts w:hint="cs"/>
+          <w:cs/>
+        </w:rPr>
+        <w:t xml:space="preserve">මේකෙ </w:t>
+      </w:r>
+      <w:r>
+        <w:t xml:space="preserve">default </w:t>
+      </w:r>
+      <w:r>
+        <w:rPr>
+          <w:rFonts w:hint="cs"/>
+          <w:cs/>
+        </w:rPr>
+        <w:t>තියෙන්නෙ 0) 1 වෙනුවට 2,3,4 ... මේ වගේ යයොදන්න පුළුවන්.</w:t>
+      </w:r>
+    </w:p>
+    <w:p>
+      <w:pPr>
+        <w:tabs>
+          <w:tab w:val="left" w:pos="1724"/>
+        </w:tabs>
+      </w:pPr>
+    </w:p>
+    <w:p>
+      <w:pPr>
+        <w:tabs>
+          <w:tab w:val="left" w:pos="1724"/>
+        </w:tabs>
+      </w:pPr>
+      <w:r>
+        <w:rPr>
+          <w:rFonts w:hint="cs"/>
+          <w:cs/>
+        </w:rPr>
+        <w:t xml:space="preserve"> </w:t>
+      </w:r>
+      <w:r>
+        <w:t xml:space="preserve">Flex-basis: 300px; </w:t>
+      </w:r>
+      <w:r>
+        <w:sym w:font="Wingdings" w:char="F0E0"/>
+      </w:r>
+      <w:r>
+        <w:t xml:space="preserve"> width </w:t>
+      </w:r>
+      <w:r>
+        <w:rPr>
+          <w:rFonts w:hint="cs"/>
+          <w:cs/>
+        </w:rPr>
+        <w:t>එකේ ප්‍රමානෙම ගන්නෙ නෑ 300</w:t>
+      </w:r>
+      <w:proofErr w:type="spellStart"/>
+      <w:r>
+        <w:t>px</w:t>
+      </w:r>
+      <w:proofErr w:type="spellEnd"/>
+      <w:r>
+        <w:t xml:space="preserve"> </w:t>
+      </w:r>
+      <w:r>
+        <w:rPr>
+          <w:rFonts w:hint="cs"/>
+          <w:cs/>
+        </w:rPr>
+        <w:t>කර ගන්නවා.</w:t>
+      </w:r>
+    </w:p>
+    <w:p>
+      <w:pPr>
+        <w:tabs>
+          <w:tab w:val="left" w:pos="1724"/>
+        </w:tabs>
+      </w:pPr>
+    </w:p>
+    <w:p>
+      <w:pPr>
+        <w:tabs>
+          <w:tab w:val="left" w:pos="1724"/>
+        </w:tabs>
+      </w:pPr>
+    </w:p>
+    <w:p>
+      <w:pPr>
+        <w:tabs>
+          <w:tab w:val="left" w:pos="1724"/>
+        </w:tabs>
+      </w:pPr>
+      <w:r>
+        <w:t xml:space="preserve">Align-self: self-start </w:t>
+      </w:r>
+      <w:r>
+        <w:sym w:font="Wingdings" w:char="F0E0"/>
+      </w:r>
+      <w:r>
+        <w:t xml:space="preserve"> start </w:t>
+      </w:r>
+      <w:r>
+        <w:rPr>
+          <w:rFonts w:hint="cs"/>
+          <w:cs/>
+        </w:rPr>
+        <w:t xml:space="preserve">කරපු තැනට යනවා </w:t>
+      </w:r>
+      <w:proofErr w:type="gramStart"/>
+      <w:r>
+        <w:rPr>
+          <w:rFonts w:hint="cs"/>
+          <w:cs/>
+        </w:rPr>
+        <w:t>( මේ</w:t>
+      </w:r>
+      <w:proofErr w:type="gramEnd"/>
+      <w:r>
+        <w:rPr>
+          <w:rFonts w:hint="cs"/>
+          <w:cs/>
+        </w:rPr>
+        <w:t xml:space="preserve"> ව</w:t>
+      </w:r>
+      <w:r>
+        <w:rPr>
+          <w:rFonts w:hint="cs"/>
+          <w:cs/>
+        </w:rPr>
+        <w:t xml:space="preserve">ෙනුවට </w:t>
+      </w:r>
+      <w:r>
+        <w:t xml:space="preserve">self-end </w:t>
+      </w:r>
+      <w:r>
+        <w:rPr>
+          <w:rFonts w:hint="cs"/>
+          <w:cs/>
+        </w:rPr>
+        <w:t>ද යෙදිය හැකිය)</w:t>
+      </w:r>
+    </w:p>
+    <w:p>
+      <w:pPr>
+        <w:tabs>
+          <w:tab w:val="left" w:pos="1724"/>
+        </w:tabs>
+      </w:pPr>
+    </w:p>
+    <w:p>
+      <w:pPr>
+        <w:tabs>
+          <w:tab w:val="left" w:pos="1724"/>
+        </w:tabs>
+        <w:rPr>
+          <w:rFonts w:hint="cs"/>
+          <w:cs/>
+        </w:rPr>
+      </w:pPr>
+      <w:r>
+        <w:t xml:space="preserve">Order:1 </w:t>
+      </w:r>
+      <w:r>
+        <w:sym w:font="Wingdings" w:char="F0E0"/>
+      </w:r>
+      <w:r>
+        <w:t xml:space="preserve"> </w:t>
+      </w:r>
+      <w:r>
+        <w:rPr>
+          <w:rFonts w:hint="cs"/>
+          <w:cs/>
+        </w:rPr>
+        <w:t xml:space="preserve">අදාල </w:t>
+      </w:r>
+      <w:r>
+        <w:t xml:space="preserve">flex item </w:t>
+      </w:r>
+      <w:r>
+        <w:rPr>
+          <w:rFonts w:hint="cs"/>
+          <w:cs/>
+        </w:rPr>
+        <w:t xml:space="preserve">වල </w:t>
+      </w:r>
+      <w:r>
+        <w:t xml:space="preserve">order </w:t>
+      </w:r>
+      <w:r>
+        <w:rPr>
+          <w:rFonts w:hint="cs"/>
+          <w:cs/>
+        </w:rPr>
+        <w:t>වෙනස් කරන්න පුළුවන්</w:t>
+      </w:r>
+    </w:p>
+    <w:p>
+      <w:pPr>
+        <w:tabs>
+          <w:tab w:val="left" w:pos="1724"/>
+        </w:tabs>
+        <w:rPr>
+          <w:rFonts w:hint="cs"/>
+        </w:rPr>
+      </w:pPr>
+    </w:p>
+    <w:p>
+      <w:pPr>
+        <w:tabs>
+          <w:tab w:val="left" w:pos="1724"/>
+        </w:tabs>
+      </w:pPr>
+    </w:p>
+    <w:p>
+      <w:pPr>
+        <w:tabs>
+          <w:tab w:val="left" w:pos="1724"/>
+        </w:tabs>
+      </w:pPr>
+    </w:p>
+    <w:p>
+      <w:pPr>
+        <w:tabs>
+          <w:tab w:val="left" w:pos="1724"/>
+        </w:tabs>
+        <w:jc w:val="center"/>
+        <w:rPr>
+          <w:b/>
+          <w:bCs/>
+          <w:sz w:val="52"/>
+          <w:szCs w:val="52"/>
+          <w:u w:val="single"/>
+        </w:rPr>
+      </w:pPr>
+      <w:r>
+        <w:rPr>
+          <w:b/>
+          <w:bCs/>
+          <w:sz w:val="52"/>
+          <w:szCs w:val="52"/>
+          <w:u w:val="single"/>
+        </w:rPr>
+        <w:t>Grid layout</w:t>
+      </w:r>
+    </w:p>
+    <w:p>
+      <w:pPr>
+        <w:tabs>
+          <w:tab w:val="left" w:pos="1724"/>
+        </w:tabs>
+        <w:jc w:val="center"/>
+        <w:rPr>
+          <w:b/>
+          <w:bCs/>
+          <w:sz w:val="52"/>
+          <w:szCs w:val="52"/>
+          <w:u w:val="single"/>
+        </w:rPr>
+      </w:pPr>
+    </w:p>
+    <w:p>
+      <w:pPr>
+        <w:tabs>
+          <w:tab w:val="left" w:pos="1724"/>
+        </w:tabs>
+      </w:pPr>
+      <w:r>
+        <w:t xml:space="preserve">display: grid; </w:t>
+      </w:r>
+      <w:r>
+        <w:sym w:font="Wingdings" w:char="F0E0"/>
+      </w:r>
+      <w:r>
+        <w:t xml:space="preserve"> grid layout </w:t>
+      </w:r>
+      <w:r>
+        <w:rPr>
+          <w:rFonts w:hint="cs"/>
+          <w:cs/>
+        </w:rPr>
+        <w:t>එකට මෙය යෙදීම අනිවාර්‍යවේ.</w:t>
+      </w:r>
+    </w:p>
+    <w:p>
+      <w:pPr>
+        <w:tabs>
+          <w:tab w:val="left" w:pos="1724"/>
+        </w:tabs>
+      </w:pPr>
+    </w:p>
+    <w:p>
+      <w:pPr>
+        <w:tabs>
+          <w:tab w:val="left" w:pos="1724"/>
+        </w:tabs>
+      </w:pPr>
+      <w:r>
+        <w:t xml:space="preserve">Grid-template-rows: 1fr </w:t>
+      </w:r>
+      <w:proofErr w:type="spellStart"/>
+      <w:r>
+        <w:t>1fr</w:t>
+      </w:r>
+      <w:proofErr w:type="spellEnd"/>
+      <w:r>
+        <w:t xml:space="preserve"> </w:t>
+      </w:r>
+      <w:proofErr w:type="spellStart"/>
+      <w:r>
+        <w:t>1fr</w:t>
+      </w:r>
+      <w:proofErr w:type="spellEnd"/>
+      <w:r>
+        <w:t xml:space="preserve">; </w:t>
+      </w:r>
+      <w:r>
+        <w:sym w:font="Wingdings" w:char="F0E0"/>
+      </w:r>
+      <w:r>
+        <w:t xml:space="preserve"> rows 3</w:t>
+      </w:r>
+      <w:r>
+        <w:rPr>
+          <w:rFonts w:hint="cs"/>
+          <w:cs/>
+        </w:rPr>
+        <w:t>ක් අවශ්‍යනම්</w:t>
+      </w:r>
+    </w:p>
+    <w:p>
+      <w:pPr>
+        <w:tabs>
+          <w:tab w:val="left" w:pos="1724"/>
+        </w:tabs>
+      </w:pPr>
+      <w:r>
+        <w:t xml:space="preserve">Grid-template-column: 1fr </w:t>
+      </w:r>
+      <w:proofErr w:type="spellStart"/>
+      <w:r>
+        <w:t>1fr</w:t>
+      </w:r>
+      <w:proofErr w:type="spellEnd"/>
+      <w:r>
+        <w:t xml:space="preserve"> </w:t>
+      </w:r>
+      <w:r>
+        <w:sym w:font="Wingdings" w:char="F0E0"/>
+      </w:r>
+      <w:r>
+        <w:t xml:space="preserve"> </w:t>
+      </w:r>
+      <w:proofErr w:type="spellStart"/>
+      <w:r>
+        <w:t>coloumn</w:t>
+      </w:r>
+      <w:proofErr w:type="spellEnd"/>
+      <w:r>
+        <w:t xml:space="preserve"> 2</w:t>
+      </w:r>
+      <w:r>
+        <w:rPr>
+          <w:rFonts w:hint="cs"/>
+          <w:cs/>
+        </w:rPr>
+        <w:t>ක් අවශ්‍ය නම්</w:t>
+      </w:r>
+    </w:p>
+    <w:p>
+      <w:pPr>
+        <w:tabs>
+          <w:tab w:val="left" w:pos="1724"/>
+        </w:tabs>
+        <w:rPr>
+          <w:rFonts w:hint="cs"/>
+          <w:cs/>
+        </w:rPr>
+      </w:pPr>
+      <w:r>
+        <w:t>Column-gap</w:t>
+      </w:r>
+      <w:r>
+        <w:t>:5px</w:t>
+      </w:r>
+      <w:r>
+        <w:t xml:space="preserve"> </w:t>
+      </w:r>
+      <w:r>
+        <w:sym w:font="Wingdings" w:char="F0E0"/>
+      </w:r>
+      <w:r>
+        <w:t xml:space="preserve"> column </w:t>
+      </w:r>
+      <w:r>
+        <w:rPr>
+          <w:rFonts w:hint="cs"/>
+          <w:cs/>
+        </w:rPr>
+        <w:t xml:space="preserve">අතර </w:t>
+      </w:r>
+      <w:r>
+        <w:t xml:space="preserve">gap </w:t>
+      </w:r>
+      <w:r>
+        <w:rPr>
+          <w:rFonts w:hint="cs"/>
+          <w:cs/>
+        </w:rPr>
+        <w:t>තිබීමට</w:t>
+      </w:r>
+    </w:p>
+    <w:p>
+      <w:pPr>
+        <w:tabs>
+          <w:tab w:val="left" w:pos="1724"/>
+        </w:tabs>
+        <w:rPr>
+          <w:rFonts w:hint="cs"/>
+          <w:cs/>
+        </w:rPr>
+      </w:pPr>
+      <w:r>
+        <w:t>row-gap</w:t>
+      </w:r>
+      <w:r>
+        <w:t>:5px</w:t>
+      </w:r>
+      <w:r>
+        <w:t xml:space="preserve"> </w:t>
+      </w:r>
+      <w:r>
+        <w:sym w:font="Wingdings" w:char="F0E0"/>
+      </w:r>
+      <w:r>
+        <w:rPr>
+          <w:rFonts w:hint="cs"/>
+          <w:cs/>
+        </w:rPr>
+        <w:t xml:space="preserve"> </w:t>
+      </w:r>
+      <w:r>
+        <w:t xml:space="preserve">row </w:t>
+      </w:r>
+      <w:r>
+        <w:rPr>
+          <w:rFonts w:hint="cs"/>
+          <w:cs/>
+        </w:rPr>
+        <w:t>අතර ගැප් තිබීමට</w:t>
+      </w:r>
+    </w:p>
+    <w:p>
+      <w:pPr>
+        <w:tabs>
+          <w:tab w:val="left" w:pos="1724"/>
+        </w:tabs>
+      </w:pPr>
+    </w:p>
+    <w:p>
+      <w:pPr>
+        <w:tabs>
+          <w:tab w:val="left" w:pos="1724"/>
+        </w:tabs>
+        <w:rPr>
+          <w:rFonts w:hint="cs"/>
+          <w:cs/>
+        </w:rPr>
+      </w:pPr>
+      <w:r>
+        <w:t>gap:5px</w:t>
+      </w:r>
+      <w:r>
+        <w:sym w:font="Wingdings" w:char="F0E0"/>
+      </w:r>
+      <w:r>
+        <w:t xml:space="preserve"> margin </w:t>
+      </w:r>
+      <w:r>
+        <w:rPr>
+          <w:rFonts w:hint="cs"/>
+          <w:cs/>
+        </w:rPr>
+        <w:t>එකෙන් වෙනවා වගේ.</w:t>
+      </w:r>
       <w:bookmarkStart w:id="0" w:name="_GoBack"/>
       <w:bookmarkEnd w:id="0"/>
-      <w:r>
-        <w:rPr>
-          <w:rFonts w:hint="cs"/>
-          <w:cs/>
-        </w:rPr>
-        <w:t>යි.</w:t>
-      </w:r>
-    </w:p>
-    <w:p>
-      <w:pPr>
-        <w:rPr>
-          <w:rFonts w:hint="cs"/>
+    </w:p>
+    <w:p>
+      <w:pPr>
+        <w:tabs>
+          <w:tab w:val="left" w:pos="1724"/>
+        </w:tabs>
+      </w:pPr>
+    </w:p>
+    <w:p>
+      <w:pPr>
+        <w:tabs>
+          <w:tab w:val="left" w:pos="1724"/>
+        </w:tabs>
+      </w:pPr>
+    </w:p>
+    <w:p>
+      <w:pPr>
+        <w:tabs>
+          <w:tab w:val="left" w:pos="1724"/>
+        </w:tabs>
+      </w:pPr>
+    </w:p>
+    <w:p>
+      <w:pPr>
+        <w:tabs>
+          <w:tab w:val="left" w:pos="1724"/>
+        </w:tabs>
+      </w:pPr>
+    </w:p>
+    <w:p>
+      <w:pPr>
+        <w:tabs>
+          <w:tab w:val="left" w:pos="1724"/>
+        </w:tabs>
+      </w:pPr>
+    </w:p>
+    <w:p>
+      <w:pPr>
+        <w:tabs>
+          <w:tab w:val="left" w:pos="1724"/>
+        </w:tabs>
+      </w:pPr>
+    </w:p>
+    <w:p>
+      <w:pPr>
+        <w:tabs>
+          <w:tab w:val="left" w:pos="1724"/>
+        </w:tabs>
+      </w:pPr>
+    </w:p>
+    <w:p>
+      <w:pPr>
+        <w:tabs>
+          <w:tab w:val="left" w:pos="1724"/>
+        </w:tabs>
+        <w:jc w:val="center"/>
+        <w:rPr>
+          <w:b/>
+          <w:bCs/>
+          <w:sz w:val="40"/>
+          <w:szCs w:val="40"/>
+          <w:u w:val="single"/>
+        </w:rPr>
+      </w:pPr>
+      <w:proofErr w:type="spellStart"/>
+      <w:r>
+        <w:rPr>
+          <w:b/>
+          <w:bCs/>
+          <w:sz w:val="40"/>
+          <w:szCs w:val="40"/>
+          <w:u w:val="single"/>
+        </w:rPr>
+        <w:t>Css</w:t>
+      </w:r>
+      <w:proofErr w:type="spellEnd"/>
+      <w:r>
+        <w:rPr>
+          <w:b/>
+          <w:bCs/>
+          <w:sz w:val="40"/>
+          <w:szCs w:val="40"/>
+          <w:u w:val="single"/>
+        </w:rPr>
+        <w:t xml:space="preserve"> </w:t>
+      </w:r>
+      <w:proofErr w:type="spellStart"/>
+      <w:r>
+        <w:rPr>
+          <w:b/>
+          <w:bCs/>
+          <w:sz w:val="40"/>
+          <w:szCs w:val="40"/>
+          <w:u w:val="single"/>
+        </w:rPr>
+        <w:t>FrameWork</w:t>
+      </w:r>
+      <w:proofErr w:type="spellEnd"/>
+    </w:p>
+    <w:p>
+      <w:pPr>
+        <w:tabs>
+          <w:tab w:val="left" w:pos="1724"/>
+        </w:tabs>
+      </w:pPr>
+    </w:p>
+    <w:p>
+      <w:pPr>
+        <w:tabs>
+          <w:tab w:val="left" w:pos="1724"/>
+        </w:tabs>
+      </w:pPr>
+      <w:r>
+        <w:rPr>
+          <w:rFonts w:hint="cs"/>
+          <w:cs/>
+        </w:rPr>
+        <w:t xml:space="preserve">මෙය එන්න හේතුව අපි </w:t>
+      </w:r>
+      <w:r>
+        <w:t>CSS</w:t>
+      </w:r>
+      <w:r>
+        <w:t xml:space="preserve"> </w:t>
+      </w:r>
+      <w:r>
+        <w:rPr>
+          <w:rFonts w:hint="cs"/>
+          <w:cs/>
+        </w:rPr>
+        <w:t>වලින් අමාරැවෙන් හදන දේවල්(</w:t>
+      </w:r>
+      <w:r>
+        <w:t xml:space="preserve">position </w:t>
+      </w:r>
+      <w:r>
+        <w:rPr>
+          <w:rFonts w:hint="cs"/>
+          <w:cs/>
+        </w:rPr>
+        <w:t>වගේ දේවල් දාලා) ලේසි කිරීම සදහා මෙය යොදාගනී.</w:t>
+      </w:r>
+    </w:p>
+    <w:p>
+      <w:pPr>
+        <w:tabs>
+          <w:tab w:val="left" w:pos="1724"/>
+        </w:tabs>
+      </w:pPr>
+    </w:p>
+    <w:p>
+      <w:pPr>
+        <w:tabs>
+          <w:tab w:val="left" w:pos="1724"/>
+        </w:tabs>
+      </w:pPr>
+      <w:r>
+        <w:t>Framework</w:t>
+      </w:r>
+      <w:r>
+        <w:rPr>
+          <w:rFonts w:hint="cs"/>
+          <w:cs/>
+        </w:rPr>
+        <w:t xml:space="preserve"> </w:t>
+      </w:r>
+      <w:r>
+        <w:sym w:font="Wingdings" w:char="F0E0"/>
+      </w:r>
+      <w:r>
+        <w:t xml:space="preserve"> commonly </w:t>
+      </w:r>
+      <w:r>
+        <w:rPr>
+          <w:rFonts w:hint="cs"/>
+          <w:cs/>
+        </w:rPr>
+        <w:t xml:space="preserve">ඇති වෙන </w:t>
+      </w:r>
+      <w:r>
+        <w:t xml:space="preserve">problem </w:t>
+      </w:r>
+      <w:r>
+        <w:rPr>
+          <w:rFonts w:hint="cs"/>
+          <w:cs/>
+        </w:rPr>
+        <w:t xml:space="preserve">එකකට දීල තියෙන </w:t>
+      </w:r>
+      <w:r>
+        <w:t xml:space="preserve">common solution </w:t>
+      </w:r>
+      <w:r>
+        <w:rPr>
+          <w:rFonts w:hint="cs"/>
+          <w:cs/>
+        </w:rPr>
+        <w:t>එක</w:t>
+      </w:r>
+    </w:p>
+    <w:p>
+      <w:pPr>
+        <w:tabs>
+          <w:tab w:val="left" w:pos="1724"/>
+        </w:tabs>
+      </w:pPr>
+    </w:p>
+    <w:p>
+      <w:pPr>
+        <w:tabs>
+          <w:tab w:val="left" w:pos="1724"/>
+        </w:tabs>
+      </w:pPr>
+    </w:p>
+    <w:p>
+      <w:pPr>
+        <w:pStyle w:val="ListParagraph"/>
+        <w:numPr>
+          <w:ilvl w:val="0"/>
+          <w:numId w:val="12"/>
+        </w:numPr>
+        <w:tabs>
+          <w:tab w:val="left" w:pos="1724"/>
+        </w:tabs>
+      </w:pPr>
+      <w:r>
+        <w:t>What is CSS framework</w:t>
+      </w:r>
+    </w:p>
+    <w:p>
+      <w:pPr>
+        <w:pStyle w:val="ListParagraph"/>
+        <w:numPr>
+          <w:ilvl w:val="1"/>
+          <w:numId w:val="12"/>
+        </w:numPr>
+        <w:tabs>
+          <w:tab w:val="left" w:pos="1724"/>
+        </w:tabs>
+      </w:pPr>
+      <w:r>
+        <w:t>Bootstrap</w:t>
+      </w:r>
+    </w:p>
+    <w:p>
+      <w:pPr>
+        <w:pStyle w:val="ListParagraph"/>
+        <w:numPr>
+          <w:ilvl w:val="1"/>
+          <w:numId w:val="12"/>
+        </w:numPr>
+        <w:tabs>
+          <w:tab w:val="left" w:pos="1724"/>
+        </w:tabs>
+      </w:pPr>
+      <w:r>
+        <w:t>Semantic ui</w:t>
+      </w:r>
+    </w:p>
+    <w:p>
+      <w:pPr>
+        <w:tabs>
+          <w:tab w:val="left" w:pos="1724"/>
+        </w:tabs>
+      </w:pPr>
+    </w:p>
+    <w:p>
+      <w:pPr>
+        <w:tabs>
+          <w:tab w:val="left" w:pos="1724"/>
+        </w:tabs>
+      </w:pPr>
+    </w:p>
+    <w:p>
+      <w:pPr>
+        <w:tabs>
+          <w:tab w:val="left" w:pos="1724"/>
+        </w:tabs>
+      </w:pPr>
+    </w:p>
+    <w:p>
+      <w:pPr>
+        <w:pStyle w:val="ListParagraph"/>
+        <w:numPr>
+          <w:ilvl w:val="0"/>
+          <w:numId w:val="12"/>
+        </w:numPr>
+        <w:tabs>
+          <w:tab w:val="left" w:pos="1724"/>
+        </w:tabs>
+      </w:pPr>
+      <w:r>
+        <w:t xml:space="preserve">How to solve </w:t>
+      </w:r>
+      <w:r>
+        <w:t>this problem</w:t>
+      </w:r>
+      <w:r>
+        <w:t>?</w:t>
+      </w:r>
+    </w:p>
+    <w:p>
+      <w:pPr>
+        <w:pStyle w:val="ListParagraph"/>
+        <w:tabs>
+          <w:tab w:val="left" w:pos="1724"/>
+        </w:tabs>
+      </w:pPr>
+    </w:p>
+    <w:p>
+      <w:pPr>
+        <w:tabs>
+          <w:tab w:val="left" w:pos="1724"/>
+        </w:tabs>
+      </w:pPr>
+    </w:p>
+    <w:p>
+      <w:pPr>
+        <w:tabs>
+          <w:tab w:val="left" w:pos="1724"/>
+        </w:tabs>
+      </w:pPr>
+    </w:p>
+    <w:p>
+      <w:pPr>
+        <w:tabs>
+          <w:tab w:val="left" w:pos="1724"/>
+        </w:tabs>
+      </w:pPr>
+    </w:p>
+    <w:p>
+      <w:pPr>
+        <w:tabs>
+          <w:tab w:val="left" w:pos="1724"/>
+        </w:tabs>
+      </w:pPr>
+    </w:p>
+    <w:p/>
+    <w:p/>
+    <w:p>
+      <w:pPr>
+        <w:rPr>
           <w:cs/>
         </w:rPr>
       </w:pPr>
@@ -3945,6 +7749,44 @@
     </w:sectPr>
   </w:body>
 </w:document>
+</file>
+
+<file path=word/endnotes.xml><?xml version="1.0" encoding="utf-8"?>
+<w:endnotes xmlns:wpc="http://schemas.microsoft.com/office/word/2010/wordprocessingCanvas" xmlns:cx="http://schemas.microsoft.com/office/drawing/2014/chartex" xmlns:cx1="http://schemas.microsoft.com/office/drawing/2015/9/8/chartex" xmlns:cx2="http://schemas.microsoft.com/office/drawing/2015/10/21/chartex" xmlns:cx3="http://schemas.microsoft.com/office/drawing/2016/5/9/chartex" xmlns:cx4="http://schemas.microsoft.com/office/drawing/2016/5/10/chartex" xmlns:cx5="http://schemas.microsoft.com/office/drawing/2016/5/11/chartex" xmlns:cx6="http://schemas.microsoft.com/office/drawing/2016/5/12/chartex" xmlns:cx7="http://schemas.microsoft.com/office/drawing/2016/5/13/chartex" xmlns:cx8="http://schemas.microsoft.com/office/drawing/2016/5/14/chartex" xmlns:mc="http://schemas.openxmlformats.org/markup-compatibility/2006" xmlns:aink="http://schemas.microsoft.com/office/drawing/2016/ink" xmlns:am3d="http://schemas.microsoft.com/office/drawing/2017/model3d" xmlns:o="urn:schemas-microsoft-com:office:office" xmlns:r="http://schemas.openxmlformats.org/officeDocument/2006/relationships" xmlns:m="http://schemas.openxmlformats.org/officeDocument/2006/math" xmlns:v="urn:schemas-microsoft-com:vml" xmlns:wp14="http://schemas.microsoft.com/office/word/2010/wordprocessingDrawing" xmlns:wp="http://schemas.openxmlformats.org/drawingml/2006/wordprocessingDrawing" xmlns:w10="urn:schemas-microsoft-com:office:word" xmlns:w="http://schemas.openxmlformats.org/wordprocessingml/2006/main" xmlns:w14="http://schemas.microsoft.com/office/word/2010/wordml" xmlns:w15="http://schemas.microsoft.com/office/word/2012/wordml" xmlns:w16cid="http://schemas.microsoft.com/office/word/2016/wordml/cid" xmlns:w16se="http://schemas.microsoft.com/office/word/2015/wordml/symex" xmlns:wpg="http://schemas.microsoft.com/office/word/2010/wordprocessingGroup" xmlns:wpi="http://schemas.microsoft.com/office/word/2010/wordprocessingInk" xmlns:wne="http://schemas.microsoft.com/office/word/2006/wordml" xmlns:wps="http://schemas.microsoft.com/office/word/2010/wordprocessingShape" mc:Ignorable="w14 w15 w16se w16cid wp14">
+  <w:endnote w:type="separator" w:id="-1">
+    <w:p>
+      <w:r>
+        <w:separator/>
+      </w:r>
+    </w:p>
+  </w:endnote>
+  <w:endnote w:type="continuationSeparator" w:id="0">
+    <w:p>
+      <w:r>
+        <w:continuationSeparator/>
+      </w:r>
+    </w:p>
+  </w:endnote>
+</w:endnotes>
+</file>
+
+<file path=word/footnotes.xml><?xml version="1.0" encoding="utf-8"?>
+<w:footnotes xmlns:wpc="http://schemas.microsoft.com/office/word/2010/wordprocessingCanvas" xmlns:cx="http://schemas.microsoft.com/office/drawing/2014/chartex" xmlns:cx1="http://schemas.microsoft.com/office/drawing/2015/9/8/chartex" xmlns:cx2="http://schemas.microsoft.com/office/drawing/2015/10/21/chartex" xmlns:cx3="http://schemas.microsoft.com/office/drawing/2016/5/9/chartex" xmlns:cx4="http://schemas.microsoft.com/office/drawing/2016/5/10/chartex" xmlns:cx5="http://schemas.microsoft.com/office/drawing/2016/5/11/chartex" xmlns:cx6="http://schemas.microsoft.com/office/drawing/2016/5/12/chartex" xmlns:cx7="http://schemas.microsoft.com/office/drawing/2016/5/13/chartex" xmlns:cx8="http://schemas.microsoft.com/office/drawing/2016/5/14/chartex" xmlns:mc="http://schemas.openxmlformats.org/markup-compatibility/2006" xmlns:aink="http://schemas.microsoft.com/office/drawing/2016/ink" xmlns:am3d="http://schemas.microsoft.com/office/drawing/2017/model3d" xmlns:o="urn:schemas-microsoft-com:office:office" xmlns:r="http://schemas.openxmlformats.org/officeDocument/2006/relationships" xmlns:m="http://schemas.openxmlformats.org/officeDocument/2006/math" xmlns:v="urn:schemas-microsoft-com:vml" xmlns:wp14="http://schemas.microsoft.com/office/word/2010/wordprocessingDrawing" xmlns:wp="http://schemas.openxmlformats.org/drawingml/2006/wordprocessingDrawing" xmlns:w10="urn:schemas-microsoft-com:office:word" xmlns:w="http://schemas.openxmlformats.org/wordprocessingml/2006/main" xmlns:w14="http://schemas.microsoft.com/office/word/2010/wordml" xmlns:w15="http://schemas.microsoft.com/office/word/2012/wordml" xmlns:w16cid="http://schemas.microsoft.com/office/word/2016/wordml/cid" xmlns:w16se="http://schemas.microsoft.com/office/word/2015/wordml/symex" xmlns:wpg="http://schemas.microsoft.com/office/word/2010/wordprocessingGroup" xmlns:wpi="http://schemas.microsoft.com/office/word/2010/wordprocessingInk" xmlns:wne="http://schemas.microsoft.com/office/word/2006/wordml" xmlns:wps="http://schemas.microsoft.com/office/word/2010/wordprocessingShape" mc:Ignorable="w14 w15 w16se w16cid wp14">
+  <w:footnote w:type="separator" w:id="-1">
+    <w:p>
+      <w:r>
+        <w:separator/>
+      </w:r>
+    </w:p>
+  </w:footnote>
+  <w:footnote w:type="continuationSeparator" w:id="0">
+    <w:p>
+      <w:r>
+        <w:continuationSeparator/>
+      </w:r>
+    </w:p>
+  </w:footnote>
+</w:footnotes>
 </file>
 
 <file path=word/numbering.xml><?xml version="1.0" encoding="utf-8"?>
@@ -4240,6 +8082,187 @@
     </w:lvl>
   </w:abstractNum>
   <w:abstractNum w:abstractNumId="3" w15:restartNumberingAfterBreak="0">
+    <w:nsid w:val="17FF4888"/>
+    <w:multiLevelType w:val="hybridMultilevel"/>
+    <w:tmpl w:val="8FBEEF76"/>
+    <w:lvl w:ilvl="0" w:tplc="649AD864">
+      <w:start w:val="1"/>
+      <w:numFmt w:val="decimal"/>
+      <w:lvlText w:val="%1)"/>
+      <w:lvlJc w:val="left"/>
+      <w:pPr>
+        <w:ind w:left="1080" w:hanging="360"/>
+      </w:pPr>
+      <w:rPr>
+        <w:rFonts w:hint="default"/>
+      </w:rPr>
+    </w:lvl>
+    <w:lvl w:ilvl="1" w:tplc="04090019">
+      <w:start w:val="1"/>
+      <w:numFmt w:val="lowerLetter"/>
+      <w:lvlText w:val="%2."/>
+      <w:lvlJc w:val="left"/>
+      <w:pPr>
+        <w:ind w:left="1800" w:hanging="360"/>
+      </w:pPr>
+    </w:lvl>
+    <w:lvl w:ilvl="2" w:tplc="3A646EB8">
+      <w:start w:val="2"/>
+      <w:numFmt w:val="decimal"/>
+      <w:lvlText w:val="%3"/>
+      <w:lvlJc w:val="left"/>
+      <w:pPr>
+        <w:ind w:left="2700" w:hanging="360"/>
+      </w:pPr>
+      <w:rPr>
+        <w:rFonts w:hint="default"/>
+      </w:rPr>
+    </w:lvl>
+    <w:lvl w:ilvl="3" w:tplc="0409000F" w:tentative="1">
+      <w:start w:val="1"/>
+      <w:numFmt w:val="decimal"/>
+      <w:lvlText w:val="%4."/>
+      <w:lvlJc w:val="left"/>
+      <w:pPr>
+        <w:ind w:left="3240" w:hanging="360"/>
+      </w:pPr>
+    </w:lvl>
+    <w:lvl w:ilvl="4" w:tplc="04090019" w:tentative="1">
+      <w:start w:val="1"/>
+      <w:numFmt w:val="lowerLetter"/>
+      <w:lvlText w:val="%5."/>
+      <w:lvlJc w:val="left"/>
+      <w:pPr>
+        <w:ind w:left="3960" w:hanging="360"/>
+      </w:pPr>
+    </w:lvl>
+    <w:lvl w:ilvl="5" w:tplc="0409001B" w:tentative="1">
+      <w:start w:val="1"/>
+      <w:numFmt w:val="lowerRoman"/>
+      <w:lvlText w:val="%6."/>
+      <w:lvlJc w:val="right"/>
+      <w:pPr>
+        <w:ind w:left="4680" w:hanging="180"/>
+      </w:pPr>
+    </w:lvl>
+    <w:lvl w:ilvl="6" w:tplc="0409000F" w:tentative="1">
+      <w:start w:val="1"/>
+      <w:numFmt w:val="decimal"/>
+      <w:lvlText w:val="%7."/>
+      <w:lvlJc w:val="left"/>
+      <w:pPr>
+        <w:ind w:left="5400" w:hanging="360"/>
+      </w:pPr>
+    </w:lvl>
+    <w:lvl w:ilvl="7" w:tplc="04090019" w:tentative="1">
+      <w:start w:val="1"/>
+      <w:numFmt w:val="lowerLetter"/>
+      <w:lvlText w:val="%8."/>
+      <w:lvlJc w:val="left"/>
+      <w:pPr>
+        <w:ind w:left="6120" w:hanging="360"/>
+      </w:pPr>
+    </w:lvl>
+    <w:lvl w:ilvl="8" w:tplc="0409001B" w:tentative="1">
+      <w:start w:val="1"/>
+      <w:numFmt w:val="lowerRoman"/>
+      <w:lvlText w:val="%9."/>
+      <w:lvlJc w:val="right"/>
+      <w:pPr>
+        <w:ind w:left="6840" w:hanging="180"/>
+      </w:pPr>
+    </w:lvl>
+  </w:abstractNum>
+  <w:abstractNum w:abstractNumId="4" w15:restartNumberingAfterBreak="0">
+    <w:nsid w:val="22886448"/>
+    <w:multiLevelType w:val="hybridMultilevel"/>
+    <w:tmpl w:val="A574DED2"/>
+    <w:lvl w:ilvl="0" w:tplc="0032B4A4">
+      <w:start w:val="1"/>
+      <w:numFmt w:val="decimal"/>
+      <w:lvlText w:val="%1)"/>
+      <w:lvlJc w:val="left"/>
+      <w:pPr>
+        <w:ind w:left="1080" w:hanging="360"/>
+      </w:pPr>
+      <w:rPr>
+        <w:rFonts w:hint="default"/>
+      </w:rPr>
+    </w:lvl>
+    <w:lvl w:ilvl="1" w:tplc="04090019">
+      <w:start w:val="1"/>
+      <w:numFmt w:val="lowerLetter"/>
+      <w:lvlText w:val="%2."/>
+      <w:lvlJc w:val="left"/>
+      <w:pPr>
+        <w:ind w:left="1800" w:hanging="360"/>
+      </w:pPr>
+    </w:lvl>
+    <w:lvl w:ilvl="2" w:tplc="0409001B" w:tentative="1">
+      <w:start w:val="1"/>
+      <w:numFmt w:val="lowerRoman"/>
+      <w:lvlText w:val="%3."/>
+      <w:lvlJc w:val="right"/>
+      <w:pPr>
+        <w:ind w:left="2520" w:hanging="180"/>
+      </w:pPr>
+    </w:lvl>
+    <w:lvl w:ilvl="3" w:tplc="0409000F" w:tentative="1">
+      <w:start w:val="1"/>
+      <w:numFmt w:val="decimal"/>
+      <w:lvlText w:val="%4."/>
+      <w:lvlJc w:val="left"/>
+      <w:pPr>
+        <w:ind w:left="3240" w:hanging="360"/>
+      </w:pPr>
+    </w:lvl>
+    <w:lvl w:ilvl="4" w:tplc="04090019" w:tentative="1">
+      <w:start w:val="1"/>
+      <w:numFmt w:val="lowerLetter"/>
+      <w:lvlText w:val="%5."/>
+      <w:lvlJc w:val="left"/>
+      <w:pPr>
+        <w:ind w:left="3960" w:hanging="360"/>
+      </w:pPr>
+    </w:lvl>
+    <w:lvl w:ilvl="5" w:tplc="0409001B" w:tentative="1">
+      <w:start w:val="1"/>
+      <w:numFmt w:val="lowerRoman"/>
+      <w:lvlText w:val="%6."/>
+      <w:lvlJc w:val="right"/>
+      <w:pPr>
+        <w:ind w:left="4680" w:hanging="180"/>
+      </w:pPr>
+    </w:lvl>
+    <w:lvl w:ilvl="6" w:tplc="0409000F" w:tentative="1">
+      <w:start w:val="1"/>
+      <w:numFmt w:val="decimal"/>
+      <w:lvlText w:val="%7."/>
+      <w:lvlJc w:val="left"/>
+      <w:pPr>
+        <w:ind w:left="5400" w:hanging="360"/>
+      </w:pPr>
+    </w:lvl>
+    <w:lvl w:ilvl="7" w:tplc="04090019" w:tentative="1">
+      <w:start w:val="1"/>
+      <w:numFmt w:val="lowerLetter"/>
+      <w:lvlText w:val="%8."/>
+      <w:lvlJc w:val="left"/>
+      <w:pPr>
+        <w:ind w:left="6120" w:hanging="360"/>
+      </w:pPr>
+    </w:lvl>
+    <w:lvl w:ilvl="8" w:tplc="0409001B" w:tentative="1">
+      <w:start w:val="1"/>
+      <w:numFmt w:val="lowerRoman"/>
+      <w:lvlText w:val="%9."/>
+      <w:lvlJc w:val="right"/>
+      <w:pPr>
+        <w:ind w:left="6840" w:hanging="180"/>
+      </w:pPr>
+    </w:lvl>
+  </w:abstractNum>
+  <w:abstractNum w:abstractNumId="5" w15:restartNumberingAfterBreak="0">
     <w:nsid w:val="292243AC"/>
     <w:multiLevelType w:val="hybridMultilevel"/>
     <w:tmpl w:val="D1A896C4"/>
@@ -4328,7 +8351,185 @@
       </w:pPr>
     </w:lvl>
   </w:abstractNum>
-  <w:abstractNum w:abstractNumId="4" w15:restartNumberingAfterBreak="0">
+  <w:abstractNum w:abstractNumId="6" w15:restartNumberingAfterBreak="0">
+    <w:nsid w:val="2C8B032D"/>
+    <w:multiLevelType w:val="hybridMultilevel"/>
+    <w:tmpl w:val="688C4C22"/>
+    <w:lvl w:ilvl="0" w:tplc="04090011">
+      <w:start w:val="1"/>
+      <w:numFmt w:val="decimal"/>
+      <w:lvlText w:val="%1)"/>
+      <w:lvlJc w:val="left"/>
+      <w:pPr>
+        <w:ind w:left="720" w:hanging="360"/>
+      </w:pPr>
+      <w:rPr>
+        <w:rFonts w:hint="default"/>
+      </w:rPr>
+    </w:lvl>
+    <w:lvl w:ilvl="1" w:tplc="04090019" w:tentative="1">
+      <w:start w:val="1"/>
+      <w:numFmt w:val="lowerLetter"/>
+      <w:lvlText w:val="%2."/>
+      <w:lvlJc w:val="left"/>
+      <w:pPr>
+        <w:ind w:left="1440" w:hanging="360"/>
+      </w:pPr>
+    </w:lvl>
+    <w:lvl w:ilvl="2" w:tplc="0409001B" w:tentative="1">
+      <w:start w:val="1"/>
+      <w:numFmt w:val="lowerRoman"/>
+      <w:lvlText w:val="%3."/>
+      <w:lvlJc w:val="right"/>
+      <w:pPr>
+        <w:ind w:left="2160" w:hanging="180"/>
+      </w:pPr>
+    </w:lvl>
+    <w:lvl w:ilvl="3" w:tplc="0409000F" w:tentative="1">
+      <w:start w:val="1"/>
+      <w:numFmt w:val="decimal"/>
+      <w:lvlText w:val="%4."/>
+      <w:lvlJc w:val="left"/>
+      <w:pPr>
+        <w:ind w:left="2880" w:hanging="360"/>
+      </w:pPr>
+    </w:lvl>
+    <w:lvl w:ilvl="4" w:tplc="04090019" w:tentative="1">
+      <w:start w:val="1"/>
+      <w:numFmt w:val="lowerLetter"/>
+      <w:lvlText w:val="%5."/>
+      <w:lvlJc w:val="left"/>
+      <w:pPr>
+        <w:ind w:left="3600" w:hanging="360"/>
+      </w:pPr>
+    </w:lvl>
+    <w:lvl w:ilvl="5" w:tplc="0409001B" w:tentative="1">
+      <w:start w:val="1"/>
+      <w:numFmt w:val="lowerRoman"/>
+      <w:lvlText w:val="%6."/>
+      <w:lvlJc w:val="right"/>
+      <w:pPr>
+        <w:ind w:left="4320" w:hanging="180"/>
+      </w:pPr>
+    </w:lvl>
+    <w:lvl w:ilvl="6" w:tplc="0409000F" w:tentative="1">
+      <w:start w:val="1"/>
+      <w:numFmt w:val="decimal"/>
+      <w:lvlText w:val="%7."/>
+      <w:lvlJc w:val="left"/>
+      <w:pPr>
+        <w:ind w:left="5040" w:hanging="360"/>
+      </w:pPr>
+    </w:lvl>
+    <w:lvl w:ilvl="7" w:tplc="04090019" w:tentative="1">
+      <w:start w:val="1"/>
+      <w:numFmt w:val="lowerLetter"/>
+      <w:lvlText w:val="%8."/>
+      <w:lvlJc w:val="left"/>
+      <w:pPr>
+        <w:ind w:left="5760" w:hanging="360"/>
+      </w:pPr>
+    </w:lvl>
+    <w:lvl w:ilvl="8" w:tplc="0409001B" w:tentative="1">
+      <w:start w:val="1"/>
+      <w:numFmt w:val="lowerRoman"/>
+      <w:lvlText w:val="%9."/>
+      <w:lvlJc w:val="right"/>
+      <w:pPr>
+        <w:ind w:left="6480" w:hanging="180"/>
+      </w:pPr>
+    </w:lvl>
+  </w:abstractNum>
+  <w:abstractNum w:abstractNumId="7" w15:restartNumberingAfterBreak="0">
+    <w:nsid w:val="2EC74810"/>
+    <w:multiLevelType w:val="hybridMultilevel"/>
+    <w:tmpl w:val="D65ADBEC"/>
+    <w:lvl w:ilvl="0" w:tplc="04090011">
+      <w:start w:val="1"/>
+      <w:numFmt w:val="decimal"/>
+      <w:lvlText w:val="%1)"/>
+      <w:lvlJc w:val="left"/>
+      <w:pPr>
+        <w:ind w:left="720" w:hanging="360"/>
+      </w:pPr>
+      <w:rPr>
+        <w:rFonts w:hint="default"/>
+      </w:rPr>
+    </w:lvl>
+    <w:lvl w:ilvl="1" w:tplc="04090019">
+      <w:start w:val="1"/>
+      <w:numFmt w:val="lowerLetter"/>
+      <w:lvlText w:val="%2."/>
+      <w:lvlJc w:val="left"/>
+      <w:pPr>
+        <w:ind w:left="1440" w:hanging="360"/>
+      </w:pPr>
+    </w:lvl>
+    <w:lvl w:ilvl="2" w:tplc="0409001B">
+      <w:start w:val="1"/>
+      <w:numFmt w:val="lowerRoman"/>
+      <w:lvlText w:val="%3."/>
+      <w:lvlJc w:val="right"/>
+      <w:pPr>
+        <w:ind w:left="2160" w:hanging="180"/>
+      </w:pPr>
+    </w:lvl>
+    <w:lvl w:ilvl="3" w:tplc="0409000F">
+      <w:start w:val="1"/>
+      <w:numFmt w:val="decimal"/>
+      <w:lvlText w:val="%4."/>
+      <w:lvlJc w:val="left"/>
+      <w:pPr>
+        <w:ind w:left="2880" w:hanging="360"/>
+      </w:pPr>
+    </w:lvl>
+    <w:lvl w:ilvl="4" w:tplc="04090019">
+      <w:start w:val="1"/>
+      <w:numFmt w:val="lowerLetter"/>
+      <w:lvlText w:val="%5."/>
+      <w:lvlJc w:val="left"/>
+      <w:pPr>
+        <w:ind w:left="3600" w:hanging="360"/>
+      </w:pPr>
+    </w:lvl>
+    <w:lvl w:ilvl="5" w:tplc="0409001B">
+      <w:start w:val="1"/>
+      <w:numFmt w:val="lowerRoman"/>
+      <w:lvlText w:val="%6."/>
+      <w:lvlJc w:val="right"/>
+      <w:pPr>
+        <w:ind w:left="4320" w:hanging="180"/>
+      </w:pPr>
+    </w:lvl>
+    <w:lvl w:ilvl="6" w:tplc="0409000F" w:tentative="1">
+      <w:start w:val="1"/>
+      <w:numFmt w:val="decimal"/>
+      <w:lvlText w:val="%7."/>
+      <w:lvlJc w:val="left"/>
+      <w:pPr>
+        <w:ind w:left="5040" w:hanging="360"/>
+      </w:pPr>
+    </w:lvl>
+    <w:lvl w:ilvl="7" w:tplc="04090019" w:tentative="1">
+      <w:start w:val="1"/>
+      <w:numFmt w:val="lowerLetter"/>
+      <w:lvlText w:val="%8."/>
+      <w:lvlJc w:val="left"/>
+      <w:pPr>
+        <w:ind w:left="5760" w:hanging="360"/>
+      </w:pPr>
+    </w:lvl>
+    <w:lvl w:ilvl="8" w:tplc="0409001B" w:tentative="1">
+      <w:start w:val="1"/>
+      <w:numFmt w:val="lowerRoman"/>
+      <w:lvlText w:val="%9."/>
+      <w:lvlJc w:val="right"/>
+      <w:pPr>
+        <w:ind w:left="6480" w:hanging="180"/>
+      </w:pPr>
+    </w:lvl>
+  </w:abstractNum>
+  <w:abstractNum w:abstractNumId="8" w15:restartNumberingAfterBreak="0">
     <w:nsid w:val="3A2670C9"/>
     <w:multiLevelType w:val="hybridMultilevel"/>
     <w:tmpl w:val="969C78DC"/>
@@ -4417,7 +8618,185 @@
       </w:pPr>
     </w:lvl>
   </w:abstractNum>
-  <w:abstractNum w:abstractNumId="5" w15:restartNumberingAfterBreak="0">
+  <w:abstractNum w:abstractNumId="9" w15:restartNumberingAfterBreak="0">
+    <w:nsid w:val="3D757671"/>
+    <w:multiLevelType w:val="hybridMultilevel"/>
+    <w:tmpl w:val="A5F09824"/>
+    <w:lvl w:ilvl="0" w:tplc="04090011">
+      <w:start w:val="1"/>
+      <w:numFmt w:val="decimal"/>
+      <w:lvlText w:val="%1)"/>
+      <w:lvlJc w:val="left"/>
+      <w:pPr>
+        <w:ind w:left="720" w:hanging="360"/>
+      </w:pPr>
+      <w:rPr>
+        <w:rFonts w:hint="default"/>
+      </w:rPr>
+    </w:lvl>
+    <w:lvl w:ilvl="1" w:tplc="04090019" w:tentative="1">
+      <w:start w:val="1"/>
+      <w:numFmt w:val="lowerLetter"/>
+      <w:lvlText w:val="%2."/>
+      <w:lvlJc w:val="left"/>
+      <w:pPr>
+        <w:ind w:left="1440" w:hanging="360"/>
+      </w:pPr>
+    </w:lvl>
+    <w:lvl w:ilvl="2" w:tplc="0409001B" w:tentative="1">
+      <w:start w:val="1"/>
+      <w:numFmt w:val="lowerRoman"/>
+      <w:lvlText w:val="%3."/>
+      <w:lvlJc w:val="right"/>
+      <w:pPr>
+        <w:ind w:left="2160" w:hanging="180"/>
+      </w:pPr>
+    </w:lvl>
+    <w:lvl w:ilvl="3" w:tplc="0409000F" w:tentative="1">
+      <w:start w:val="1"/>
+      <w:numFmt w:val="decimal"/>
+      <w:lvlText w:val="%4."/>
+      <w:lvlJc w:val="left"/>
+      <w:pPr>
+        <w:ind w:left="2880" w:hanging="360"/>
+      </w:pPr>
+    </w:lvl>
+    <w:lvl w:ilvl="4" w:tplc="04090019" w:tentative="1">
+      <w:start w:val="1"/>
+      <w:numFmt w:val="lowerLetter"/>
+      <w:lvlText w:val="%5."/>
+      <w:lvlJc w:val="left"/>
+      <w:pPr>
+        <w:ind w:left="3600" w:hanging="360"/>
+      </w:pPr>
+    </w:lvl>
+    <w:lvl w:ilvl="5" w:tplc="0409001B" w:tentative="1">
+      <w:start w:val="1"/>
+      <w:numFmt w:val="lowerRoman"/>
+      <w:lvlText w:val="%6."/>
+      <w:lvlJc w:val="right"/>
+      <w:pPr>
+        <w:ind w:left="4320" w:hanging="180"/>
+      </w:pPr>
+    </w:lvl>
+    <w:lvl w:ilvl="6" w:tplc="0409000F" w:tentative="1">
+      <w:start w:val="1"/>
+      <w:numFmt w:val="decimal"/>
+      <w:lvlText w:val="%7."/>
+      <w:lvlJc w:val="left"/>
+      <w:pPr>
+        <w:ind w:left="5040" w:hanging="360"/>
+      </w:pPr>
+    </w:lvl>
+    <w:lvl w:ilvl="7" w:tplc="04090019" w:tentative="1">
+      <w:start w:val="1"/>
+      <w:numFmt w:val="lowerLetter"/>
+      <w:lvlText w:val="%8."/>
+      <w:lvlJc w:val="left"/>
+      <w:pPr>
+        <w:ind w:left="5760" w:hanging="360"/>
+      </w:pPr>
+    </w:lvl>
+    <w:lvl w:ilvl="8" w:tplc="0409001B" w:tentative="1">
+      <w:start w:val="1"/>
+      <w:numFmt w:val="lowerRoman"/>
+      <w:lvlText w:val="%9."/>
+      <w:lvlJc w:val="right"/>
+      <w:pPr>
+        <w:ind w:left="6480" w:hanging="180"/>
+      </w:pPr>
+    </w:lvl>
+  </w:abstractNum>
+  <w:abstractNum w:abstractNumId="10" w15:restartNumberingAfterBreak="0">
+    <w:nsid w:val="56AF4374"/>
+    <w:multiLevelType w:val="hybridMultilevel"/>
+    <w:tmpl w:val="A19A2BA4"/>
+    <w:lvl w:ilvl="0" w:tplc="04090011">
+      <w:start w:val="1"/>
+      <w:numFmt w:val="decimal"/>
+      <w:lvlText w:val="%1)"/>
+      <w:lvlJc w:val="left"/>
+      <w:pPr>
+        <w:ind w:left="720" w:hanging="360"/>
+      </w:pPr>
+      <w:rPr>
+        <w:rFonts w:hint="default"/>
+      </w:rPr>
+    </w:lvl>
+    <w:lvl w:ilvl="1" w:tplc="04090019">
+      <w:start w:val="1"/>
+      <w:numFmt w:val="lowerLetter"/>
+      <w:lvlText w:val="%2."/>
+      <w:lvlJc w:val="left"/>
+      <w:pPr>
+        <w:ind w:left="1440" w:hanging="360"/>
+      </w:pPr>
+    </w:lvl>
+    <w:lvl w:ilvl="2" w:tplc="0409001B" w:tentative="1">
+      <w:start w:val="1"/>
+      <w:numFmt w:val="lowerRoman"/>
+      <w:lvlText w:val="%3."/>
+      <w:lvlJc w:val="right"/>
+      <w:pPr>
+        <w:ind w:left="2160" w:hanging="180"/>
+      </w:pPr>
+    </w:lvl>
+    <w:lvl w:ilvl="3" w:tplc="0409000F" w:tentative="1">
+      <w:start w:val="1"/>
+      <w:numFmt w:val="decimal"/>
+      <w:lvlText w:val="%4."/>
+      <w:lvlJc w:val="left"/>
+      <w:pPr>
+        <w:ind w:left="2880" w:hanging="360"/>
+      </w:pPr>
+    </w:lvl>
+    <w:lvl w:ilvl="4" w:tplc="04090019" w:tentative="1">
+      <w:start w:val="1"/>
+      <w:numFmt w:val="lowerLetter"/>
+      <w:lvlText w:val="%5."/>
+      <w:lvlJc w:val="left"/>
+      <w:pPr>
+        <w:ind w:left="3600" w:hanging="360"/>
+      </w:pPr>
+    </w:lvl>
+    <w:lvl w:ilvl="5" w:tplc="0409001B" w:tentative="1">
+      <w:start w:val="1"/>
+      <w:numFmt w:val="lowerRoman"/>
+      <w:lvlText w:val="%6."/>
+      <w:lvlJc w:val="right"/>
+      <w:pPr>
+        <w:ind w:left="4320" w:hanging="180"/>
+      </w:pPr>
+    </w:lvl>
+    <w:lvl w:ilvl="6" w:tplc="0409000F" w:tentative="1">
+      <w:start w:val="1"/>
+      <w:numFmt w:val="decimal"/>
+      <w:lvlText w:val="%7."/>
+      <w:lvlJc w:val="left"/>
+      <w:pPr>
+        <w:ind w:left="5040" w:hanging="360"/>
+      </w:pPr>
+    </w:lvl>
+    <w:lvl w:ilvl="7" w:tplc="04090019" w:tentative="1">
+      <w:start w:val="1"/>
+      <w:numFmt w:val="lowerLetter"/>
+      <w:lvlText w:val="%8."/>
+      <w:lvlJc w:val="left"/>
+      <w:pPr>
+        <w:ind w:left="5760" w:hanging="360"/>
+      </w:pPr>
+    </w:lvl>
+    <w:lvl w:ilvl="8" w:tplc="0409001B" w:tentative="1">
+      <w:start w:val="1"/>
+      <w:numFmt w:val="lowerRoman"/>
+      <w:lvlText w:val="%9."/>
+      <w:lvlJc w:val="right"/>
+      <w:pPr>
+        <w:ind w:left="6480" w:hanging="180"/>
+      </w:pPr>
+    </w:lvl>
+  </w:abstractNum>
+  <w:abstractNum w:abstractNumId="11" w15:restartNumberingAfterBreak="0">
     <w:nsid w:val="640B4664"/>
     <w:multiLevelType w:val="hybridMultilevel"/>
     <w:tmpl w:val="6C44DFB4"/>
@@ -4507,7 +8886,7 @@
     </w:lvl>
   </w:abstractNum>
   <w:num w:numId="1">
-    <w:abstractNumId w:val="5"/>
+    <w:abstractNumId w:val="11"/>
   </w:num>
   <w:num w:numId="2">
     <w:abstractNumId w:val="2"/>
@@ -4516,13 +8895,31 @@
     <w:abstractNumId w:val="0"/>
   </w:num>
   <w:num w:numId="4">
-    <w:abstractNumId w:val="3"/>
+    <w:abstractNumId w:val="5"/>
   </w:num>
   <w:num w:numId="5">
     <w:abstractNumId w:val="1"/>
   </w:num>
   <w:num w:numId="6">
+    <w:abstractNumId w:val="8"/>
+  </w:num>
+  <w:num w:numId="7">
+    <w:abstractNumId w:val="9"/>
+  </w:num>
+  <w:num w:numId="8">
+    <w:abstractNumId w:val="3"/>
+  </w:num>
+  <w:num w:numId="9">
     <w:abstractNumId w:val="4"/>
+  </w:num>
+  <w:num w:numId="10">
+    <w:abstractNumId w:val="7"/>
+  </w:num>
+  <w:num w:numId="11">
+    <w:abstractNumId w:val="6"/>
+  </w:num>
+  <w:num w:numId="12">
+    <w:abstractNumId w:val="10"/>
   </w:num>
 </w:numbering>
 </file>
@@ -4959,6 +9356,48 @@
       <w:contextualSpacing/>
     </w:pPr>
   </w:style>
+  <w:style w:type="paragraph" w:styleId="Header">
+    <w:name w:val="header"/>
+    <w:basedOn w:val="Normal"/>
+    <w:link w:val="HeaderChar"/>
+    <w:uiPriority w:val="99"/>
+    <w:unhideWhenUsed/>
+    <w:rsid w:val="004E7DDD"/>
+    <w:pPr>
+      <w:tabs>
+        <w:tab w:val="center" w:pos="4680"/>
+        <w:tab w:val="right" w:pos="9360"/>
+      </w:tabs>
+    </w:pPr>
+  </w:style>
+  <w:style w:type="character" w:customStyle="1" w:styleId="HeaderChar">
+    <w:name w:val="Header Char"/>
+    <w:basedOn w:val="DefaultParagraphFont"/>
+    <w:link w:val="Header"/>
+    <w:uiPriority w:val="99"/>
+    <w:rsid w:val="004E7DDD"/>
+  </w:style>
+  <w:style w:type="paragraph" w:styleId="Footer">
+    <w:name w:val="footer"/>
+    <w:basedOn w:val="Normal"/>
+    <w:link w:val="FooterChar"/>
+    <w:uiPriority w:val="99"/>
+    <w:unhideWhenUsed/>
+    <w:rsid w:val="004E7DDD"/>
+    <w:pPr>
+      <w:tabs>
+        <w:tab w:val="center" w:pos="4680"/>
+        <w:tab w:val="right" w:pos="9360"/>
+      </w:tabs>
+    </w:pPr>
+  </w:style>
+  <w:style w:type="character" w:customStyle="1" w:styleId="FooterChar">
+    <w:name w:val="Footer Char"/>
+    <w:basedOn w:val="DefaultParagraphFont"/>
+    <w:link w:val="Footer"/>
+    <w:uiPriority w:val="99"/>
+    <w:rsid w:val="004E7DDD"/>
+  </w:style>
 </w:styles>
 </file>
 

--- a/notes/Css/css.docx
+++ b/notes/Css/css.docx
@@ -6364,7 +6364,6 @@
           <w:tab w:val="left" w:pos="1724"/>
         </w:tabs>
         <w:rPr>
-          <w:rFonts w:hint="cs"/>
           <w:b/>
           <w:bCs/>
           <w:sz w:val="32"/>
@@ -6379,7 +6378,6 @@
           <w:tab w:val="left" w:pos="1724"/>
         </w:tabs>
         <w:rPr>
-          <w:rFonts w:hint="cs"/>
           <w:cs/>
         </w:rPr>
       </w:pPr>
@@ -6490,15 +6488,399 @@
           <w:rFonts w:hint="cs"/>
           <w:cs/>
         </w:rPr>
-        <w:t>එකට ගෙන ඒමට</w:t>
-      </w:r>
-      <w:r>
-        <w:rPr>
-          <w:rFonts w:hint="cs"/>
-          <w:cs/>
-        </w:rPr>
+        <w:t>එකට ගෙන ඒමට (</w:t>
+      </w:r>
+      <w:r>
+        <w:t xml:space="preserve">center </w:t>
+      </w:r>
+      <w:r>
+        <w:rPr>
+          <w:rFonts w:hint="cs"/>
+          <w:cs/>
+        </w:rPr>
+        <w:t xml:space="preserve">වෙනුවට </w:t>
+      </w:r>
+      <w:r>
+        <w:t>flex-</w:t>
+      </w:r>
+      <w:proofErr w:type="spellStart"/>
+      <w:r>
+        <w:t>start,flex</w:t>
+      </w:r>
+      <w:proofErr w:type="spellEnd"/>
+      <w:r>
+        <w:t xml:space="preserve">-end </w:t>
+      </w:r>
+      <w:r>
+        <w:t xml:space="preserve"> , space-evenly </w:t>
+      </w:r>
+      <w:r>
+        <w:rPr>
+          <w:rFonts w:hint="cs"/>
+          <w:cs/>
+        </w:rPr>
+        <w:t>මේවා යෙදිය හැකිය</w:t>
+      </w:r>
+    </w:p>
+    <w:p>
+      <w:pPr>
+        <w:tabs>
+          <w:tab w:val="left" w:pos="1724"/>
+        </w:tabs>
+      </w:pPr>
+    </w:p>
+    <w:p>
+      <w:pPr>
+        <w:tabs>
+          <w:tab w:val="left" w:pos="1724"/>
+        </w:tabs>
+        <w:rPr>
+          <w:cs/>
+        </w:rPr>
+      </w:pPr>
+      <w:r>
+        <w:t>flex-direction: column</w:t>
+      </w:r>
+      <w:r>
+        <w:rPr>
+          <w:rFonts w:hint="cs"/>
+          <w:cs/>
+        </w:rPr>
+        <w:t xml:space="preserve"> හරි </w:t>
+      </w:r>
+      <w:r>
+        <w:rPr>
+          <w:rFonts w:hint="cs"/>
+          <w:cs/>
+        </w:rPr>
+        <w:t xml:space="preserve">  </w:t>
+      </w:r>
+      <w:r>
+        <w:t xml:space="preserve">row  </w:t>
+      </w:r>
+      <w:r>
+        <w:sym w:font="Wingdings" w:char="F0E0"/>
+      </w:r>
+      <w:r>
         <w:t xml:space="preserve"> </w:t>
       </w:r>
+      <w:proofErr w:type="spellStart"/>
+      <w:r>
+        <w:t>row</w:t>
+      </w:r>
+      <w:proofErr w:type="spellEnd"/>
+      <w:r>
+        <w:t xml:space="preserve"> </w:t>
+      </w:r>
+      <w:r>
+        <w:rPr>
+          <w:rFonts w:hint="cs"/>
+          <w:cs/>
+        </w:rPr>
+        <w:t xml:space="preserve">විදියට තියෙන ඒවා </w:t>
+      </w:r>
+      <w:r>
+        <w:t xml:space="preserve">column </w:t>
+      </w:r>
+      <w:r>
+        <w:rPr>
+          <w:rFonts w:hint="cs"/>
+          <w:cs/>
+        </w:rPr>
+        <w:t xml:space="preserve">කරන්න පුළුවන් </w:t>
+      </w:r>
+      <w:r>
+        <w:t xml:space="preserve">column </w:t>
+      </w:r>
+      <w:r>
+        <w:rPr>
+          <w:rFonts w:hint="cs"/>
+          <w:cs/>
+        </w:rPr>
+        <w:t xml:space="preserve">විදියට තියෙන ඒවා </w:t>
+      </w:r>
+      <w:r>
+        <w:t xml:space="preserve">row </w:t>
+      </w:r>
+      <w:r>
+        <w:rPr>
+          <w:rFonts w:hint="cs"/>
+          <w:cs/>
+        </w:rPr>
+        <w:t>කරන්න පුළුවන්.</w:t>
+      </w:r>
+    </w:p>
+    <w:p>
+      <w:pPr>
+        <w:tabs>
+          <w:tab w:val="left" w:pos="1724"/>
+        </w:tabs>
+      </w:pPr>
+    </w:p>
+    <w:p>
+      <w:pPr>
+        <w:tabs>
+          <w:tab w:val="left" w:pos="1724"/>
+        </w:tabs>
+      </w:pPr>
+      <w:r>
+        <w:t>flex</w:t>
+      </w:r>
+      <w:r>
+        <w:t xml:space="preserve">-wrap: </w:t>
+      </w:r>
+      <w:proofErr w:type="gramStart"/>
+      <w:r>
+        <w:t>wrap</w:t>
+      </w:r>
+      <w:r>
+        <w:t xml:space="preserve"> ;</w:t>
+      </w:r>
+      <w:proofErr w:type="gramEnd"/>
+      <w:r>
+        <w:t xml:space="preserve"> </w:t>
+      </w:r>
+      <w:r>
+        <w:sym w:font="Wingdings" w:char="F0E0"/>
+      </w:r>
+      <w:r>
+        <w:t xml:space="preserve"> </w:t>
+      </w:r>
+      <w:r>
+        <w:rPr>
+          <w:rFonts w:hint="cs"/>
+          <w:cs/>
+        </w:rPr>
+        <w:t xml:space="preserve">මේක යෙදුවහම එක </w:t>
+      </w:r>
+      <w:r>
+        <w:t xml:space="preserve">line </w:t>
+      </w:r>
+      <w:r>
+        <w:rPr>
+          <w:rFonts w:hint="cs"/>
+          <w:cs/>
+        </w:rPr>
+        <w:t xml:space="preserve">එකේ තියෙන ඒවා වැඩිනම් </w:t>
+      </w:r>
+      <w:r>
+        <w:t xml:space="preserve">line </w:t>
+      </w:r>
+      <w:r>
+        <w:rPr>
+          <w:rFonts w:hint="cs"/>
+          <w:cs/>
+        </w:rPr>
+        <w:t xml:space="preserve">එකේ තියන්න පුළුවන් ප්‍රමාණය තියල වැඩි ඒවා අනිත් </w:t>
+      </w:r>
+      <w:r>
+        <w:t xml:space="preserve">line </w:t>
+      </w:r>
+      <w:r>
+        <w:rPr>
+          <w:rFonts w:hint="cs"/>
+          <w:cs/>
+        </w:rPr>
+        <w:t>එකට ගෙනියනවා.</w:t>
+      </w:r>
+      <w:r>
+        <w:t xml:space="preserve">default </w:t>
+      </w:r>
+      <w:r>
+        <w:rPr>
+          <w:rFonts w:hint="cs"/>
+          <w:cs/>
+        </w:rPr>
+        <w:t xml:space="preserve">තියෙන්නෙ </w:t>
+      </w:r>
+      <w:proofErr w:type="spellStart"/>
+      <w:r>
+        <w:t>nowrap</w:t>
+      </w:r>
+      <w:proofErr w:type="spellEnd"/>
+    </w:p>
+    <w:p>
+      <w:pPr>
+        <w:tabs>
+          <w:tab w:val="left" w:pos="1724"/>
+        </w:tabs>
+      </w:pPr>
+    </w:p>
+    <w:p>
+      <w:pPr>
+        <w:tabs>
+          <w:tab w:val="left" w:pos="1724"/>
+        </w:tabs>
+      </w:pPr>
+      <w:r>
+        <w:t xml:space="preserve"> </w:t>
+      </w:r>
+    </w:p>
+    <w:p>
+      <w:pPr>
+        <w:tabs>
+          <w:tab w:val="left" w:pos="1724"/>
+        </w:tabs>
+        <w:rPr>
+          <w:cs/>
+        </w:rPr>
+      </w:pPr>
+      <w:r>
+        <w:t>flex</w:t>
+      </w:r>
+      <w:r>
+        <w:t xml:space="preserve">-shrink:0 </w:t>
+      </w:r>
+      <w:r>
+        <w:sym w:font="Wingdings" w:char="F0E0"/>
+      </w:r>
+      <w:r>
+        <w:t xml:space="preserve"> </w:t>
+      </w:r>
+      <w:r>
+        <w:rPr>
+          <w:rFonts w:hint="cs"/>
+          <w:cs/>
+        </w:rPr>
+        <w:t xml:space="preserve">මේක </w:t>
+      </w:r>
+      <w:r>
+        <w:t xml:space="preserve">default </w:t>
+      </w:r>
+      <w:r>
+        <w:rPr>
+          <w:rFonts w:hint="cs"/>
+          <w:cs/>
+        </w:rPr>
+        <w:t xml:space="preserve">තියෙන්නෙ 1 </w:t>
+      </w:r>
+      <w:r>
+        <w:rPr>
+          <w:rFonts w:hint="cs"/>
+          <w:cs/>
+        </w:rPr>
+        <w:t xml:space="preserve">මේක යෙදුවහම </w:t>
+      </w:r>
+      <w:r>
+        <w:rPr>
+          <w:rFonts w:hint="cs"/>
+          <w:cs/>
+        </w:rPr>
+        <w:t xml:space="preserve">අදාල </w:t>
+      </w:r>
+      <w:r>
+        <w:t xml:space="preserve">property </w:t>
+      </w:r>
+      <w:r>
+        <w:rPr>
+          <w:rFonts w:hint="cs"/>
+          <w:cs/>
+        </w:rPr>
+        <w:t xml:space="preserve">එකේ </w:t>
+      </w:r>
+      <w:r>
+        <w:t xml:space="preserve">size </w:t>
+      </w:r>
+      <w:r>
+        <w:rPr>
+          <w:rFonts w:hint="cs"/>
+          <w:cs/>
+        </w:rPr>
+        <w:t>එක දෙනවා පිට පැනලා හරි</w:t>
+      </w:r>
+      <w:r>
+        <w:rPr>
+          <w:rFonts w:hint="cs"/>
+          <w:cs/>
+        </w:rPr>
+        <w:t>.</w:t>
+      </w:r>
+    </w:p>
+    <w:p>
+      <w:pPr>
+        <w:tabs>
+          <w:tab w:val="left" w:pos="1724"/>
+        </w:tabs>
+      </w:pPr>
+    </w:p>
+    <w:p>
+      <w:pPr>
+        <w:tabs>
+          <w:tab w:val="left" w:pos="1724"/>
+        </w:tabs>
+        <w:rPr>
+          <w:cs/>
+        </w:rPr>
+      </w:pPr>
+      <w:r>
+        <w:rPr>
+          <w:rFonts w:hint="cs"/>
+          <w:cs/>
+        </w:rPr>
+        <w:t xml:space="preserve"> </w:t>
+      </w:r>
+    </w:p>
+    <w:p>
+      <w:pPr>
+        <w:tabs>
+          <w:tab w:val="left" w:pos="1724"/>
+        </w:tabs>
+      </w:pPr>
+      <w:r>
+        <w:t>F</w:t>
+      </w:r>
+      <w:r>
+        <w:t>lex</w:t>
+      </w:r>
+      <w:r>
+        <w:t xml:space="preserve">-grow: 1 </w:t>
+      </w:r>
+      <w:r>
+        <w:sym w:font="Wingdings" w:char="F0E0"/>
+      </w:r>
+      <w:r>
+        <w:t xml:space="preserve"> </w:t>
+      </w:r>
+      <w:r>
+        <w:rPr>
+          <w:rFonts w:hint="cs"/>
+          <w:cs/>
+        </w:rPr>
+        <w:t xml:space="preserve">මේක යෙදුවහම අදාල </w:t>
+      </w:r>
+      <w:proofErr w:type="spellStart"/>
+      <w:r>
+        <w:t>conterner</w:t>
+      </w:r>
+      <w:proofErr w:type="spellEnd"/>
+      <w:r>
+        <w:t xml:space="preserve"> </w:t>
+      </w:r>
+      <w:r>
+        <w:rPr>
+          <w:rFonts w:hint="cs"/>
+          <w:cs/>
+        </w:rPr>
+        <w:t xml:space="preserve">එකේ </w:t>
+      </w:r>
+      <w:r>
+        <w:t xml:space="preserve">width </w:t>
+      </w:r>
+      <w:r>
+        <w:rPr>
+          <w:rFonts w:hint="cs"/>
+          <w:cs/>
+        </w:rPr>
+        <w:t xml:space="preserve">එකම </w:t>
+      </w:r>
+      <w:proofErr w:type="gramStart"/>
+      <w:r>
+        <w:rPr>
+          <w:rFonts w:hint="cs"/>
+          <w:cs/>
+        </w:rPr>
+        <w:t>ගන්නවා</w:t>
+      </w:r>
       <w:r>
         <w:rPr>
           <w:rFonts w:hint="cs"/>
@@ -6506,282 +6888,172 @@
         </w:rPr>
         <w:t>(</w:t>
       </w:r>
-      <w:r>
-        <w:t xml:space="preserve">center </w:t>
-      </w:r>
-      <w:r>
-        <w:rPr>
-          <w:rFonts w:hint="cs"/>
-          <w:cs/>
-        </w:rPr>
-        <w:t xml:space="preserve">වෙනුවට </w:t>
-      </w:r>
-      <w:r>
-        <w:t>flex-</w:t>
+      <w:proofErr w:type="gramEnd"/>
+      <w:r>
+        <w:rPr>
+          <w:rFonts w:hint="cs"/>
+          <w:cs/>
+        </w:rPr>
+        <w:t xml:space="preserve">මේකෙ </w:t>
+      </w:r>
+      <w:r>
+        <w:t xml:space="preserve">default </w:t>
+      </w:r>
+      <w:r>
+        <w:rPr>
+          <w:rFonts w:hint="cs"/>
+          <w:cs/>
+        </w:rPr>
+        <w:t>තියෙන්නෙ 0) 1 වෙනුවට 2,3,4 ... මේ වගේ යයොදන්න පුළුවන්.</w:t>
+      </w:r>
+    </w:p>
+    <w:p>
+      <w:pPr>
+        <w:tabs>
+          <w:tab w:val="left" w:pos="1724"/>
+        </w:tabs>
+      </w:pPr>
+    </w:p>
+    <w:p>
+      <w:pPr>
+        <w:tabs>
+          <w:tab w:val="left" w:pos="1724"/>
+        </w:tabs>
+      </w:pPr>
+      <w:r>
+        <w:rPr>
+          <w:rFonts w:hint="cs"/>
+          <w:cs/>
+        </w:rPr>
+        <w:t xml:space="preserve"> </w:t>
+      </w:r>
+      <w:r>
+        <w:t xml:space="preserve">Flex-basis: 300px; </w:t>
+      </w:r>
+      <w:r>
+        <w:sym w:font="Wingdings" w:char="F0E0"/>
+      </w:r>
+      <w:r>
+        <w:t xml:space="preserve"> width </w:t>
+      </w:r>
+      <w:r>
+        <w:rPr>
+          <w:rFonts w:hint="cs"/>
+          <w:cs/>
+        </w:rPr>
+        <w:t>එකේ ප්‍රමානෙම ගන්නෙ නෑ 300</w:t>
       </w:r>
       <w:proofErr w:type="spellStart"/>
       <w:r>
-        <w:t>start,flex</w:t>
+        <w:t>px</w:t>
       </w:r>
       <w:proofErr w:type="spellEnd"/>
       <w:r>
-        <w:t xml:space="preserve">-end </w:t>
-      </w:r>
-      <w:r>
         <w:t xml:space="preserve"> </w:t>
       </w:r>
       <w:r>
-        <w:t xml:space="preserve">, space-evenly </w:t>
-      </w:r>
-      <w:r>
-        <w:rPr>
-          <w:rFonts w:hint="cs"/>
-          <w:cs/>
-        </w:rPr>
-        <w:t>මේවා යෙදිය හැකිය</w:t>
-      </w:r>
-    </w:p>
-    <w:p>
-      <w:pPr>
-        <w:tabs>
-          <w:tab w:val="left" w:pos="1724"/>
-        </w:tabs>
-      </w:pPr>
-    </w:p>
-    <w:p>
-      <w:pPr>
-        <w:tabs>
-          <w:tab w:val="left" w:pos="1724"/>
-        </w:tabs>
-        <w:rPr>
-          <w:rFonts w:hint="cs"/>
-          <w:cs/>
-        </w:rPr>
-      </w:pPr>
-      <w:r>
-        <w:t>flex-direction: column</w:t>
-      </w:r>
-      <w:r>
-        <w:rPr>
-          <w:rFonts w:hint="cs"/>
-          <w:cs/>
-        </w:rPr>
-        <w:t xml:space="preserve"> හරි </w:t>
-      </w:r>
-      <w:r>
-        <w:rPr>
-          <w:rFonts w:hint="cs"/>
-          <w:cs/>
-        </w:rPr>
-        <w:t xml:space="preserve">  </w:t>
-      </w:r>
-      <w:r>
-        <w:t xml:space="preserve">row  </w:t>
+        <w:rPr>
+          <w:rFonts w:hint="cs"/>
+          <w:cs/>
+        </w:rPr>
+        <w:t>කර ගන්නවා.</w:t>
+      </w:r>
+    </w:p>
+    <w:p>
+      <w:pPr>
+        <w:tabs>
+          <w:tab w:val="left" w:pos="1724"/>
+        </w:tabs>
+      </w:pPr>
+    </w:p>
+    <w:p>
+      <w:pPr>
+        <w:tabs>
+          <w:tab w:val="left" w:pos="1724"/>
+        </w:tabs>
+      </w:pPr>
+    </w:p>
+    <w:p>
+      <w:pPr>
+        <w:tabs>
+          <w:tab w:val="left" w:pos="1724"/>
+        </w:tabs>
+      </w:pPr>
+      <w:r>
+        <w:t xml:space="preserve">Align-self: self-start </w:t>
       </w:r>
       <w:r>
         <w:sym w:font="Wingdings" w:char="F0E0"/>
       </w:r>
       <w:r>
+        <w:t xml:space="preserve"> start </w:t>
+      </w:r>
+      <w:r>
+        <w:rPr>
+          <w:rFonts w:hint="cs"/>
+          <w:cs/>
+        </w:rPr>
+        <w:t xml:space="preserve">කරපු තැනට යනවා </w:t>
+      </w:r>
+      <w:proofErr w:type="gramStart"/>
+      <w:r>
+        <w:rPr>
+          <w:rFonts w:hint="cs"/>
+          <w:cs/>
+        </w:rPr>
+        <w:t>( මේ</w:t>
+      </w:r>
+      <w:proofErr w:type="gramEnd"/>
+      <w:r>
+        <w:rPr>
+          <w:rFonts w:hint="cs"/>
+          <w:cs/>
+        </w:rPr>
+        <w:t xml:space="preserve"> ව</w:t>
+      </w:r>
+      <w:r>
+        <w:rPr>
+          <w:rFonts w:hint="cs"/>
+          <w:cs/>
+        </w:rPr>
+        <w:t xml:space="preserve">ෙනුවට </w:t>
+      </w:r>
+      <w:r>
+        <w:t xml:space="preserve">self-end </w:t>
+      </w:r>
+      <w:r>
+        <w:rPr>
+          <w:rFonts w:hint="cs"/>
+          <w:cs/>
+        </w:rPr>
+        <w:t>ද යෙදිය හැකිය)</w:t>
+      </w:r>
+    </w:p>
+    <w:p>
+      <w:pPr>
+        <w:tabs>
+          <w:tab w:val="left" w:pos="1724"/>
+        </w:tabs>
+      </w:pPr>
+    </w:p>
+    <w:p>
+      <w:pPr>
+        <w:tabs>
+          <w:tab w:val="left" w:pos="1724"/>
+        </w:tabs>
+        <w:rPr>
+          <w:cs/>
+        </w:rPr>
+      </w:pPr>
+      <w:r>
+        <w:t xml:space="preserve">Order:1 </w:t>
+      </w:r>
+      <w:r>
+        <w:sym w:font="Wingdings" w:char="F0E0"/>
+      </w:r>
+      <w:r>
         <w:t xml:space="preserve"> </w:t>
       </w:r>
-      <w:proofErr w:type="spellStart"/>
-      <w:r>
-        <w:t>row</w:t>
-      </w:r>
-      <w:proofErr w:type="spellEnd"/>
-      <w:r>
-        <w:t xml:space="preserve"> </w:t>
-      </w:r>
-      <w:r>
-        <w:rPr>
-          <w:rFonts w:hint="cs"/>
-          <w:cs/>
-        </w:rPr>
-        <w:t xml:space="preserve">විදියට තියෙන ඒවා </w:t>
-      </w:r>
-      <w:r>
-        <w:t xml:space="preserve">column </w:t>
-      </w:r>
-      <w:r>
-        <w:rPr>
-          <w:rFonts w:hint="cs"/>
-          <w:cs/>
-        </w:rPr>
-        <w:t xml:space="preserve">කරන්න පුළුවන් </w:t>
-      </w:r>
-      <w:r>
-        <w:t xml:space="preserve">column </w:t>
-      </w:r>
-      <w:r>
-        <w:rPr>
-          <w:rFonts w:hint="cs"/>
-          <w:cs/>
-        </w:rPr>
-        <w:t xml:space="preserve">විදියට තියෙන ඒවා </w:t>
-      </w:r>
-      <w:r>
-        <w:t xml:space="preserve">row </w:t>
-      </w:r>
-      <w:r>
-        <w:rPr>
-          <w:rFonts w:hint="cs"/>
-          <w:cs/>
-        </w:rPr>
-        <w:t>කරන්න පුළුවන්.</w:t>
-      </w:r>
-    </w:p>
-    <w:p>
-      <w:pPr>
-        <w:tabs>
-          <w:tab w:val="left" w:pos="1724"/>
-        </w:tabs>
-      </w:pPr>
-    </w:p>
-    <w:p>
-      <w:pPr>
-        <w:tabs>
-          <w:tab w:val="left" w:pos="1724"/>
-        </w:tabs>
-      </w:pPr>
-      <w:r>
-        <w:t>flex</w:t>
-      </w:r>
-      <w:r>
-        <w:t xml:space="preserve">-wrap: </w:t>
-      </w:r>
-      <w:proofErr w:type="gramStart"/>
-      <w:r>
-        <w:t>wrap</w:t>
-      </w:r>
-      <w:r>
-        <w:t xml:space="preserve"> ;</w:t>
-      </w:r>
-      <w:proofErr w:type="gramEnd"/>
-      <w:r>
-        <w:t xml:space="preserve"> </w:t>
-      </w:r>
-      <w:r>
-        <w:sym w:font="Wingdings" w:char="F0E0"/>
-      </w:r>
-      <w:r>
-        <w:t xml:space="preserve"> </w:t>
-      </w:r>
-      <w:r>
-        <w:rPr>
-          <w:rFonts w:hint="cs"/>
-          <w:cs/>
-        </w:rPr>
-        <w:t xml:space="preserve">මේක යෙදුවහම එක </w:t>
-      </w:r>
-      <w:r>
-        <w:t xml:space="preserve">line </w:t>
-      </w:r>
-      <w:r>
-        <w:rPr>
-          <w:rFonts w:hint="cs"/>
-          <w:cs/>
-        </w:rPr>
-        <w:t xml:space="preserve">එකේ තියෙන ඒවා වැඩිනම් </w:t>
-      </w:r>
-      <w:r>
-        <w:t xml:space="preserve">line </w:t>
-      </w:r>
-      <w:r>
-        <w:rPr>
-          <w:rFonts w:hint="cs"/>
-          <w:cs/>
-        </w:rPr>
-        <w:t xml:space="preserve">එකේ තියන්න පුළුවන් ප්‍රමාණය තියල වැඩි ඒවා අනිත් </w:t>
-      </w:r>
-      <w:r>
-        <w:t xml:space="preserve">line </w:t>
-      </w:r>
-      <w:r>
-        <w:rPr>
-          <w:rFonts w:hint="cs"/>
-          <w:cs/>
-        </w:rPr>
-        <w:t>එකට ගෙනියනවා.</w:t>
-      </w:r>
-      <w:r>
-        <w:t xml:space="preserve">default </w:t>
-      </w:r>
-      <w:r>
-        <w:rPr>
-          <w:rFonts w:hint="cs"/>
-          <w:cs/>
-        </w:rPr>
-        <w:t xml:space="preserve">තියෙන්නෙ </w:t>
-      </w:r>
-      <w:proofErr w:type="spellStart"/>
-      <w:r>
-        <w:t>nowrap</w:t>
-      </w:r>
-      <w:proofErr w:type="spellEnd"/>
-    </w:p>
-    <w:p>
-      <w:pPr>
-        <w:tabs>
-          <w:tab w:val="left" w:pos="1724"/>
-        </w:tabs>
-      </w:pPr>
-    </w:p>
-    <w:p>
-      <w:pPr>
-        <w:tabs>
-          <w:tab w:val="left" w:pos="1724"/>
-        </w:tabs>
-      </w:pPr>
-      <w:r>
-        <w:t xml:space="preserve"> </w:t>
-      </w:r>
-    </w:p>
-    <w:p>
-      <w:pPr>
-        <w:tabs>
-          <w:tab w:val="left" w:pos="1724"/>
-        </w:tabs>
-        <w:rPr>
-          <w:rFonts w:hint="cs"/>
-          <w:cs/>
-        </w:rPr>
-      </w:pPr>
-      <w:r>
-        <w:t>flex</w:t>
-      </w:r>
-      <w:r>
-        <w:t xml:space="preserve">-shrink:0 </w:t>
-      </w:r>
-      <w:r>
-        <w:sym w:font="Wingdings" w:char="F0E0"/>
-      </w:r>
-      <w:r>
-        <w:t xml:space="preserve"> </w:t>
-      </w:r>
-      <w:r>
-        <w:rPr>
-          <w:rFonts w:hint="cs"/>
-          <w:cs/>
-        </w:rPr>
-        <w:t xml:space="preserve">මේක </w:t>
-      </w:r>
-      <w:r>
-        <w:t xml:space="preserve">default </w:t>
-      </w:r>
-      <w:r>
-        <w:rPr>
-          <w:rFonts w:hint="cs"/>
-          <w:cs/>
-        </w:rPr>
-        <w:t xml:space="preserve">තියෙන්නෙ 1 </w:t>
-      </w:r>
-      <w:r>
-        <w:rPr>
-          <w:rFonts w:hint="cs"/>
-          <w:cs/>
-        </w:rPr>
-        <w:t xml:space="preserve">මේක යෙදුවහම </w:t>
-      </w:r>
       <w:r>
         <w:rPr>
           <w:rFonts w:hint="cs"/>
@@ -6790,301 +7062,6 @@
         <w:t xml:space="preserve">අදාල </w:t>
       </w:r>
       <w:r>
-        <w:t xml:space="preserve">property </w:t>
-      </w:r>
-      <w:r>
-        <w:rPr>
-          <w:rFonts w:hint="cs"/>
-          <w:cs/>
-        </w:rPr>
-        <w:t xml:space="preserve">එකේ </w:t>
-      </w:r>
-      <w:r>
-        <w:t xml:space="preserve">size </w:t>
-      </w:r>
-      <w:r>
-        <w:rPr>
-          <w:rFonts w:hint="cs"/>
-          <w:cs/>
-        </w:rPr>
-        <w:t>එක දෙනවා පිට පැනලා හරි</w:t>
-      </w:r>
-      <w:r>
-        <w:rPr>
-          <w:rFonts w:hint="cs"/>
-          <w:cs/>
-        </w:rPr>
-        <w:t>.</w:t>
-      </w:r>
-    </w:p>
-    <w:p>
-      <w:pPr>
-        <w:tabs>
-          <w:tab w:val="left" w:pos="1724"/>
-        </w:tabs>
-      </w:pPr>
-    </w:p>
-    <w:p>
-      <w:pPr>
-        <w:tabs>
-          <w:tab w:val="left" w:pos="1724"/>
-        </w:tabs>
-        <w:rPr>
-          <w:rFonts w:hint="cs"/>
-          <w:cs/>
-        </w:rPr>
-      </w:pPr>
-      <w:r>
-        <w:rPr>
-          <w:rFonts w:hint="cs"/>
-          <w:cs/>
-        </w:rPr>
-        <w:t xml:space="preserve"> </w:t>
-      </w:r>
-    </w:p>
-    <w:p>
-      <w:pPr>
-        <w:tabs>
-          <w:tab w:val="left" w:pos="1724"/>
-        </w:tabs>
-      </w:pPr>
-      <w:r>
-        <w:t>F</w:t>
-      </w:r>
-      <w:r>
-        <w:t>lex</w:t>
-      </w:r>
-      <w:r>
-        <w:t xml:space="preserve">-grow: 1 </w:t>
-      </w:r>
-      <w:r>
-        <w:sym w:font="Wingdings" w:char="F0E0"/>
-      </w:r>
-      <w:r>
-        <w:t xml:space="preserve"> </w:t>
-      </w:r>
-      <w:r>
-        <w:rPr>
-          <w:rFonts w:hint="cs"/>
-          <w:cs/>
-        </w:rPr>
-        <w:t xml:space="preserve">මේක යෙදුවහම අදාල </w:t>
-      </w:r>
-      <w:proofErr w:type="spellStart"/>
-      <w:r>
-        <w:t>conterner</w:t>
-      </w:r>
-      <w:proofErr w:type="spellEnd"/>
-      <w:r>
-        <w:t xml:space="preserve"> </w:t>
-      </w:r>
-      <w:r>
-        <w:rPr>
-          <w:rFonts w:hint="cs"/>
-          <w:cs/>
-        </w:rPr>
-        <w:t xml:space="preserve">එකේ </w:t>
-      </w:r>
-      <w:r>
-        <w:t xml:space="preserve">width </w:t>
-      </w:r>
-      <w:r>
-        <w:rPr>
-          <w:rFonts w:hint="cs"/>
-          <w:cs/>
-        </w:rPr>
-        <w:t xml:space="preserve">එකම </w:t>
-      </w:r>
-      <w:proofErr w:type="gramStart"/>
-      <w:r>
-        <w:rPr>
-          <w:rFonts w:hint="cs"/>
-          <w:cs/>
-        </w:rPr>
-        <w:t>ගන්නවා</w:t>
-      </w:r>
-      <w:r>
-        <w:rPr>
-          <w:rFonts w:hint="cs"/>
-          <w:cs/>
-        </w:rPr>
-        <w:t>(</w:t>
-      </w:r>
-      <w:proofErr w:type="gramEnd"/>
-      <w:r>
-        <w:rPr>
-          <w:rFonts w:hint="cs"/>
-          <w:cs/>
-        </w:rPr>
-        <w:t xml:space="preserve">මේකෙ </w:t>
-      </w:r>
-      <w:r>
-        <w:t xml:space="preserve">default </w:t>
-      </w:r>
-      <w:r>
-        <w:rPr>
-          <w:rFonts w:hint="cs"/>
-          <w:cs/>
-        </w:rPr>
-        <w:t>තියෙන්නෙ 0) 1 වෙනුවට 2,3,4 ... මේ වගේ යයොදන්න පුළුවන්.</w:t>
-      </w:r>
-    </w:p>
-    <w:p>
-      <w:pPr>
-        <w:tabs>
-          <w:tab w:val="left" w:pos="1724"/>
-        </w:tabs>
-      </w:pPr>
-    </w:p>
-    <w:p>
-      <w:pPr>
-        <w:tabs>
-          <w:tab w:val="left" w:pos="1724"/>
-        </w:tabs>
-      </w:pPr>
-      <w:r>
-        <w:rPr>
-          <w:rFonts w:hint="cs"/>
-          <w:cs/>
-        </w:rPr>
-        <w:t xml:space="preserve"> </w:t>
-      </w:r>
-      <w:r>
-        <w:t xml:space="preserve">Flex-basis: 300px; </w:t>
-      </w:r>
-      <w:r>
-        <w:sym w:font="Wingdings" w:char="F0E0"/>
-      </w:r>
-      <w:r>
-        <w:t xml:space="preserve"> width </w:t>
-      </w:r>
-      <w:r>
-        <w:rPr>
-          <w:rFonts w:hint="cs"/>
-          <w:cs/>
-        </w:rPr>
-        <w:t>එකේ ප්‍රමානෙම ගන්නෙ නෑ 300</w:t>
-      </w:r>
-      <w:proofErr w:type="spellStart"/>
-      <w:r>
-        <w:t>px</w:t>
-      </w:r>
-      <w:proofErr w:type="spellEnd"/>
-      <w:r>
-        <w:t xml:space="preserve"> </w:t>
-      </w:r>
-      <w:r>
-        <w:rPr>
-          <w:rFonts w:hint="cs"/>
-          <w:cs/>
-        </w:rPr>
-        <w:t>කර ගන්නවා.</w:t>
-      </w:r>
-    </w:p>
-    <w:p>
-      <w:pPr>
-        <w:tabs>
-          <w:tab w:val="left" w:pos="1724"/>
-        </w:tabs>
-      </w:pPr>
-    </w:p>
-    <w:p>
-      <w:pPr>
-        <w:tabs>
-          <w:tab w:val="left" w:pos="1724"/>
-        </w:tabs>
-      </w:pPr>
-    </w:p>
-    <w:p>
-      <w:pPr>
-        <w:tabs>
-          <w:tab w:val="left" w:pos="1724"/>
-        </w:tabs>
-      </w:pPr>
-      <w:r>
-        <w:t xml:space="preserve">Align-self: self-start </w:t>
-      </w:r>
-      <w:r>
-        <w:sym w:font="Wingdings" w:char="F0E0"/>
-      </w:r>
-      <w:r>
-        <w:t xml:space="preserve"> start </w:t>
-      </w:r>
-      <w:r>
-        <w:rPr>
-          <w:rFonts w:hint="cs"/>
-          <w:cs/>
-        </w:rPr>
-        <w:t xml:space="preserve">කරපු තැනට යනවා </w:t>
-      </w:r>
-      <w:proofErr w:type="gramStart"/>
-      <w:r>
-        <w:rPr>
-          <w:rFonts w:hint="cs"/>
-          <w:cs/>
-        </w:rPr>
-        <w:t>( මේ</w:t>
-      </w:r>
-      <w:proofErr w:type="gramEnd"/>
-      <w:r>
-        <w:rPr>
-          <w:rFonts w:hint="cs"/>
-          <w:cs/>
-        </w:rPr>
-        <w:t xml:space="preserve"> ව</w:t>
-      </w:r>
-      <w:r>
-        <w:rPr>
-          <w:rFonts w:hint="cs"/>
-          <w:cs/>
-        </w:rPr>
-        <w:t xml:space="preserve">ෙනුවට </w:t>
-      </w:r>
-      <w:r>
-        <w:t xml:space="preserve">self-end </w:t>
-      </w:r>
-      <w:r>
-        <w:rPr>
-          <w:rFonts w:hint="cs"/>
-          <w:cs/>
-        </w:rPr>
-        <w:t>ද යෙදිය හැකිය)</w:t>
-      </w:r>
-    </w:p>
-    <w:p>
-      <w:pPr>
-        <w:tabs>
-          <w:tab w:val="left" w:pos="1724"/>
-        </w:tabs>
-      </w:pPr>
-    </w:p>
-    <w:p>
-      <w:pPr>
-        <w:tabs>
-          <w:tab w:val="left" w:pos="1724"/>
-        </w:tabs>
-        <w:rPr>
-          <w:rFonts w:hint="cs"/>
-          <w:cs/>
-        </w:rPr>
-      </w:pPr>
-      <w:r>
-        <w:t xml:space="preserve">Order:1 </w:t>
-      </w:r>
-      <w:r>
-        <w:sym w:font="Wingdings" w:char="F0E0"/>
-      </w:r>
-      <w:r>
-        <w:t xml:space="preserve"> </w:t>
-      </w:r>
-      <w:r>
-        <w:rPr>
-          <w:rFonts w:hint="cs"/>
-          <w:cs/>
-        </w:rPr>
-        <w:t xml:space="preserve">අදාල </w:t>
-      </w:r>
-      <w:r>
         <w:t xml:space="preserve">flex item </w:t>
       </w:r>
       <w:r>
@@ -7110,9 +7087,6 @@
         <w:tabs>
           <w:tab w:val="left" w:pos="1724"/>
         </w:tabs>
-        <w:rPr>
-          <w:rFonts w:hint="cs"/>
-        </w:rPr>
       </w:pPr>
     </w:p>
     <w:p>
@@ -7283,7 +7257,6 @@
           <w:tab w:val="left" w:pos="1724"/>
         </w:tabs>
         <w:rPr>
-          <w:rFonts w:hint="cs"/>
           <w:cs/>
         </w:rPr>
       </w:pPr>
@@ -7326,7 +7299,6 @@
           <w:tab w:val="left" w:pos="1724"/>
         </w:tabs>
         <w:rPr>
-          <w:rFonts w:hint="cs"/>
           <w:cs/>
         </w:rPr>
       </w:pPr>
@@ -7373,7 +7345,6 @@
           <w:tab w:val="left" w:pos="1724"/>
         </w:tabs>
         <w:rPr>
-          <w:rFonts w:hint="cs"/>
           <w:cs/>
         </w:rPr>
       </w:pPr>
@@ -7393,29 +7364,215 @@
         </w:rPr>
         <w:t>එකෙන් වෙනවා වගේ.</w:t>
       </w:r>
+    </w:p>
+    <w:p>
+      <w:pPr>
+        <w:tabs>
+          <w:tab w:val="left" w:pos="1724"/>
+        </w:tabs>
+      </w:pPr>
+    </w:p>
+    <w:p>
+      <w:pPr>
+        <w:tabs>
+          <w:tab w:val="left" w:pos="1724"/>
+        </w:tabs>
+      </w:pPr>
+    </w:p>
+    <w:p>
+      <w:pPr>
+        <w:tabs>
+          <w:tab w:val="left" w:pos="1724"/>
+        </w:tabs>
+        <w:jc w:val="center"/>
+        <w:rPr>
+          <w:b/>
+          <w:bCs/>
+          <w:sz w:val="44"/>
+          <w:szCs w:val="44"/>
+          <w:u w:val="single"/>
+        </w:rPr>
+      </w:pPr>
+      <w:r>
+        <w:rPr>
+          <w:b/>
+          <w:bCs/>
+          <w:sz w:val="44"/>
+          <w:szCs w:val="44"/>
+          <w:u w:val="single"/>
+        </w:rPr>
+        <w:t>Transition</w:t>
+      </w:r>
+    </w:p>
+    <w:p>
+      <w:pPr>
+        <w:tabs>
+          <w:tab w:val="left" w:pos="1724"/>
+        </w:tabs>
+        <w:jc w:val="center"/>
+        <w:rPr>
+          <w:b/>
+          <w:bCs/>
+          <w:sz w:val="44"/>
+          <w:szCs w:val="44"/>
+          <w:u w:val="single"/>
+        </w:rPr>
+      </w:pPr>
+    </w:p>
+    <w:p>
+      <w:pPr>
+        <w:tabs>
+          <w:tab w:val="left" w:pos="1724"/>
+        </w:tabs>
+      </w:pPr>
+      <w:r>
+        <w:t xml:space="preserve">transition-duration: 2s </w:t>
+      </w:r>
+      <w:r>
+        <w:sym w:font="Wingdings" w:char="F0E0"/>
+      </w:r>
+      <w:r>
+        <w:t xml:space="preserve"> </w:t>
+      </w:r>
+      <w:r>
+        <w:rPr>
+          <w:rFonts w:hint="cs"/>
+          <w:cs/>
+        </w:rPr>
+        <w:t>මාරු වෙන වෙලාව 2</w:t>
+      </w:r>
+      <w:proofErr w:type="gramStart"/>
+      <w:r>
+        <w:t xml:space="preserve">s  </w:t>
+      </w:r>
+      <w:r>
+        <w:rPr>
+          <w:rFonts w:hint="cs"/>
+          <w:cs/>
+        </w:rPr>
+        <w:t>කරන්න</w:t>
+      </w:r>
+      <w:proofErr w:type="gramEnd"/>
+      <w:r>
+        <w:rPr>
+          <w:rFonts w:hint="cs"/>
+          <w:cs/>
+        </w:rPr>
+        <w:t>.</w:t>
+      </w:r>
+    </w:p>
+    <w:p>
+      <w:pPr>
+        <w:tabs>
+          <w:tab w:val="left" w:pos="720"/>
+        </w:tabs>
+      </w:pPr>
+      <w:r>
+        <w:t>t</w:t>
+      </w:r>
+      <w:r>
+        <w:t>ransition-</w:t>
+      </w:r>
+      <w:r>
+        <w:t xml:space="preserve">property: width </w:t>
+      </w:r>
+      <w:r>
+        <w:sym w:font="Wingdings" w:char="F0E0"/>
+      </w:r>
+    </w:p>
+    <w:p>
+      <w:pPr>
+        <w:tabs>
+          <w:tab w:val="left" w:pos="720"/>
+        </w:tabs>
+      </w:pPr>
+      <w:r>
+        <w:t>transition-</w:t>
+      </w:r>
+      <w:r>
+        <w:t xml:space="preserve">delay:3s </w:t>
+      </w:r>
+      <w:r>
+        <w:sym w:font="Wingdings" w:char="F0E0"/>
+      </w:r>
+      <w:r>
+        <w:t xml:space="preserve"> </w:t>
+      </w:r>
+      <w:r>
+        <w:rPr>
+          <w:rFonts w:hint="cs"/>
+          <w:cs/>
+        </w:rPr>
+        <w:t xml:space="preserve">එක පාරටම </w:t>
+      </w:r>
+      <w:r>
+        <w:t xml:space="preserve">transition </w:t>
+      </w:r>
+      <w:r>
+        <w:rPr>
+          <w:rFonts w:hint="cs"/>
+          <w:cs/>
+        </w:rPr>
+        <w:t xml:space="preserve">එක </w:t>
+      </w:r>
+      <w:r>
+        <w:t xml:space="preserve">apply </w:t>
+      </w:r>
+      <w:r>
+        <w:rPr>
+          <w:rFonts w:hint="cs"/>
+          <w:cs/>
+        </w:rPr>
+        <w:t xml:space="preserve">වෙන එක නවත්තලා </w:t>
+      </w:r>
+      <w:r>
+        <w:t xml:space="preserve">3s </w:t>
+      </w:r>
+      <w:r>
+        <w:rPr>
+          <w:rFonts w:hint="cs"/>
+          <w:cs/>
+        </w:rPr>
+        <w:t xml:space="preserve">ගියාට පස්සෙ </w:t>
+      </w:r>
+      <w:r>
+        <w:t xml:space="preserve">apply </w:t>
+      </w:r>
+      <w:proofErr w:type="gramStart"/>
+      <w:r>
+        <w:rPr>
+          <w:rFonts w:hint="cs"/>
+          <w:cs/>
+        </w:rPr>
+        <w:t>කරන්න.</w:t>
+      </w:r>
+      <w:r>
+        <w:rPr>
+          <w:rFonts w:hint="cs"/>
+          <w:cs/>
+        </w:rPr>
+        <w:t>(</w:t>
+      </w:r>
+      <w:proofErr w:type="gramEnd"/>
+      <w:r>
+        <w:t>waiting time)</w:t>
+      </w:r>
+    </w:p>
+    <w:p>
+      <w:pPr>
+        <w:tabs>
+          <w:tab w:val="left" w:pos="1724"/>
+        </w:tabs>
+      </w:pPr>
+    </w:p>
+    <w:p>
+      <w:pPr>
+        <w:tabs>
+          <w:tab w:val="left" w:pos="1724"/>
+        </w:tabs>
+      </w:pPr>
       <w:bookmarkStart w:id="0" w:name="_GoBack"/>
       <w:bookmarkEnd w:id="0"/>
-    </w:p>
-    <w:p>
-      <w:pPr>
-        <w:tabs>
-          <w:tab w:val="left" w:pos="1724"/>
-        </w:tabs>
-      </w:pPr>
-    </w:p>
-    <w:p>
-      <w:pPr>
-        <w:tabs>
-          <w:tab w:val="left" w:pos="1724"/>
-        </w:tabs>
-      </w:pPr>
-    </w:p>
-    <w:p>
-      <w:pPr>
-        <w:tabs>
-          <w:tab w:val="left" w:pos="1724"/>
-        </w:tabs>
-      </w:pPr>
     </w:p>
     <w:p>
       <w:pPr>
@@ -7732,14 +7889,132 @@
         </w:tabs>
       </w:pPr>
     </w:p>
-    <w:p/>
-    <w:p/>
-    <w:p>
-      <w:pPr>
-        <w:rPr>
-          <w:cs/>
-        </w:rPr>
-      </w:pPr>
+    <w:p>
+      <w:pPr>
+        <w:tabs>
+          <w:tab w:val="left" w:pos="1724"/>
+        </w:tabs>
+      </w:pPr>
+    </w:p>
+    <w:p>
+      <w:pPr>
+        <w:tabs>
+          <w:tab w:val="left" w:pos="1724"/>
+        </w:tabs>
+      </w:pPr>
+    </w:p>
+    <w:p/>
+    <w:p/>
+    <w:p>
+      <w:r>
+        <w:rPr>
+          <w:noProof/>
+          <w:lang w:val="si-LK"/>
+        </w:rPr>
+        <w:lastRenderedPageBreak/>
+        <w:drawing>
+          <wp:inline distT="0" distB="0" distL="0" distR="0" wp14:anchorId="55CFFD58" wp14:editId="04DC608B">
+            <wp:extent cx="5295900" cy="8102600"/>
+            <wp:effectExtent l="0" t="0" r="0" b="0"/>
+            <wp:docPr id="2" name="Picture 2"/>
+            <wp:cNvGraphicFramePr>
+              <a:graphicFrameLocks xmlns:a="http://schemas.openxmlformats.org/drawingml/2006/main" noChangeAspect="1"/>
+            </wp:cNvGraphicFramePr>
+            <a:graphic xmlns:a="http://schemas.openxmlformats.org/drawingml/2006/main">
+              <a:graphicData uri="http://schemas.openxmlformats.org/drawingml/2006/picture">
+                <pic:pic xmlns:pic="http://schemas.openxmlformats.org/drawingml/2006/picture">
+                  <pic:nvPicPr>
+                    <pic:cNvPr id="2" name="Screenshot 2023-06-15 at 10.22.55.png"/>
+                    <pic:cNvPicPr/>
+                  </pic:nvPicPr>
+                  <pic:blipFill>
+                    <a:blip r:embed="rId10">
+                      <a:extLst>
+                        <a:ext uri="{28A0092B-C50C-407E-A947-70E740481C1C}">
+                          <a14:useLocalDpi xmlns:a14="http://schemas.microsoft.com/office/drawing/2010/main" val="0"/>
+                        </a:ext>
+                      </a:extLst>
+                    </a:blip>
+                    <a:stretch>
+                      <a:fillRect/>
+                    </a:stretch>
+                  </pic:blipFill>
+                  <pic:spPr>
+                    <a:xfrm>
+                      <a:off x="0" y="0"/>
+                      <a:ext cx="5295900" cy="8102600"/>
+                    </a:xfrm>
+                    <a:prstGeom prst="rect">
+                      <a:avLst/>
+                    </a:prstGeom>
+                  </pic:spPr>
+                </pic:pic>
+              </a:graphicData>
+            </a:graphic>
+          </wp:inline>
+        </w:drawing>
+      </w:r>
+    </w:p>
+    <w:p/>
+    <w:p/>
+    <w:p/>
+    <w:p>
+      <w:r>
+        <w:t xml:space="preserve">Dom </w:t>
+      </w:r>
+      <w:proofErr w:type="spellStart"/>
+      <w:r>
+        <w:t>elemnt</w:t>
+      </w:r>
+      <w:proofErr w:type="spellEnd"/>
+      <w:r>
+        <w:t xml:space="preserve"> </w:t>
+      </w:r>
+      <w:proofErr w:type="spellStart"/>
+      <w:r>
+        <w:t>ekak</w:t>
+      </w:r>
+      <w:proofErr w:type="spellEnd"/>
+      <w:r>
+        <w:t xml:space="preserve"> get </w:t>
+      </w:r>
+      <w:proofErr w:type="spellStart"/>
+      <w:r>
+        <w:t>eken</w:t>
+      </w:r>
+      <w:proofErr w:type="spellEnd"/>
+    </w:p>
+    <w:p>
+      <w:pPr>
+        <w:rPr>
+          <w:cs/>
+        </w:rPr>
+      </w:pPr>
+      <w:proofErr w:type="spellStart"/>
+      <w:r>
+        <w:lastRenderedPageBreak/>
+        <w:t>Eq</w:t>
+      </w:r>
+      <w:proofErr w:type="spellEnd"/>
+      <w:r>
+        <w:t xml:space="preserve"> </w:t>
+      </w:r>
+      <w:proofErr w:type="spellStart"/>
+      <w:r>
+        <w:t>eken</w:t>
+      </w:r>
+      <w:proofErr w:type="spellEnd"/>
+      <w:r>
+        <w:t xml:space="preserve"> </w:t>
+      </w:r>
+      <w:proofErr w:type="spellStart"/>
+      <w:r>
+        <w:t>jquery</w:t>
+      </w:r>
+      <w:proofErr w:type="spellEnd"/>
+      <w:r>
+        <w:t xml:space="preserve"> object ekak</w:t>
+      </w:r>
     </w:p>
     <w:sectPr>
       <w:pgSz w:w="11900" w:h="16840"/>
